--- a/Assignment13.2_Session13.docx
+++ b/Assignment13.2_Session13.docx
@@ -31,7 +31,7 @@
           <w:sz w:val="48"/>
           <w:szCs w:val="48"/>
         </w:rPr>
-        <w:t>12</w:t>
+        <w:t>1</w:t>
       </w:r>
       <w:r>
         <w:rPr>
@@ -41,7 +41,7 @@
           <w:sz w:val="48"/>
           <w:szCs w:val="48"/>
         </w:rPr>
-        <w:t xml:space="preserve">: </w:t>
+        <w:t>3:</w:t>
       </w:r>
       <w:r>
         <w:rPr>
@@ -51,7 +51,17 @@
           <w:sz w:val="48"/>
           <w:szCs w:val="48"/>
         </w:rPr>
-        <w:t>INTRODUCTION TO SCALA - SESSION I</w:t>
+        <w:t xml:space="preserve"> SCALA - SESSION I</w:t>
+      </w:r>
+      <w:r>
+        <w:rPr>
+          <w:b/>
+          <w:bCs/>
+          <w:color w:val="2E74B5" w:themeColor="accent1" w:themeShade="BF"/>
+          <w:sz w:val="48"/>
+          <w:szCs w:val="48"/>
+        </w:rPr>
+        <w:t>I</w:t>
       </w:r>
     </w:p>
     <w:p>
@@ -149,7 +159,7 @@
           <w:sz w:val="36"/>
           <w:szCs w:val="36"/>
         </w:rPr>
-        <w:t>Assignment 12.2</w:t>
+        <w:t>Assignment 13.2</w:t>
       </w:r>
     </w:p>
     <w:p>
@@ -318,7 +328,6 @@
     <w:p>
       <w:pPr>
         <w:pStyle w:val="TOCHeading"/>
-        <w:jc w:val="both"/>
         <w:rPr>
           <w:color w:val="000000" w:themeColor="text1"/>
           <w:sz w:val="24"/>
@@ -333,7 +342,7 @@
           <w:sz w:val="24"/>
           <w:szCs w:val="24"/>
         </w:rPr>
-        <w:t>Assignment 12.2</w:t>
+        <w:t>Assignment 13.2</w:t>
       </w:r>
       <w:r>
         <w:rPr>
@@ -349,15 +358,7 @@
           <w:sz w:val="24"/>
           <w:szCs w:val="24"/>
         </w:rPr>
-        <w:t xml:space="preserve"> </w:t>
-      </w:r>
-      <w:r>
-        <w:rPr>
-          <w:color w:val="000000" w:themeColor="text1"/>
-          <w:sz w:val="24"/>
-          <w:szCs w:val="24"/>
-        </w:rPr>
-        <w:t xml:space="preserve"> </w:t>
+        <w:t xml:space="preserve"> Write</w:t>
       </w:r>
       <w:r>
         <w:rPr>
@@ -367,7 +368,7 @@
           <w:szCs w:val="24"/>
           <w:lang w:bidi="he-IL"/>
         </w:rPr>
-        <w:t>Given a list of strings - List[String] (“alpha”, “gamma”, “omega”, “zeta”, “beta”)</w:t>
+        <w:t xml:space="preserve"> a Scala application to fin</w:t>
       </w:r>
       <w:r>
         <w:rPr>
@@ -377,9 +378,9 @@
           <w:szCs w:val="24"/>
           <w:lang w:bidi="he-IL"/>
         </w:rPr>
-        <w:t xml:space="preserve">, perform the tasks using </w:t>
+        <w:t xml:space="preserve">d the </w:t>
       </w:r>
-      <w:proofErr w:type="spellStart"/>
+      <w:proofErr w:type="gramStart"/>
       <w:r>
         <w:rPr>
           <w:rFonts w:asciiTheme="minorHAnsi" w:eastAsiaTheme="minorHAnsi" w:hAnsiTheme="minorHAnsi" w:cstheme="minorBidi"/>
@@ -388,9 +389,9 @@
           <w:szCs w:val="24"/>
           <w:lang w:bidi="he-IL"/>
         </w:rPr>
-        <w:t>scala</w:t>
+        <w:t>Nth</w:t>
       </w:r>
-      <w:proofErr w:type="spellEnd"/>
+      <w:proofErr w:type="gramEnd"/>
       <w:r>
         <w:rPr>
           <w:rFonts w:asciiTheme="minorHAnsi" w:eastAsiaTheme="minorHAnsi" w:hAnsiTheme="minorHAnsi" w:cstheme="minorBidi"/>
@@ -399,7 +400,7 @@
           <w:szCs w:val="24"/>
           <w:lang w:bidi="he-IL"/>
         </w:rPr>
-        <w:t xml:space="preserve"> language.</w:t>
+        <w:t xml:space="preserve"> digit in the sequence in the Fibonacci series.</w:t>
       </w:r>
     </w:p>
     <w:sdt>
@@ -428,6 +429,7 @@
         <w:p>
           <w:pPr>
             <w:pStyle w:val="TOCHeading"/>
+            <w:jc w:val="both"/>
           </w:pPr>
           <w:r>
             <w:t>Contents</w:t>
@@ -453,7 +455,7 @@
           <w:r>
             <w:fldChar w:fldCharType="separate"/>
           </w:r>
-          <w:hyperlink w:anchor="_Toc500865921" w:history="1">
+          <w:hyperlink w:anchor="_Toc501104917" w:history="1">
             <w:r>
               <w:rPr>
                 <w:rStyle w:val="Hyperlink"/>
@@ -480,7 +482,7 @@
                 <w:noProof/>
                 <w:webHidden/>
               </w:rPr>
-              <w:instrText xml:space="preserve"> PAGEREF _Toc500865921 \h </w:instrText>
+              <w:instrText xml:space="preserve"> PAGEREF _Toc501104917 \h </w:instrText>
             </w:r>
             <w:r>
               <w:rPr>
@@ -522,7 +524,7 @@
               <w:noProof/>
             </w:rPr>
           </w:pPr>
-          <w:hyperlink w:anchor="_Toc500865922" w:history="1">
+          <w:hyperlink w:anchor="_Toc501104918" w:history="1">
             <w:r>
               <w:rPr>
                 <w:rStyle w:val="Hyperlink"/>
@@ -549,7 +551,7 @@
                 <w:noProof/>
                 <w:webHidden/>
               </w:rPr>
-              <w:instrText xml:space="preserve"> PAGEREF _Toc500865922 \h </w:instrText>
+              <w:instrText xml:space="preserve"> PAGEREF _Toc501104918 \h </w:instrText>
             </w:r>
             <w:r>
               <w:rPr>
@@ -591,13 +593,13 @@
               <w:noProof/>
             </w:rPr>
           </w:pPr>
-          <w:hyperlink w:anchor="_Toc500865923" w:history="1">
+          <w:hyperlink w:anchor="_Toc501104919" w:history="1">
             <w:r>
               <w:rPr>
                 <w:rStyle w:val="Hyperlink"/>
                 <w:noProof/>
               </w:rPr>
-              <w:t>Given a list of strings - List[String] (“alpha”, “gamma”, “omega”, “zeta”, “beta”)</w:t>
+              <w:t>The Fibonacci sequence is the series of numbers,</w:t>
             </w:r>
             <w:r>
               <w:rPr>
@@ -618,7 +620,7 @@
                 <w:noProof/>
                 <w:webHidden/>
               </w:rPr>
-              <w:instrText xml:space="preserve"> PAGEREF _Toc500865923 \h </w:instrText>
+              <w:instrText xml:space="preserve"> PAGEREF _Toc501104919 \h </w:instrText>
             </w:r>
             <w:r>
               <w:rPr>
@@ -660,13 +662,13 @@
               <w:noProof/>
             </w:rPr>
           </w:pPr>
-          <w:hyperlink w:anchor="_Toc500865924" w:history="1">
+          <w:hyperlink w:anchor="_Toc501104920" w:history="1">
             <w:r>
               <w:rPr>
                 <w:rStyle w:val="Hyperlink"/>
                 <w:noProof/>
               </w:rPr>
-              <w:t>Task 1</w:t>
+              <w:t>Task 1: write function using standard for loop</w:t>
             </w:r>
             <w:r>
               <w:rPr>
@@ -687,421 +689,7 @@
                 <w:noProof/>
                 <w:webHidden/>
               </w:rPr>
-              <w:instrText xml:space="preserve"> PAGEREF _Toc500865924 \h </w:instrText>
-            </w:r>
-            <w:r>
-              <w:rPr>
-                <w:noProof/>
-                <w:webHidden/>
-              </w:rPr>
-            </w:r>
-            <w:r>
-              <w:rPr>
-                <w:noProof/>
-                <w:webHidden/>
-              </w:rPr>
-              <w:fldChar w:fldCharType="separate"/>
-            </w:r>
-            <w:r>
-              <w:rPr>
-                <w:noProof/>
-                <w:webHidden/>
-              </w:rPr>
-              <w:t>2</w:t>
-            </w:r>
-            <w:r>
-              <w:rPr>
-                <w:noProof/>
-                <w:webHidden/>
-              </w:rPr>
-              <w:fldChar w:fldCharType="end"/>
-            </w:r>
-          </w:hyperlink>
-        </w:p>
-        <w:p>
-          <w:pPr>
-            <w:pStyle w:val="TOC2"/>
-            <w:tabs>
-              <w:tab w:val="right" w:leader="dot" w:pos="9350"/>
-            </w:tabs>
-            <w:rPr>
-              <w:rFonts w:eastAsiaTheme="minorEastAsia"/>
-              <w:noProof/>
-            </w:rPr>
-          </w:pPr>
-          <w:hyperlink w:anchor="_Toc500865925" w:history="1">
-            <w:r>
-              <w:rPr>
-                <w:rStyle w:val="Hyperlink"/>
-                <w:noProof/>
-              </w:rPr>
-              <w:t>Scala REPL</w:t>
-            </w:r>
-            <w:r>
-              <w:rPr>
-                <w:noProof/>
-                <w:webHidden/>
-              </w:rPr>
-              <w:tab/>
-            </w:r>
-            <w:r>
-              <w:rPr>
-                <w:noProof/>
-                <w:webHidden/>
-              </w:rPr>
-              <w:fldChar w:fldCharType="begin"/>
-            </w:r>
-            <w:r>
-              <w:rPr>
-                <w:noProof/>
-                <w:webHidden/>
-              </w:rPr>
-              <w:instrText xml:space="preserve"> PAGEREF _Toc500865925 \h </w:instrText>
-            </w:r>
-            <w:r>
-              <w:rPr>
-                <w:noProof/>
-                <w:webHidden/>
-              </w:rPr>
-            </w:r>
-            <w:r>
-              <w:rPr>
-                <w:noProof/>
-                <w:webHidden/>
-              </w:rPr>
-              <w:fldChar w:fldCharType="separate"/>
-            </w:r>
-            <w:r>
-              <w:rPr>
-                <w:noProof/>
-                <w:webHidden/>
-              </w:rPr>
-              <w:t>2</w:t>
-            </w:r>
-            <w:r>
-              <w:rPr>
-                <w:noProof/>
-                <w:webHidden/>
-              </w:rPr>
-              <w:fldChar w:fldCharType="end"/>
-            </w:r>
-          </w:hyperlink>
-        </w:p>
-        <w:p>
-          <w:pPr>
-            <w:pStyle w:val="TOC2"/>
-            <w:tabs>
-              <w:tab w:val="right" w:leader="dot" w:pos="9350"/>
-            </w:tabs>
-            <w:rPr>
-              <w:rFonts w:eastAsiaTheme="minorEastAsia"/>
-              <w:noProof/>
-            </w:rPr>
-          </w:pPr>
-          <w:hyperlink w:anchor="_Toc500865926" w:history="1">
-            <w:r>
-              <w:rPr>
-                <w:rStyle w:val="Hyperlink"/>
-                <w:noProof/>
-              </w:rPr>
-              <w:t>Output</w:t>
-            </w:r>
-            <w:r>
-              <w:rPr>
-                <w:noProof/>
-                <w:webHidden/>
-              </w:rPr>
-              <w:tab/>
-            </w:r>
-            <w:r>
-              <w:rPr>
-                <w:noProof/>
-                <w:webHidden/>
-              </w:rPr>
-              <w:fldChar w:fldCharType="begin"/>
-            </w:r>
-            <w:r>
-              <w:rPr>
-                <w:noProof/>
-                <w:webHidden/>
-              </w:rPr>
-              <w:instrText xml:space="preserve"> PAGEREF _Toc500865926 \h </w:instrText>
-            </w:r>
-            <w:r>
-              <w:rPr>
-                <w:noProof/>
-                <w:webHidden/>
-              </w:rPr>
-            </w:r>
-            <w:r>
-              <w:rPr>
-                <w:noProof/>
-                <w:webHidden/>
-              </w:rPr>
-              <w:fldChar w:fldCharType="separate"/>
-            </w:r>
-            <w:r>
-              <w:rPr>
-                <w:noProof/>
-                <w:webHidden/>
-              </w:rPr>
-              <w:t>2</w:t>
-            </w:r>
-            <w:r>
-              <w:rPr>
-                <w:noProof/>
-                <w:webHidden/>
-              </w:rPr>
-              <w:fldChar w:fldCharType="end"/>
-            </w:r>
-          </w:hyperlink>
-        </w:p>
-        <w:p>
-          <w:pPr>
-            <w:pStyle w:val="TOC1"/>
-            <w:tabs>
-              <w:tab w:val="right" w:leader="dot" w:pos="9350"/>
-            </w:tabs>
-            <w:rPr>
-              <w:rFonts w:eastAsiaTheme="minorEastAsia"/>
-              <w:noProof/>
-            </w:rPr>
-          </w:pPr>
-          <w:hyperlink w:anchor="_Toc500865927" w:history="1">
-            <w:r>
-              <w:rPr>
-                <w:rStyle w:val="Hyperlink"/>
-                <w:noProof/>
-              </w:rPr>
-              <w:t>Task2</w:t>
-            </w:r>
-            <w:r>
-              <w:rPr>
-                <w:noProof/>
-                <w:webHidden/>
-              </w:rPr>
-              <w:tab/>
-            </w:r>
-            <w:r>
-              <w:rPr>
-                <w:noProof/>
-                <w:webHidden/>
-              </w:rPr>
-              <w:fldChar w:fldCharType="begin"/>
-            </w:r>
-            <w:r>
-              <w:rPr>
-                <w:noProof/>
-                <w:webHidden/>
-              </w:rPr>
-              <w:instrText xml:space="preserve"> PAGEREF _Toc500865927 \h </w:instrText>
-            </w:r>
-            <w:r>
-              <w:rPr>
-                <w:noProof/>
-                <w:webHidden/>
-              </w:rPr>
-            </w:r>
-            <w:r>
-              <w:rPr>
-                <w:noProof/>
-                <w:webHidden/>
-              </w:rPr>
-              <w:fldChar w:fldCharType="separate"/>
-            </w:r>
-            <w:r>
-              <w:rPr>
-                <w:noProof/>
-                <w:webHidden/>
-              </w:rPr>
-              <w:t>2</w:t>
-            </w:r>
-            <w:r>
-              <w:rPr>
-                <w:noProof/>
-                <w:webHidden/>
-              </w:rPr>
-              <w:fldChar w:fldCharType="end"/>
-            </w:r>
-          </w:hyperlink>
-        </w:p>
-        <w:p>
-          <w:pPr>
-            <w:pStyle w:val="TOC2"/>
-            <w:tabs>
-              <w:tab w:val="right" w:leader="dot" w:pos="9350"/>
-            </w:tabs>
-            <w:rPr>
-              <w:rFonts w:eastAsiaTheme="minorEastAsia"/>
-              <w:noProof/>
-            </w:rPr>
-          </w:pPr>
-          <w:hyperlink w:anchor="_Toc500865928" w:history="1">
-            <w:r>
-              <w:rPr>
-                <w:rStyle w:val="Hyperlink"/>
-                <w:noProof/>
-              </w:rPr>
-              <w:t>Scala REPL</w:t>
-            </w:r>
-            <w:r>
-              <w:rPr>
-                <w:noProof/>
-                <w:webHidden/>
-              </w:rPr>
-              <w:tab/>
-            </w:r>
-            <w:r>
-              <w:rPr>
-                <w:noProof/>
-                <w:webHidden/>
-              </w:rPr>
-              <w:fldChar w:fldCharType="begin"/>
-            </w:r>
-            <w:r>
-              <w:rPr>
-                <w:noProof/>
-                <w:webHidden/>
-              </w:rPr>
-              <w:instrText xml:space="preserve"> PAGEREF _Toc500865928 \h </w:instrText>
-            </w:r>
-            <w:r>
-              <w:rPr>
-                <w:noProof/>
-                <w:webHidden/>
-              </w:rPr>
-            </w:r>
-            <w:r>
-              <w:rPr>
-                <w:noProof/>
-                <w:webHidden/>
-              </w:rPr>
-              <w:fldChar w:fldCharType="separate"/>
-            </w:r>
-            <w:r>
-              <w:rPr>
-                <w:noProof/>
-                <w:webHidden/>
-              </w:rPr>
-              <w:t>2</w:t>
-            </w:r>
-            <w:r>
-              <w:rPr>
-                <w:noProof/>
-                <w:webHidden/>
-              </w:rPr>
-              <w:fldChar w:fldCharType="end"/>
-            </w:r>
-          </w:hyperlink>
-        </w:p>
-        <w:p>
-          <w:pPr>
-            <w:pStyle w:val="TOC2"/>
-            <w:tabs>
-              <w:tab w:val="right" w:leader="dot" w:pos="9350"/>
-            </w:tabs>
-            <w:rPr>
-              <w:rFonts w:eastAsiaTheme="minorEastAsia"/>
-              <w:noProof/>
-            </w:rPr>
-          </w:pPr>
-          <w:hyperlink w:anchor="_Toc500865929" w:history="1">
-            <w:r>
-              <w:rPr>
-                <w:rStyle w:val="Hyperlink"/>
-                <w:noProof/>
-              </w:rPr>
-              <w:t>Output</w:t>
-            </w:r>
-            <w:r>
-              <w:rPr>
-                <w:noProof/>
-                <w:webHidden/>
-              </w:rPr>
-              <w:tab/>
-            </w:r>
-            <w:r>
-              <w:rPr>
-                <w:noProof/>
-                <w:webHidden/>
-              </w:rPr>
-              <w:fldChar w:fldCharType="begin"/>
-            </w:r>
-            <w:r>
-              <w:rPr>
-                <w:noProof/>
-                <w:webHidden/>
-              </w:rPr>
-              <w:instrText xml:space="preserve"> PAGEREF _Toc500865929 \h </w:instrText>
-            </w:r>
-            <w:r>
-              <w:rPr>
-                <w:noProof/>
-                <w:webHidden/>
-              </w:rPr>
-            </w:r>
-            <w:r>
-              <w:rPr>
-                <w:noProof/>
-                <w:webHidden/>
-              </w:rPr>
-              <w:fldChar w:fldCharType="separate"/>
-            </w:r>
-            <w:r>
-              <w:rPr>
-                <w:noProof/>
-                <w:webHidden/>
-              </w:rPr>
-              <w:t>3</w:t>
-            </w:r>
-            <w:r>
-              <w:rPr>
-                <w:noProof/>
-                <w:webHidden/>
-              </w:rPr>
-              <w:fldChar w:fldCharType="end"/>
-            </w:r>
-          </w:hyperlink>
-        </w:p>
-        <w:p>
-          <w:pPr>
-            <w:pStyle w:val="TOC1"/>
-            <w:tabs>
-              <w:tab w:val="right" w:leader="dot" w:pos="9350"/>
-            </w:tabs>
-            <w:rPr>
-              <w:rFonts w:eastAsiaTheme="minorEastAsia"/>
-              <w:noProof/>
-            </w:rPr>
-          </w:pPr>
-          <w:hyperlink w:anchor="_Toc500865930" w:history="1">
-            <w:r>
-              <w:rPr>
-                <w:rStyle w:val="Hyperlink"/>
-                <w:noProof/>
-              </w:rPr>
-              <w:t>Task3</w:t>
-            </w:r>
-            <w:r>
-              <w:rPr>
-                <w:noProof/>
-                <w:webHidden/>
-              </w:rPr>
-              <w:tab/>
-            </w:r>
-            <w:r>
-              <w:rPr>
-                <w:noProof/>
-                <w:webHidden/>
-              </w:rPr>
-              <w:fldChar w:fldCharType="begin"/>
-            </w:r>
-            <w:r>
-              <w:rPr>
-                <w:noProof/>
-                <w:webHidden/>
-              </w:rPr>
-              <w:instrText xml:space="preserve"> PAGEREF _Toc500865930 \h </w:instrText>
+              <w:instrText xml:space="preserve"> PAGEREF _Toc501104920 \h </w:instrText>
             </w:r>
             <w:r>
               <w:rPr>
@@ -1143,13 +731,13 @@
               <w:noProof/>
             </w:rPr>
           </w:pPr>
-          <w:hyperlink w:anchor="_Toc500865931" w:history="1">
+          <w:hyperlink w:anchor="_Toc501104921" w:history="1">
             <w:r>
               <w:rPr>
                 <w:rStyle w:val="Hyperlink"/>
                 <w:noProof/>
               </w:rPr>
-              <w:t>Scala REPL</w:t>
+              <w:t>Scala code</w:t>
             </w:r>
             <w:r>
               <w:rPr>
@@ -1170,7 +758,7 @@
                 <w:noProof/>
                 <w:webHidden/>
               </w:rPr>
-              <w:instrText xml:space="preserve"> PAGEREF _Toc500865931 \h </w:instrText>
+              <w:instrText xml:space="preserve"> PAGEREF _Toc501104921 \h </w:instrText>
             </w:r>
             <w:r>
               <w:rPr>
@@ -1212,7 +800,7 @@
               <w:noProof/>
             </w:rPr>
           </w:pPr>
-          <w:hyperlink w:anchor="_Toc500865932" w:history="1">
+          <w:hyperlink w:anchor="_Toc501104922" w:history="1">
             <w:r>
               <w:rPr>
                 <w:rStyle w:val="Hyperlink"/>
@@ -1239,7 +827,7 @@
                 <w:noProof/>
                 <w:webHidden/>
               </w:rPr>
-              <w:instrText xml:space="preserve"> PAGEREF _Toc500865932 \h </w:instrText>
+              <w:instrText xml:space="preserve"> PAGEREF _Toc501104922 \h </w:instrText>
             </w:r>
             <w:r>
               <w:rPr>
@@ -1259,7 +847,7 @@
                 <w:noProof/>
                 <w:webHidden/>
               </w:rPr>
-              <w:t>3</w:t>
+              <w:t>4</w:t>
             </w:r>
             <w:r>
               <w:rPr>
@@ -1281,13 +869,13 @@
               <w:noProof/>
             </w:rPr>
           </w:pPr>
-          <w:hyperlink w:anchor="_Toc500865933" w:history="1">
+          <w:hyperlink w:anchor="_Toc501104923" w:history="1">
             <w:r>
               <w:rPr>
                 <w:rStyle w:val="Hyperlink"/>
                 <w:noProof/>
               </w:rPr>
-              <w:t>Task4</w:t>
+              <w:t>Task2 - Write the function using recursion</w:t>
             </w:r>
             <w:r>
               <w:rPr>
@@ -1308,7 +896,7 @@
                 <w:noProof/>
                 <w:webHidden/>
               </w:rPr>
-              <w:instrText xml:space="preserve"> PAGEREF _Toc500865933 \h </w:instrText>
+              <w:instrText xml:space="preserve"> PAGEREF _Toc501104923 \h </w:instrText>
             </w:r>
             <w:r>
               <w:rPr>
@@ -1328,7 +916,7 @@
                 <w:noProof/>
                 <w:webHidden/>
               </w:rPr>
-              <w:t>3</w:t>
+              <w:t>5</w:t>
             </w:r>
             <w:r>
               <w:rPr>
@@ -1350,13 +938,13 @@
               <w:noProof/>
             </w:rPr>
           </w:pPr>
-          <w:hyperlink w:anchor="_Toc500865934" w:history="1">
+          <w:hyperlink w:anchor="_Toc501104924" w:history="1">
             <w:r>
               <w:rPr>
                 <w:rStyle w:val="Hyperlink"/>
                 <w:noProof/>
               </w:rPr>
-              <w:t>Scala REPL</w:t>
+              <w:t>Scala code</w:t>
             </w:r>
             <w:r>
               <w:rPr>
@@ -1377,7 +965,7 @@
                 <w:noProof/>
                 <w:webHidden/>
               </w:rPr>
-              <w:instrText xml:space="preserve"> PAGEREF _Toc500865934 \h </w:instrText>
+              <w:instrText xml:space="preserve"> PAGEREF _Toc501104924 \h </w:instrText>
             </w:r>
             <w:r>
               <w:rPr>
@@ -1397,7 +985,7 @@
                 <w:noProof/>
                 <w:webHidden/>
               </w:rPr>
-              <w:t>3</w:t>
+              <w:t>5</w:t>
             </w:r>
             <w:r>
               <w:rPr>
@@ -1419,7 +1007,7 @@
               <w:noProof/>
             </w:rPr>
           </w:pPr>
-          <w:hyperlink w:anchor="_Toc500865935" w:history="1">
+          <w:hyperlink w:anchor="_Toc501104925" w:history="1">
             <w:r>
               <w:rPr>
                 <w:rStyle w:val="Hyperlink"/>
@@ -1446,7 +1034,7 @@
                 <w:noProof/>
                 <w:webHidden/>
               </w:rPr>
-              <w:instrText xml:space="preserve"> PAGEREF _Toc500865935 \h </w:instrText>
+              <w:instrText xml:space="preserve"> PAGEREF _Toc501104925 \h </w:instrText>
             </w:r>
             <w:r>
               <w:rPr>
@@ -1466,7 +1054,7 @@
                 <w:noProof/>
                 <w:webHidden/>
               </w:rPr>
-              <w:t>3</w:t>
+              <w:t>6</w:t>
             </w:r>
             <w:r>
               <w:rPr>
@@ -1496,6 +1084,13 @@
         </w:p>
       </w:sdtContent>
     </w:sdt>
+    <w:p/>
+    <w:p/>
+    <w:p/>
+    <w:p/>
+    <w:p/>
+    <w:p/>
+    <w:p/>
     <w:p>
       <w:bookmarkStart w:id="0" w:name="_GoBack"/>
       <w:bookmarkEnd w:id="0"/>
@@ -1504,7 +1099,7 @@
       <w:pPr>
         <w:pStyle w:val="Heading1"/>
       </w:pPr>
-      <w:bookmarkStart w:id="1" w:name="_Toc500865921"/>
+      <w:bookmarkStart w:id="1" w:name="_Toc501104917"/>
       <w:r>
         <w:lastRenderedPageBreak/>
         <w:t>Introduction</w:t>
@@ -1512,22 +1107,95 @@
       <w:bookmarkEnd w:id="1"/>
     </w:p>
     <w:p>
+      <w:pPr>
+        <w:jc w:val="both"/>
+      </w:pPr>
       <w:r>
-        <w:t xml:space="preserve">In this assignment, we are going to </w:t>
+        <w:t>In this assignment we are going to w</w:t>
       </w:r>
       <w:r>
-        <w:t>write a SCALA REPL commands to achieve the provided task,</w:t>
+        <w:t xml:space="preserve">rite a Scala application to find the </w:t>
+      </w:r>
+      <w:r>
+        <w:rPr>
+          <w:b/>
+          <w:bCs/>
+        </w:rPr>
+        <w:t>nth</w:t>
+      </w:r>
+      <w:r>
+        <w:t xml:space="preserve"> digit in the sequence.</w:t>
       </w:r>
     </w:p>
     <w:p>
       <w:pPr>
         <w:pStyle w:val="Heading1"/>
       </w:pPr>
-      <w:bookmarkStart w:id="2" w:name="_Toc500865922"/>
+      <w:bookmarkStart w:id="2" w:name="_Toc501104918"/>
       <w:r>
         <w:t>Problem Statement</w:t>
       </w:r>
       <w:bookmarkEnd w:id="2"/>
+    </w:p>
+    <w:p>
+      <w:pPr>
+        <w:jc w:val="both"/>
+      </w:pPr>
+      <w:r>
+        <w:t>A Fibonacci series (starting from 1) written in order without any spaces in between, thus</w:t>
+      </w:r>
+      <w:r>
+        <w:t xml:space="preserve"> </w:t>
+      </w:r>
+      <w:r>
+        <w:t>producing a sequence of digits.</w:t>
+      </w:r>
+    </w:p>
+    <w:p>
+      <w:r>
+        <w:t xml:space="preserve">Write a Scala application to find the </w:t>
+      </w:r>
+      <w:r>
+        <w:t>nth</w:t>
+      </w:r>
+      <w:r>
+        <w:t xml:space="preserve"> digit in the sequence.</w:t>
+      </w:r>
+    </w:p>
+    <w:p>
+      <w:pPr>
+        <w:pStyle w:val="ListParagraph"/>
+        <w:numPr>
+          <w:ilvl w:val="0"/>
+          <w:numId w:val="46"/>
+        </w:numPr>
+      </w:pPr>
+      <w:r>
+        <w:t>Write the function using standard for loop</w:t>
+      </w:r>
+    </w:p>
+    <w:p>
+      <w:pPr>
+        <w:pStyle w:val="ListParagraph"/>
+        <w:numPr>
+          <w:ilvl w:val="0"/>
+          <w:numId w:val="46"/>
+        </w:numPr>
+      </w:pPr>
+      <w:r>
+        <w:t>Write the function using recursion</w:t>
+      </w:r>
+    </w:p>
+    <w:p>
+      <w:r>
+        <w:t xml:space="preserve">Before going in to the tasks, we will just see an over view that what is </w:t>
+      </w:r>
+      <w:r>
+        <w:t xml:space="preserve">he Fibonacci </w:t>
+      </w:r>
+      <w:r>
+        <w:t>number,</w:t>
+      </w:r>
     </w:p>
     <w:p>
       <w:pPr>
@@ -1539,7 +1207,7 @@
           <w:szCs w:val="22"/>
         </w:rPr>
       </w:pPr>
-      <w:bookmarkStart w:id="3" w:name="_Toc500865923"/>
+      <w:bookmarkStart w:id="3" w:name="_Toc501104919"/>
       <w:r>
         <w:rPr>
           <w:rFonts w:asciiTheme="minorHAnsi" w:eastAsiaTheme="minorHAnsi" w:hAnsiTheme="minorHAnsi" w:cstheme="minorBidi"/>
@@ -1547,92 +1215,1192 @@
           <w:sz w:val="22"/>
           <w:szCs w:val="22"/>
         </w:rPr>
-        <w:t>Given a list of strings - List[String] (“alpha”, “gamma”, “omega”, “zeta”, “beta”)</w:t>
+        <w:t>T</w:t>
+      </w:r>
+      <w:r>
+        <w:rPr>
+          <w:rFonts w:asciiTheme="minorHAnsi" w:eastAsiaTheme="minorHAnsi" w:hAnsiTheme="minorHAnsi" w:cstheme="minorBidi"/>
+          <w:color w:val="auto"/>
+          <w:sz w:val="22"/>
+          <w:szCs w:val="22"/>
+        </w:rPr>
+        <w:t>he Fibonacci sequence</w:t>
+      </w:r>
+      <w:r>
+        <w:rPr>
+          <w:rFonts w:asciiTheme="minorHAnsi" w:eastAsiaTheme="minorHAnsi" w:hAnsiTheme="minorHAnsi" w:cstheme="minorBidi"/>
+          <w:color w:val="auto"/>
+          <w:sz w:val="22"/>
+          <w:szCs w:val="22"/>
+        </w:rPr>
+        <w:t xml:space="preserve"> is the series of numbers,</w:t>
       </w:r>
       <w:bookmarkEnd w:id="3"/>
     </w:p>
     <w:p>
       <w:pPr>
-        <w:pStyle w:val="ListParagraph"/>
-        <w:numPr>
-          <w:ilvl w:val="0"/>
-          <w:numId w:val="45"/>
-        </w:numPr>
+        <w:rPr>
+          <w:color w:val="C00000"/>
+        </w:rPr>
       </w:pPr>
       <w:r>
-        <w:t>Find</w:t>
+        <w:rPr>
+          <w:color w:val="C00000"/>
+        </w:rPr>
+        <w:t>0, 1, 1, 2, 3, 5, 8, 13, 21, 34</w:t>
       </w:r>
+      <w:proofErr w:type="gramStart"/>
       <w:r>
-        <w:t xml:space="preserve"> count of all strings with length 4</w:t>
+        <w:rPr>
+          <w:color w:val="C00000"/>
+        </w:rPr>
+        <w:t>, ...</w:t>
+      </w:r>
+      <w:proofErr w:type="gramEnd"/>
+    </w:p>
+    <w:p>
+      <w:r>
+        <w:t>The next number is found by adding up the two numbers before it.</w:t>
       </w:r>
     </w:p>
     <w:p>
-      <w:pPr>
-        <w:pStyle w:val="ListParagraph"/>
-        <w:numPr>
-          <w:ilvl w:val="0"/>
-          <w:numId w:val="45"/>
-        </w:numPr>
-      </w:pPr>
       <w:r>
-        <w:t>Convert</w:t>
+        <w:t xml:space="preserve">The </w:t>
       </w:r>
       <w:r>
-        <w:t xml:space="preserve"> the list of string to a list of integers, where each string is mapped to its</w:t>
+        <w:rPr>
+          <w:color w:val="C00000"/>
+        </w:rPr>
+        <w:t xml:space="preserve">2 </w:t>
       </w:r>
       <w:r>
-        <w:t xml:space="preserve"> </w:t>
+        <w:t xml:space="preserve">is found by adding the two numbers before it </w:t>
       </w:r>
       <w:r>
-        <w:t>Corresponding</w:t>
-      </w:r>
-      <w:r>
-        <w:t xml:space="preserve"> length</w:t>
+        <w:rPr>
+          <w:color w:val="C00000"/>
+        </w:rPr>
+        <w:t>(1+1)</w:t>
       </w:r>
     </w:p>
     <w:p>
-      <w:pPr>
-        <w:pStyle w:val="ListParagraph"/>
-        <w:numPr>
-          <w:ilvl w:val="0"/>
-          <w:numId w:val="45"/>
-        </w:numPr>
-      </w:pPr>
       <w:r>
-        <w:t>Find</w:t>
+        <w:t xml:space="preserve">The </w:t>
       </w:r>
       <w:r>
-        <w:t xml:space="preserve"> count of all strings which contain alphabet ‘m’</w:t>
+        <w:rPr>
+          <w:color w:val="C00000"/>
+        </w:rPr>
+        <w:t xml:space="preserve">3 </w:t>
+      </w:r>
+      <w:r>
+        <w:t xml:space="preserve">is found by adding the two numbers before it </w:t>
+      </w:r>
+      <w:r>
+        <w:rPr>
+          <w:color w:val="C00000"/>
+        </w:rPr>
+        <w:t>(1+2),</w:t>
       </w:r>
     </w:p>
     <w:p>
-      <w:pPr>
-        <w:pStyle w:val="ListParagraph"/>
-        <w:numPr>
-          <w:ilvl w:val="0"/>
-          <w:numId w:val="45"/>
-        </w:numPr>
-      </w:pPr>
       <w:r>
-        <w:t>Find</w:t>
+        <w:t xml:space="preserve">And the </w:t>
       </w:r>
       <w:r>
-        <w:t xml:space="preserve"> the count of all strings which start with the alphabet ‘a’</w:t>
+        <w:rPr>
+          <w:color w:val="C00000"/>
+        </w:rPr>
+        <w:t>5 is (2+3),</w:t>
       </w:r>
     </w:p>
     <w:p>
-      <w:pPr>
-        <w:pStyle w:val="Heading1"/>
-      </w:pPr>
-      <w:bookmarkStart w:id="4" w:name="_Toc500865924"/>
       <w:r>
-        <w:t>Task 1</w:t>
+        <w:t>And</w:t>
       </w:r>
-      <w:bookmarkEnd w:id="4"/>
+      <w:r>
+        <w:t xml:space="preserve"> so on!</w:t>
+      </w:r>
     </w:p>
     <w:p>
+      <w:pPr>
+        <w:rPr>
+          <w:color w:val="C00000"/>
+        </w:rPr>
+      </w:pPr>
       <w:r>
-        <w:t>Find count of all strings with length 4</w:t>
+        <w:t xml:space="preserve">Example: the next number in the sequence above is </w:t>
+      </w:r>
+      <w:r>
+        <w:rPr>
+          <w:color w:val="C00000"/>
+        </w:rPr>
+        <w:t>21+34 = 55</w:t>
+      </w:r>
+    </w:p>
+    <w:tbl>
+      <w:tblPr>
+        <w:tblW w:w="0" w:type="auto"/>
+        <w:jc w:val="center"/>
+        <w:shd w:val="clear" w:color="auto" w:fill="F0F0C0"/>
+        <w:tblCellMar>
+          <w:left w:w="0" w:type="dxa"/>
+          <w:right w:w="0" w:type="dxa"/>
+        </w:tblCellMar>
+        <w:tblLook w:val="04A0" w:firstRow="1" w:lastRow="0" w:firstColumn="1" w:lastColumn="0" w:noHBand="0" w:noVBand="1"/>
+      </w:tblPr>
+      <w:tblGrid>
+        <w:gridCol w:w="900"/>
+        <w:gridCol w:w="525"/>
+        <w:gridCol w:w="525"/>
+        <w:gridCol w:w="525"/>
+        <w:gridCol w:w="525"/>
+        <w:gridCol w:w="525"/>
+        <w:gridCol w:w="525"/>
+        <w:gridCol w:w="525"/>
+        <w:gridCol w:w="525"/>
+        <w:gridCol w:w="525"/>
+        <w:gridCol w:w="525"/>
+        <w:gridCol w:w="525"/>
+        <w:gridCol w:w="525"/>
+        <w:gridCol w:w="525"/>
+        <w:gridCol w:w="525"/>
+        <w:gridCol w:w="525"/>
+        <w:gridCol w:w="525"/>
+      </w:tblGrid>
+      <w:tr>
+        <w:trPr>
+          <w:jc w:val="center"/>
+        </w:trPr>
+        <w:tc>
+          <w:tcPr>
+            <w:tcW w:w="900" w:type="dxa"/>
+            <w:tcBorders>
+              <w:top w:val="single" w:sz="12" w:space="0" w:color="FFFFFF"/>
+              <w:left w:val="single" w:sz="12" w:space="0" w:color="FFFFFF"/>
+              <w:bottom w:val="single" w:sz="12" w:space="0" w:color="FFFFFF"/>
+              <w:right w:val="single" w:sz="12" w:space="0" w:color="FFFFFF"/>
+            </w:tcBorders>
+            <w:shd w:val="clear" w:color="auto" w:fill="F0F0C0"/>
+            <w:tcMar>
+              <w:top w:w="60" w:type="dxa"/>
+              <w:left w:w="60" w:type="dxa"/>
+              <w:bottom w:w="60" w:type="dxa"/>
+              <w:right w:w="60" w:type="dxa"/>
+            </w:tcMar>
+            <w:vAlign w:val="center"/>
+            <w:hideMark/>
+          </w:tcPr>
+          <w:p>
+            <w:pPr>
+              <w:spacing w:after="0" w:line="240" w:lineRule="auto"/>
+              <w:jc w:val="center"/>
+            </w:pPr>
+            <w:r>
+              <w:t>n =</w:t>
+            </w:r>
+          </w:p>
+        </w:tc>
+        <w:tc>
+          <w:tcPr>
+            <w:tcW w:w="525" w:type="dxa"/>
+            <w:tcBorders>
+              <w:top w:val="single" w:sz="12" w:space="0" w:color="FFFFFF"/>
+              <w:left w:val="single" w:sz="12" w:space="0" w:color="FFFFFF"/>
+              <w:bottom w:val="single" w:sz="12" w:space="0" w:color="FFFFFF"/>
+              <w:right w:val="single" w:sz="12" w:space="0" w:color="FFFFFF"/>
+            </w:tcBorders>
+            <w:shd w:val="clear" w:color="auto" w:fill="F0F0C0"/>
+            <w:tcMar>
+              <w:top w:w="60" w:type="dxa"/>
+              <w:left w:w="60" w:type="dxa"/>
+              <w:bottom w:w="60" w:type="dxa"/>
+              <w:right w:w="60" w:type="dxa"/>
+            </w:tcMar>
+            <w:vAlign w:val="center"/>
+            <w:hideMark/>
+          </w:tcPr>
+          <w:p>
+            <w:pPr>
+              <w:spacing w:after="0" w:line="240" w:lineRule="auto"/>
+              <w:jc w:val="center"/>
+            </w:pPr>
+            <w:r>
+              <w:t>0</w:t>
+            </w:r>
+          </w:p>
+        </w:tc>
+        <w:tc>
+          <w:tcPr>
+            <w:tcW w:w="525" w:type="dxa"/>
+            <w:tcBorders>
+              <w:top w:val="single" w:sz="12" w:space="0" w:color="FFFFFF"/>
+              <w:left w:val="single" w:sz="12" w:space="0" w:color="FFFFFF"/>
+              <w:bottom w:val="single" w:sz="12" w:space="0" w:color="FFFFFF"/>
+              <w:right w:val="single" w:sz="12" w:space="0" w:color="FFFFFF"/>
+            </w:tcBorders>
+            <w:shd w:val="clear" w:color="auto" w:fill="F0F0C0"/>
+            <w:tcMar>
+              <w:top w:w="60" w:type="dxa"/>
+              <w:left w:w="60" w:type="dxa"/>
+              <w:bottom w:w="60" w:type="dxa"/>
+              <w:right w:w="60" w:type="dxa"/>
+            </w:tcMar>
+            <w:vAlign w:val="center"/>
+            <w:hideMark/>
+          </w:tcPr>
+          <w:p>
+            <w:pPr>
+              <w:spacing w:after="0" w:line="240" w:lineRule="auto"/>
+              <w:jc w:val="center"/>
+            </w:pPr>
+            <w:r>
+              <w:t>1</w:t>
+            </w:r>
+          </w:p>
+        </w:tc>
+        <w:tc>
+          <w:tcPr>
+            <w:tcW w:w="525" w:type="dxa"/>
+            <w:tcBorders>
+              <w:top w:val="single" w:sz="12" w:space="0" w:color="FFFFFF"/>
+              <w:left w:val="single" w:sz="12" w:space="0" w:color="FFFFFF"/>
+              <w:bottom w:val="single" w:sz="12" w:space="0" w:color="FFFFFF"/>
+              <w:right w:val="single" w:sz="12" w:space="0" w:color="FFFFFF"/>
+            </w:tcBorders>
+            <w:shd w:val="clear" w:color="auto" w:fill="F0F0C0"/>
+            <w:tcMar>
+              <w:top w:w="60" w:type="dxa"/>
+              <w:left w:w="60" w:type="dxa"/>
+              <w:bottom w:w="60" w:type="dxa"/>
+              <w:right w:w="60" w:type="dxa"/>
+            </w:tcMar>
+            <w:vAlign w:val="center"/>
+            <w:hideMark/>
+          </w:tcPr>
+          <w:p>
+            <w:pPr>
+              <w:spacing w:after="0" w:line="240" w:lineRule="auto"/>
+              <w:jc w:val="center"/>
+            </w:pPr>
+            <w:r>
+              <w:t>2</w:t>
+            </w:r>
+          </w:p>
+        </w:tc>
+        <w:tc>
+          <w:tcPr>
+            <w:tcW w:w="525" w:type="dxa"/>
+            <w:tcBorders>
+              <w:top w:val="single" w:sz="12" w:space="0" w:color="FFFFFF"/>
+              <w:left w:val="single" w:sz="12" w:space="0" w:color="FFFFFF"/>
+              <w:bottom w:val="single" w:sz="12" w:space="0" w:color="FFFFFF"/>
+              <w:right w:val="single" w:sz="12" w:space="0" w:color="FFFFFF"/>
+            </w:tcBorders>
+            <w:shd w:val="clear" w:color="auto" w:fill="F0F0C0"/>
+            <w:tcMar>
+              <w:top w:w="60" w:type="dxa"/>
+              <w:left w:w="60" w:type="dxa"/>
+              <w:bottom w:w="60" w:type="dxa"/>
+              <w:right w:w="60" w:type="dxa"/>
+            </w:tcMar>
+            <w:vAlign w:val="center"/>
+            <w:hideMark/>
+          </w:tcPr>
+          <w:p>
+            <w:pPr>
+              <w:spacing w:after="0" w:line="240" w:lineRule="auto"/>
+              <w:jc w:val="center"/>
+            </w:pPr>
+            <w:r>
+              <w:t>3</w:t>
+            </w:r>
+          </w:p>
+        </w:tc>
+        <w:tc>
+          <w:tcPr>
+            <w:tcW w:w="525" w:type="dxa"/>
+            <w:tcBorders>
+              <w:top w:val="single" w:sz="12" w:space="0" w:color="FFFFFF"/>
+              <w:left w:val="single" w:sz="12" w:space="0" w:color="FFFFFF"/>
+              <w:bottom w:val="single" w:sz="12" w:space="0" w:color="FFFFFF"/>
+              <w:right w:val="single" w:sz="12" w:space="0" w:color="FFFFFF"/>
+            </w:tcBorders>
+            <w:shd w:val="clear" w:color="auto" w:fill="F0F0C0"/>
+            <w:tcMar>
+              <w:top w:w="60" w:type="dxa"/>
+              <w:left w:w="60" w:type="dxa"/>
+              <w:bottom w:w="60" w:type="dxa"/>
+              <w:right w:w="60" w:type="dxa"/>
+            </w:tcMar>
+            <w:vAlign w:val="center"/>
+            <w:hideMark/>
+          </w:tcPr>
+          <w:p>
+            <w:pPr>
+              <w:spacing w:after="0" w:line="240" w:lineRule="auto"/>
+              <w:jc w:val="center"/>
+            </w:pPr>
+            <w:r>
+              <w:t>4</w:t>
+            </w:r>
+          </w:p>
+        </w:tc>
+        <w:tc>
+          <w:tcPr>
+            <w:tcW w:w="525" w:type="dxa"/>
+            <w:tcBorders>
+              <w:top w:val="single" w:sz="12" w:space="0" w:color="FFFFFF"/>
+              <w:left w:val="single" w:sz="12" w:space="0" w:color="FFFFFF"/>
+              <w:bottom w:val="single" w:sz="12" w:space="0" w:color="FFFFFF"/>
+              <w:right w:val="single" w:sz="12" w:space="0" w:color="FFFFFF"/>
+            </w:tcBorders>
+            <w:shd w:val="clear" w:color="auto" w:fill="F0F0C0"/>
+            <w:tcMar>
+              <w:top w:w="60" w:type="dxa"/>
+              <w:left w:w="60" w:type="dxa"/>
+              <w:bottom w:w="60" w:type="dxa"/>
+              <w:right w:w="60" w:type="dxa"/>
+            </w:tcMar>
+            <w:vAlign w:val="center"/>
+            <w:hideMark/>
+          </w:tcPr>
+          <w:p>
+            <w:pPr>
+              <w:spacing w:after="0" w:line="240" w:lineRule="auto"/>
+              <w:jc w:val="center"/>
+            </w:pPr>
+            <w:r>
+              <w:t>5</w:t>
+            </w:r>
+          </w:p>
+        </w:tc>
+        <w:tc>
+          <w:tcPr>
+            <w:tcW w:w="525" w:type="dxa"/>
+            <w:tcBorders>
+              <w:top w:val="single" w:sz="12" w:space="0" w:color="FFFFFF"/>
+              <w:left w:val="single" w:sz="12" w:space="0" w:color="FFFFFF"/>
+              <w:bottom w:val="single" w:sz="12" w:space="0" w:color="FFFFFF"/>
+              <w:right w:val="single" w:sz="12" w:space="0" w:color="FFFFFF"/>
+            </w:tcBorders>
+            <w:shd w:val="clear" w:color="auto" w:fill="F0F0C0"/>
+            <w:tcMar>
+              <w:top w:w="60" w:type="dxa"/>
+              <w:left w:w="60" w:type="dxa"/>
+              <w:bottom w:w="60" w:type="dxa"/>
+              <w:right w:w="60" w:type="dxa"/>
+            </w:tcMar>
+            <w:vAlign w:val="center"/>
+            <w:hideMark/>
+          </w:tcPr>
+          <w:p>
+            <w:pPr>
+              <w:spacing w:after="0" w:line="240" w:lineRule="auto"/>
+              <w:jc w:val="center"/>
+            </w:pPr>
+            <w:r>
+              <w:t>6</w:t>
+            </w:r>
+          </w:p>
+        </w:tc>
+        <w:tc>
+          <w:tcPr>
+            <w:tcW w:w="525" w:type="dxa"/>
+            <w:tcBorders>
+              <w:top w:val="single" w:sz="12" w:space="0" w:color="FFFFFF"/>
+              <w:left w:val="single" w:sz="12" w:space="0" w:color="FFFFFF"/>
+              <w:bottom w:val="single" w:sz="12" w:space="0" w:color="FFFFFF"/>
+              <w:right w:val="single" w:sz="12" w:space="0" w:color="FFFFFF"/>
+            </w:tcBorders>
+            <w:shd w:val="clear" w:color="auto" w:fill="F0F0C0"/>
+            <w:tcMar>
+              <w:top w:w="60" w:type="dxa"/>
+              <w:left w:w="60" w:type="dxa"/>
+              <w:bottom w:w="60" w:type="dxa"/>
+              <w:right w:w="60" w:type="dxa"/>
+            </w:tcMar>
+            <w:vAlign w:val="center"/>
+            <w:hideMark/>
+          </w:tcPr>
+          <w:p>
+            <w:pPr>
+              <w:spacing w:after="0" w:line="240" w:lineRule="auto"/>
+              <w:jc w:val="center"/>
+            </w:pPr>
+            <w:r>
+              <w:t>7</w:t>
+            </w:r>
+          </w:p>
+        </w:tc>
+        <w:tc>
+          <w:tcPr>
+            <w:tcW w:w="525" w:type="dxa"/>
+            <w:tcBorders>
+              <w:top w:val="single" w:sz="12" w:space="0" w:color="FFFFFF"/>
+              <w:left w:val="single" w:sz="12" w:space="0" w:color="FFFFFF"/>
+              <w:bottom w:val="single" w:sz="12" w:space="0" w:color="FFFFFF"/>
+              <w:right w:val="single" w:sz="12" w:space="0" w:color="FFFFFF"/>
+            </w:tcBorders>
+            <w:shd w:val="clear" w:color="auto" w:fill="F0F0C0"/>
+            <w:tcMar>
+              <w:top w:w="60" w:type="dxa"/>
+              <w:left w:w="60" w:type="dxa"/>
+              <w:bottom w:w="60" w:type="dxa"/>
+              <w:right w:w="60" w:type="dxa"/>
+            </w:tcMar>
+            <w:vAlign w:val="center"/>
+            <w:hideMark/>
+          </w:tcPr>
+          <w:p>
+            <w:pPr>
+              <w:spacing w:after="0" w:line="240" w:lineRule="auto"/>
+              <w:jc w:val="center"/>
+            </w:pPr>
+            <w:r>
+              <w:t>8</w:t>
+            </w:r>
+          </w:p>
+        </w:tc>
+        <w:tc>
+          <w:tcPr>
+            <w:tcW w:w="525" w:type="dxa"/>
+            <w:tcBorders>
+              <w:top w:val="single" w:sz="12" w:space="0" w:color="FFFFFF"/>
+              <w:left w:val="single" w:sz="12" w:space="0" w:color="FFFFFF"/>
+              <w:bottom w:val="single" w:sz="12" w:space="0" w:color="FFFFFF"/>
+              <w:right w:val="single" w:sz="12" w:space="0" w:color="FFFFFF"/>
+            </w:tcBorders>
+            <w:shd w:val="clear" w:color="auto" w:fill="F0F0C0"/>
+            <w:tcMar>
+              <w:top w:w="60" w:type="dxa"/>
+              <w:left w:w="60" w:type="dxa"/>
+              <w:bottom w:w="60" w:type="dxa"/>
+              <w:right w:w="60" w:type="dxa"/>
+            </w:tcMar>
+            <w:vAlign w:val="center"/>
+            <w:hideMark/>
+          </w:tcPr>
+          <w:p>
+            <w:pPr>
+              <w:spacing w:after="0" w:line="240" w:lineRule="auto"/>
+              <w:jc w:val="center"/>
+            </w:pPr>
+            <w:r>
+              <w:t>9</w:t>
+            </w:r>
+          </w:p>
+        </w:tc>
+        <w:tc>
+          <w:tcPr>
+            <w:tcW w:w="525" w:type="dxa"/>
+            <w:tcBorders>
+              <w:top w:val="single" w:sz="12" w:space="0" w:color="FFFFFF"/>
+              <w:left w:val="single" w:sz="12" w:space="0" w:color="FFFFFF"/>
+              <w:bottom w:val="single" w:sz="12" w:space="0" w:color="FFFFFF"/>
+              <w:right w:val="single" w:sz="12" w:space="0" w:color="FFFFFF"/>
+            </w:tcBorders>
+            <w:shd w:val="clear" w:color="auto" w:fill="F0F0C0"/>
+            <w:tcMar>
+              <w:top w:w="60" w:type="dxa"/>
+              <w:left w:w="60" w:type="dxa"/>
+              <w:bottom w:w="60" w:type="dxa"/>
+              <w:right w:w="60" w:type="dxa"/>
+            </w:tcMar>
+            <w:vAlign w:val="center"/>
+            <w:hideMark/>
+          </w:tcPr>
+          <w:p>
+            <w:pPr>
+              <w:spacing w:after="0" w:line="240" w:lineRule="auto"/>
+              <w:jc w:val="center"/>
+            </w:pPr>
+            <w:r>
+              <w:t>10</w:t>
+            </w:r>
+          </w:p>
+        </w:tc>
+        <w:tc>
+          <w:tcPr>
+            <w:tcW w:w="525" w:type="dxa"/>
+            <w:tcBorders>
+              <w:top w:val="single" w:sz="12" w:space="0" w:color="FFFFFF"/>
+              <w:left w:val="single" w:sz="12" w:space="0" w:color="FFFFFF"/>
+              <w:bottom w:val="single" w:sz="12" w:space="0" w:color="FFFFFF"/>
+              <w:right w:val="single" w:sz="12" w:space="0" w:color="FFFFFF"/>
+            </w:tcBorders>
+            <w:shd w:val="clear" w:color="auto" w:fill="F0F0C0"/>
+            <w:tcMar>
+              <w:top w:w="60" w:type="dxa"/>
+              <w:left w:w="60" w:type="dxa"/>
+              <w:bottom w:w="60" w:type="dxa"/>
+              <w:right w:w="60" w:type="dxa"/>
+            </w:tcMar>
+            <w:vAlign w:val="center"/>
+            <w:hideMark/>
+          </w:tcPr>
+          <w:p>
+            <w:pPr>
+              <w:spacing w:after="0" w:line="240" w:lineRule="auto"/>
+              <w:jc w:val="center"/>
+            </w:pPr>
+            <w:r>
+              <w:t>11</w:t>
+            </w:r>
+          </w:p>
+        </w:tc>
+        <w:tc>
+          <w:tcPr>
+            <w:tcW w:w="525" w:type="dxa"/>
+            <w:tcBorders>
+              <w:top w:val="single" w:sz="12" w:space="0" w:color="FFFFFF"/>
+              <w:left w:val="single" w:sz="12" w:space="0" w:color="FFFFFF"/>
+              <w:bottom w:val="single" w:sz="12" w:space="0" w:color="FFFFFF"/>
+              <w:right w:val="single" w:sz="12" w:space="0" w:color="FFFFFF"/>
+            </w:tcBorders>
+            <w:shd w:val="clear" w:color="auto" w:fill="F0F0C0"/>
+            <w:tcMar>
+              <w:top w:w="60" w:type="dxa"/>
+              <w:left w:w="60" w:type="dxa"/>
+              <w:bottom w:w="60" w:type="dxa"/>
+              <w:right w:w="60" w:type="dxa"/>
+            </w:tcMar>
+            <w:vAlign w:val="center"/>
+            <w:hideMark/>
+          </w:tcPr>
+          <w:p>
+            <w:pPr>
+              <w:spacing w:after="0" w:line="240" w:lineRule="auto"/>
+              <w:jc w:val="center"/>
+            </w:pPr>
+            <w:r>
+              <w:t>12</w:t>
+            </w:r>
+          </w:p>
+        </w:tc>
+        <w:tc>
+          <w:tcPr>
+            <w:tcW w:w="525" w:type="dxa"/>
+            <w:tcBorders>
+              <w:top w:val="single" w:sz="12" w:space="0" w:color="FFFFFF"/>
+              <w:left w:val="single" w:sz="12" w:space="0" w:color="FFFFFF"/>
+              <w:bottom w:val="single" w:sz="12" w:space="0" w:color="FFFFFF"/>
+              <w:right w:val="single" w:sz="12" w:space="0" w:color="FFFFFF"/>
+            </w:tcBorders>
+            <w:shd w:val="clear" w:color="auto" w:fill="F0F0C0"/>
+            <w:tcMar>
+              <w:top w:w="60" w:type="dxa"/>
+              <w:left w:w="60" w:type="dxa"/>
+              <w:bottom w:w="60" w:type="dxa"/>
+              <w:right w:w="60" w:type="dxa"/>
+            </w:tcMar>
+            <w:vAlign w:val="center"/>
+            <w:hideMark/>
+          </w:tcPr>
+          <w:p>
+            <w:pPr>
+              <w:spacing w:after="0" w:line="240" w:lineRule="auto"/>
+              <w:jc w:val="center"/>
+            </w:pPr>
+            <w:r>
+              <w:t>13</w:t>
+            </w:r>
+          </w:p>
+        </w:tc>
+        <w:tc>
+          <w:tcPr>
+            <w:tcW w:w="525" w:type="dxa"/>
+            <w:tcBorders>
+              <w:top w:val="single" w:sz="12" w:space="0" w:color="FFFFFF"/>
+              <w:left w:val="single" w:sz="12" w:space="0" w:color="FFFFFF"/>
+              <w:bottom w:val="single" w:sz="12" w:space="0" w:color="FFFFFF"/>
+              <w:right w:val="single" w:sz="12" w:space="0" w:color="FFFFFF"/>
+            </w:tcBorders>
+            <w:shd w:val="clear" w:color="auto" w:fill="F0F0C0"/>
+            <w:tcMar>
+              <w:top w:w="60" w:type="dxa"/>
+              <w:left w:w="60" w:type="dxa"/>
+              <w:bottom w:w="60" w:type="dxa"/>
+              <w:right w:w="60" w:type="dxa"/>
+            </w:tcMar>
+            <w:vAlign w:val="center"/>
+            <w:hideMark/>
+          </w:tcPr>
+          <w:p>
+            <w:pPr>
+              <w:spacing w:after="0" w:line="240" w:lineRule="auto"/>
+              <w:jc w:val="center"/>
+            </w:pPr>
+            <w:r>
+              <w:t>14</w:t>
+            </w:r>
+          </w:p>
+        </w:tc>
+        <w:tc>
+          <w:tcPr>
+            <w:tcW w:w="525" w:type="dxa"/>
+            <w:tcBorders>
+              <w:top w:val="single" w:sz="12" w:space="0" w:color="FFFFFF"/>
+              <w:left w:val="single" w:sz="12" w:space="0" w:color="FFFFFF"/>
+              <w:bottom w:val="single" w:sz="12" w:space="0" w:color="FFFFFF"/>
+              <w:right w:val="single" w:sz="12" w:space="0" w:color="FFFFFF"/>
+            </w:tcBorders>
+            <w:shd w:val="clear" w:color="auto" w:fill="F0F0C0"/>
+            <w:tcMar>
+              <w:top w:w="60" w:type="dxa"/>
+              <w:left w:w="60" w:type="dxa"/>
+              <w:bottom w:w="60" w:type="dxa"/>
+              <w:right w:w="60" w:type="dxa"/>
+            </w:tcMar>
+            <w:vAlign w:val="center"/>
+            <w:hideMark/>
+          </w:tcPr>
+          <w:p>
+            <w:pPr>
+              <w:spacing w:after="0" w:line="240" w:lineRule="auto"/>
+              <w:jc w:val="center"/>
+            </w:pPr>
+            <w:r>
+              <w:t>15</w:t>
+            </w:r>
+          </w:p>
+        </w:tc>
+      </w:tr>
+      <w:tr>
+        <w:trPr>
+          <w:jc w:val="center"/>
+        </w:trPr>
+        <w:tc>
+          <w:tcPr>
+            <w:tcW w:w="900" w:type="dxa"/>
+            <w:tcBorders>
+              <w:top w:val="single" w:sz="12" w:space="0" w:color="FFFFFF"/>
+              <w:left w:val="single" w:sz="12" w:space="0" w:color="FFFFFF"/>
+              <w:bottom w:val="single" w:sz="12" w:space="0" w:color="FFFFFF"/>
+              <w:right w:val="single" w:sz="12" w:space="0" w:color="FFFFFF"/>
+            </w:tcBorders>
+            <w:shd w:val="clear" w:color="auto" w:fill="F0F0C0"/>
+            <w:tcMar>
+              <w:top w:w="60" w:type="dxa"/>
+              <w:left w:w="60" w:type="dxa"/>
+              <w:bottom w:w="60" w:type="dxa"/>
+              <w:right w:w="60" w:type="dxa"/>
+            </w:tcMar>
+            <w:vAlign w:val="center"/>
+            <w:hideMark/>
+          </w:tcPr>
+          <w:p>
+            <w:pPr>
+              <w:spacing w:after="0" w:line="240" w:lineRule="auto"/>
+              <w:jc w:val="center"/>
+            </w:pPr>
+            <w:proofErr w:type="spellStart"/>
+            <w:r>
+              <w:t>xn</w:t>
+            </w:r>
+            <w:proofErr w:type="spellEnd"/>
+            <w:r>
+              <w:t> =</w:t>
+            </w:r>
+          </w:p>
+        </w:tc>
+        <w:tc>
+          <w:tcPr>
+            <w:tcW w:w="525" w:type="dxa"/>
+            <w:tcBorders>
+              <w:top w:val="single" w:sz="12" w:space="0" w:color="FFFFFF"/>
+              <w:left w:val="single" w:sz="12" w:space="0" w:color="FFFFFF"/>
+              <w:bottom w:val="single" w:sz="12" w:space="0" w:color="FFFFFF"/>
+              <w:right w:val="single" w:sz="12" w:space="0" w:color="FFFFFF"/>
+            </w:tcBorders>
+            <w:shd w:val="clear" w:color="auto" w:fill="F0F0C0"/>
+            <w:tcMar>
+              <w:top w:w="60" w:type="dxa"/>
+              <w:left w:w="60" w:type="dxa"/>
+              <w:bottom w:w="60" w:type="dxa"/>
+              <w:right w:w="60" w:type="dxa"/>
+            </w:tcMar>
+            <w:vAlign w:val="center"/>
+            <w:hideMark/>
+          </w:tcPr>
+          <w:p>
+            <w:pPr>
+              <w:spacing w:after="0" w:line="240" w:lineRule="auto"/>
+              <w:jc w:val="center"/>
+            </w:pPr>
+            <w:r>
+              <w:t>0</w:t>
+            </w:r>
+          </w:p>
+        </w:tc>
+        <w:tc>
+          <w:tcPr>
+            <w:tcW w:w="525" w:type="dxa"/>
+            <w:tcBorders>
+              <w:top w:val="single" w:sz="12" w:space="0" w:color="FFFFFF"/>
+              <w:left w:val="single" w:sz="12" w:space="0" w:color="FFFFFF"/>
+              <w:bottom w:val="single" w:sz="12" w:space="0" w:color="FFFFFF"/>
+              <w:right w:val="single" w:sz="12" w:space="0" w:color="FFFFFF"/>
+            </w:tcBorders>
+            <w:shd w:val="clear" w:color="auto" w:fill="F0F0C0"/>
+            <w:tcMar>
+              <w:top w:w="60" w:type="dxa"/>
+              <w:left w:w="60" w:type="dxa"/>
+              <w:bottom w:w="60" w:type="dxa"/>
+              <w:right w:w="60" w:type="dxa"/>
+            </w:tcMar>
+            <w:vAlign w:val="center"/>
+            <w:hideMark/>
+          </w:tcPr>
+          <w:p>
+            <w:pPr>
+              <w:spacing w:after="0" w:line="240" w:lineRule="auto"/>
+              <w:jc w:val="center"/>
+            </w:pPr>
+            <w:r>
+              <w:t>1</w:t>
+            </w:r>
+          </w:p>
+        </w:tc>
+        <w:tc>
+          <w:tcPr>
+            <w:tcW w:w="525" w:type="dxa"/>
+            <w:tcBorders>
+              <w:top w:val="single" w:sz="12" w:space="0" w:color="FFFFFF"/>
+              <w:left w:val="single" w:sz="12" w:space="0" w:color="FFFFFF"/>
+              <w:bottom w:val="single" w:sz="12" w:space="0" w:color="FFFFFF"/>
+              <w:right w:val="single" w:sz="12" w:space="0" w:color="FFFFFF"/>
+            </w:tcBorders>
+            <w:shd w:val="clear" w:color="auto" w:fill="F0F0C0"/>
+            <w:tcMar>
+              <w:top w:w="60" w:type="dxa"/>
+              <w:left w:w="60" w:type="dxa"/>
+              <w:bottom w:w="60" w:type="dxa"/>
+              <w:right w:w="60" w:type="dxa"/>
+            </w:tcMar>
+            <w:vAlign w:val="center"/>
+            <w:hideMark/>
+          </w:tcPr>
+          <w:p>
+            <w:pPr>
+              <w:spacing w:after="0" w:line="240" w:lineRule="auto"/>
+              <w:jc w:val="center"/>
+            </w:pPr>
+            <w:r>
+              <w:t>2</w:t>
+            </w:r>
+          </w:p>
+        </w:tc>
+        <w:tc>
+          <w:tcPr>
+            <w:tcW w:w="525" w:type="dxa"/>
+            <w:tcBorders>
+              <w:top w:val="single" w:sz="12" w:space="0" w:color="FFFFFF"/>
+              <w:left w:val="single" w:sz="12" w:space="0" w:color="FFFFFF"/>
+              <w:bottom w:val="single" w:sz="12" w:space="0" w:color="FFFFFF"/>
+              <w:right w:val="single" w:sz="12" w:space="0" w:color="FFFFFF"/>
+            </w:tcBorders>
+            <w:shd w:val="clear" w:color="auto" w:fill="F0F0C0"/>
+            <w:tcMar>
+              <w:top w:w="60" w:type="dxa"/>
+              <w:left w:w="60" w:type="dxa"/>
+              <w:bottom w:w="60" w:type="dxa"/>
+              <w:right w:w="60" w:type="dxa"/>
+            </w:tcMar>
+            <w:vAlign w:val="center"/>
+          </w:tcPr>
+          <w:p>
+            <w:pPr>
+              <w:spacing w:after="0" w:line="240" w:lineRule="auto"/>
+              <w:jc w:val="center"/>
+            </w:pPr>
+            <w:r>
+              <w:t>3</w:t>
+            </w:r>
+          </w:p>
+        </w:tc>
+        <w:tc>
+          <w:tcPr>
+            <w:tcW w:w="525" w:type="dxa"/>
+            <w:tcBorders>
+              <w:top w:val="single" w:sz="12" w:space="0" w:color="FFFFFF"/>
+              <w:left w:val="single" w:sz="12" w:space="0" w:color="FFFFFF"/>
+              <w:bottom w:val="single" w:sz="12" w:space="0" w:color="FFFFFF"/>
+              <w:right w:val="single" w:sz="12" w:space="0" w:color="FFFFFF"/>
+            </w:tcBorders>
+            <w:shd w:val="clear" w:color="auto" w:fill="F0F0C0"/>
+            <w:tcMar>
+              <w:top w:w="60" w:type="dxa"/>
+              <w:left w:w="60" w:type="dxa"/>
+              <w:bottom w:w="60" w:type="dxa"/>
+              <w:right w:w="60" w:type="dxa"/>
+            </w:tcMar>
+            <w:vAlign w:val="center"/>
+          </w:tcPr>
+          <w:p>
+            <w:pPr>
+              <w:spacing w:after="0" w:line="240" w:lineRule="auto"/>
+              <w:jc w:val="center"/>
+            </w:pPr>
+            <w:r>
+              <w:t>5</w:t>
+            </w:r>
+          </w:p>
+        </w:tc>
+        <w:tc>
+          <w:tcPr>
+            <w:tcW w:w="525" w:type="dxa"/>
+            <w:tcBorders>
+              <w:top w:val="single" w:sz="12" w:space="0" w:color="FFFFFF"/>
+              <w:left w:val="single" w:sz="12" w:space="0" w:color="FFFFFF"/>
+              <w:bottom w:val="single" w:sz="12" w:space="0" w:color="FFFFFF"/>
+              <w:right w:val="single" w:sz="12" w:space="0" w:color="FFFFFF"/>
+            </w:tcBorders>
+            <w:shd w:val="clear" w:color="auto" w:fill="F0F0C0"/>
+            <w:tcMar>
+              <w:top w:w="60" w:type="dxa"/>
+              <w:left w:w="60" w:type="dxa"/>
+              <w:bottom w:w="60" w:type="dxa"/>
+              <w:right w:w="60" w:type="dxa"/>
+            </w:tcMar>
+            <w:vAlign w:val="center"/>
+          </w:tcPr>
+          <w:p>
+            <w:pPr>
+              <w:spacing w:after="0" w:line="240" w:lineRule="auto"/>
+              <w:jc w:val="center"/>
+            </w:pPr>
+            <w:r>
+              <w:t>8</w:t>
+            </w:r>
+          </w:p>
+        </w:tc>
+        <w:tc>
+          <w:tcPr>
+            <w:tcW w:w="525" w:type="dxa"/>
+            <w:tcBorders>
+              <w:top w:val="single" w:sz="12" w:space="0" w:color="FFFFFF"/>
+              <w:left w:val="single" w:sz="12" w:space="0" w:color="FFFFFF"/>
+              <w:bottom w:val="single" w:sz="12" w:space="0" w:color="FFFFFF"/>
+              <w:right w:val="single" w:sz="12" w:space="0" w:color="FFFFFF"/>
+            </w:tcBorders>
+            <w:shd w:val="clear" w:color="auto" w:fill="F0F0C0"/>
+            <w:tcMar>
+              <w:top w:w="60" w:type="dxa"/>
+              <w:left w:w="60" w:type="dxa"/>
+              <w:bottom w:w="60" w:type="dxa"/>
+              <w:right w:w="60" w:type="dxa"/>
+            </w:tcMar>
+            <w:vAlign w:val="center"/>
+          </w:tcPr>
+          <w:p>
+            <w:pPr>
+              <w:spacing w:after="0" w:line="240" w:lineRule="auto"/>
+              <w:jc w:val="center"/>
+            </w:pPr>
+            <w:r>
+              <w:t>13</w:t>
+            </w:r>
+          </w:p>
+        </w:tc>
+        <w:tc>
+          <w:tcPr>
+            <w:tcW w:w="525" w:type="dxa"/>
+            <w:tcBorders>
+              <w:top w:val="single" w:sz="12" w:space="0" w:color="FFFFFF"/>
+              <w:left w:val="single" w:sz="12" w:space="0" w:color="FFFFFF"/>
+              <w:bottom w:val="single" w:sz="12" w:space="0" w:color="FFFFFF"/>
+              <w:right w:val="single" w:sz="12" w:space="0" w:color="FFFFFF"/>
+            </w:tcBorders>
+            <w:shd w:val="clear" w:color="auto" w:fill="F0F0C0"/>
+            <w:tcMar>
+              <w:top w:w="60" w:type="dxa"/>
+              <w:left w:w="60" w:type="dxa"/>
+              <w:bottom w:w="60" w:type="dxa"/>
+              <w:right w:w="60" w:type="dxa"/>
+            </w:tcMar>
+            <w:vAlign w:val="center"/>
+          </w:tcPr>
+          <w:p>
+            <w:pPr>
+              <w:spacing w:after="0" w:line="240" w:lineRule="auto"/>
+              <w:jc w:val="center"/>
+            </w:pPr>
+            <w:r>
+              <w:t>21</w:t>
+            </w:r>
+          </w:p>
+        </w:tc>
+        <w:tc>
+          <w:tcPr>
+            <w:tcW w:w="525" w:type="dxa"/>
+            <w:tcBorders>
+              <w:top w:val="single" w:sz="12" w:space="0" w:color="FFFFFF"/>
+              <w:left w:val="single" w:sz="12" w:space="0" w:color="FFFFFF"/>
+              <w:bottom w:val="single" w:sz="12" w:space="0" w:color="FFFFFF"/>
+              <w:right w:val="single" w:sz="12" w:space="0" w:color="FFFFFF"/>
+            </w:tcBorders>
+            <w:shd w:val="clear" w:color="auto" w:fill="F0F0C0"/>
+            <w:tcMar>
+              <w:top w:w="60" w:type="dxa"/>
+              <w:left w:w="60" w:type="dxa"/>
+              <w:bottom w:w="60" w:type="dxa"/>
+              <w:right w:w="60" w:type="dxa"/>
+            </w:tcMar>
+            <w:vAlign w:val="center"/>
+          </w:tcPr>
+          <w:p>
+            <w:pPr>
+              <w:spacing w:after="0" w:line="240" w:lineRule="auto"/>
+              <w:jc w:val="center"/>
+            </w:pPr>
+            <w:r>
+              <w:t>34</w:t>
+            </w:r>
+          </w:p>
+        </w:tc>
+        <w:tc>
+          <w:tcPr>
+            <w:tcW w:w="525" w:type="dxa"/>
+            <w:tcBorders>
+              <w:top w:val="single" w:sz="12" w:space="0" w:color="FFFFFF"/>
+              <w:left w:val="single" w:sz="12" w:space="0" w:color="FFFFFF"/>
+              <w:bottom w:val="single" w:sz="12" w:space="0" w:color="FFFFFF"/>
+              <w:right w:val="single" w:sz="12" w:space="0" w:color="FFFFFF"/>
+            </w:tcBorders>
+            <w:shd w:val="clear" w:color="auto" w:fill="F0F0C0"/>
+            <w:tcMar>
+              <w:top w:w="60" w:type="dxa"/>
+              <w:left w:w="60" w:type="dxa"/>
+              <w:bottom w:w="60" w:type="dxa"/>
+              <w:right w:w="60" w:type="dxa"/>
+            </w:tcMar>
+            <w:vAlign w:val="center"/>
+          </w:tcPr>
+          <w:p>
+            <w:pPr>
+              <w:spacing w:after="0" w:line="240" w:lineRule="auto"/>
+              <w:jc w:val="center"/>
+            </w:pPr>
+            <w:r>
+              <w:t>55</w:t>
+            </w:r>
+          </w:p>
+        </w:tc>
+        <w:tc>
+          <w:tcPr>
+            <w:tcW w:w="525" w:type="dxa"/>
+            <w:tcBorders>
+              <w:top w:val="single" w:sz="12" w:space="0" w:color="FFFFFF"/>
+              <w:left w:val="single" w:sz="12" w:space="0" w:color="FFFFFF"/>
+              <w:bottom w:val="single" w:sz="12" w:space="0" w:color="FFFFFF"/>
+              <w:right w:val="single" w:sz="12" w:space="0" w:color="FFFFFF"/>
+            </w:tcBorders>
+            <w:shd w:val="clear" w:color="auto" w:fill="F0F0C0"/>
+            <w:tcMar>
+              <w:top w:w="60" w:type="dxa"/>
+              <w:left w:w="60" w:type="dxa"/>
+              <w:bottom w:w="60" w:type="dxa"/>
+              <w:right w:w="60" w:type="dxa"/>
+            </w:tcMar>
+            <w:vAlign w:val="center"/>
+          </w:tcPr>
+          <w:p>
+            <w:pPr>
+              <w:spacing w:after="0" w:line="240" w:lineRule="auto"/>
+              <w:jc w:val="center"/>
+            </w:pPr>
+            <w:r>
+              <w:t>89</w:t>
+            </w:r>
+          </w:p>
+        </w:tc>
+        <w:tc>
+          <w:tcPr>
+            <w:tcW w:w="525" w:type="dxa"/>
+            <w:tcBorders>
+              <w:top w:val="single" w:sz="12" w:space="0" w:color="FFFFFF"/>
+              <w:left w:val="single" w:sz="12" w:space="0" w:color="FFFFFF"/>
+              <w:bottom w:val="single" w:sz="12" w:space="0" w:color="FFFFFF"/>
+              <w:right w:val="single" w:sz="12" w:space="0" w:color="FFFFFF"/>
+            </w:tcBorders>
+            <w:shd w:val="clear" w:color="auto" w:fill="F0F0C0"/>
+            <w:tcMar>
+              <w:top w:w="60" w:type="dxa"/>
+              <w:left w:w="60" w:type="dxa"/>
+              <w:bottom w:w="60" w:type="dxa"/>
+              <w:right w:w="60" w:type="dxa"/>
+            </w:tcMar>
+            <w:vAlign w:val="center"/>
+          </w:tcPr>
+          <w:p>
+            <w:pPr>
+              <w:spacing w:after="0" w:line="240" w:lineRule="auto"/>
+              <w:jc w:val="center"/>
+            </w:pPr>
+            <w:r>
+              <w:t>144</w:t>
+            </w:r>
+          </w:p>
+        </w:tc>
+        <w:tc>
+          <w:tcPr>
+            <w:tcW w:w="525" w:type="dxa"/>
+            <w:tcBorders>
+              <w:top w:val="single" w:sz="12" w:space="0" w:color="FFFFFF"/>
+              <w:left w:val="single" w:sz="12" w:space="0" w:color="FFFFFF"/>
+              <w:bottom w:val="single" w:sz="12" w:space="0" w:color="FFFFFF"/>
+              <w:right w:val="single" w:sz="12" w:space="0" w:color="FFFFFF"/>
+            </w:tcBorders>
+            <w:shd w:val="clear" w:color="auto" w:fill="F0F0C0"/>
+            <w:tcMar>
+              <w:top w:w="60" w:type="dxa"/>
+              <w:left w:w="60" w:type="dxa"/>
+              <w:bottom w:w="60" w:type="dxa"/>
+              <w:right w:w="60" w:type="dxa"/>
+            </w:tcMar>
+            <w:vAlign w:val="center"/>
+          </w:tcPr>
+          <w:p>
+            <w:pPr>
+              <w:spacing w:after="0" w:line="240" w:lineRule="auto"/>
+              <w:jc w:val="center"/>
+            </w:pPr>
+            <w:r>
+              <w:t>233</w:t>
+            </w:r>
+          </w:p>
+        </w:tc>
+        <w:tc>
+          <w:tcPr>
+            <w:tcW w:w="525" w:type="dxa"/>
+            <w:tcBorders>
+              <w:top w:val="single" w:sz="12" w:space="0" w:color="FFFFFF"/>
+              <w:left w:val="single" w:sz="12" w:space="0" w:color="FFFFFF"/>
+              <w:bottom w:val="single" w:sz="12" w:space="0" w:color="FFFFFF"/>
+              <w:right w:val="single" w:sz="12" w:space="0" w:color="FFFFFF"/>
+            </w:tcBorders>
+            <w:shd w:val="clear" w:color="auto" w:fill="F0F0C0"/>
+            <w:tcMar>
+              <w:top w:w="60" w:type="dxa"/>
+              <w:left w:w="60" w:type="dxa"/>
+              <w:bottom w:w="60" w:type="dxa"/>
+              <w:right w:w="60" w:type="dxa"/>
+            </w:tcMar>
+            <w:vAlign w:val="center"/>
+          </w:tcPr>
+          <w:p>
+            <w:pPr>
+              <w:spacing w:after="0" w:line="240" w:lineRule="auto"/>
+              <w:jc w:val="center"/>
+            </w:pPr>
+            <w:r>
+              <w:t>377</w:t>
+            </w:r>
+          </w:p>
+        </w:tc>
+        <w:tc>
+          <w:tcPr>
+            <w:tcW w:w="525" w:type="dxa"/>
+            <w:tcBorders>
+              <w:top w:val="single" w:sz="12" w:space="0" w:color="FFFFFF"/>
+              <w:left w:val="single" w:sz="12" w:space="0" w:color="FFFFFF"/>
+              <w:bottom w:val="single" w:sz="12" w:space="0" w:color="FFFFFF"/>
+              <w:right w:val="single" w:sz="12" w:space="0" w:color="FFFFFF"/>
+            </w:tcBorders>
+            <w:shd w:val="clear" w:color="auto" w:fill="F0F0C0"/>
+            <w:tcMar>
+              <w:top w:w="60" w:type="dxa"/>
+              <w:left w:w="60" w:type="dxa"/>
+              <w:bottom w:w="60" w:type="dxa"/>
+              <w:right w:w="60" w:type="dxa"/>
+            </w:tcMar>
+            <w:vAlign w:val="center"/>
+          </w:tcPr>
+          <w:p>
+            <w:pPr>
+              <w:spacing w:after="0" w:line="240" w:lineRule="auto"/>
+              <w:jc w:val="center"/>
+            </w:pPr>
+            <w:r>
+              <w:t>610</w:t>
+            </w:r>
+          </w:p>
+        </w:tc>
+        <w:tc>
+          <w:tcPr>
+            <w:tcW w:w="525" w:type="dxa"/>
+            <w:tcBorders>
+              <w:top w:val="single" w:sz="12" w:space="0" w:color="FFFFFF"/>
+              <w:left w:val="single" w:sz="12" w:space="0" w:color="FFFFFF"/>
+              <w:bottom w:val="single" w:sz="12" w:space="0" w:color="FFFFFF"/>
+              <w:right w:val="single" w:sz="12" w:space="0" w:color="FFFFFF"/>
+            </w:tcBorders>
+            <w:shd w:val="clear" w:color="auto" w:fill="F0F0C0"/>
+            <w:tcMar>
+              <w:top w:w="60" w:type="dxa"/>
+              <w:left w:w="60" w:type="dxa"/>
+              <w:bottom w:w="60" w:type="dxa"/>
+              <w:right w:w="60" w:type="dxa"/>
+            </w:tcMar>
+            <w:vAlign w:val="center"/>
+          </w:tcPr>
+          <w:p>
+            <w:pPr>
+              <w:spacing w:after="0" w:line="240" w:lineRule="auto"/>
+              <w:jc w:val="center"/>
+            </w:pPr>
+            <w:r>
+              <w:t>987</w:t>
+            </w:r>
+          </w:p>
+        </w:tc>
+      </w:tr>
+    </w:tbl>
+    <w:p>
+      <w:r>
+        <w:t>Formula,</w:t>
+      </w:r>
+    </w:p>
+    <w:p>
+      <w:pPr>
+        <w:jc w:val="center"/>
+        <w:rPr>
+          <w:b/>
+          <w:bCs/>
+          <w:sz w:val="24"/>
+          <w:szCs w:val="24"/>
+        </w:rPr>
+      </w:pPr>
+      <w:proofErr w:type="spellStart"/>
+      <w:proofErr w:type="gramStart"/>
+      <w:r>
+        <w:rPr>
+          <w:b/>
+          <w:bCs/>
+          <w:sz w:val="24"/>
+          <w:szCs w:val="24"/>
+        </w:rPr>
+        <w:t>xn</w:t>
+      </w:r>
+      <w:proofErr w:type="spellEnd"/>
+      <w:proofErr w:type="gramEnd"/>
+      <w:r>
+        <w:rPr>
+          <w:b/>
+          <w:bCs/>
+          <w:sz w:val="24"/>
+          <w:szCs w:val="24"/>
+        </w:rPr>
+        <w:t xml:space="preserve"> = xn-1 + xn-2</w:t>
+      </w:r>
+    </w:p>
+    <w:p>
+      <w:pPr>
+        <w:jc w:val="both"/>
+      </w:pPr>
+      <w:r>
+        <w:t>Example</w:t>
       </w:r>
       <w:r>
         <w:t>,</w:t>
@@ -1640,126 +2408,2222 @@
     </w:p>
     <w:p>
       <w:pPr>
+        <w:jc w:val="both"/>
+      </w:pPr>
+      <w:r>
+        <w:t>The</w:t>
+      </w:r>
+      <w:r>
+        <w:t xml:space="preserve"> 8th term </w:t>
+      </w:r>
+      <w:r>
+        <w:t>is the</w:t>
+      </w:r>
+      <w:r>
+        <w:t xml:space="preserve"> 7th term plus the 6th term:</w:t>
+      </w:r>
+      <w:r>
+        <w:t xml:space="preserve"> X8 = X7+X6</w:t>
+      </w:r>
+    </w:p>
+    <w:p>
+      <w:pPr>
+        <w:jc w:val="both"/>
+      </w:pPr>
+      <w:r>
+        <w:t xml:space="preserve">From the above table, </w:t>
+      </w:r>
+    </w:p>
+    <w:p>
+      <w:pPr>
+        <w:jc w:val="both"/>
+      </w:pPr>
+      <w:r>
+        <w:t>The 8</w:t>
+      </w:r>
+      <w:r>
+        <w:rPr>
+          <w:vertAlign w:val="superscript"/>
+        </w:rPr>
+        <w:t>th</w:t>
+      </w:r>
+      <w:r>
+        <w:t xml:space="preserve"> term is 21, hence the 7</w:t>
+      </w:r>
+      <w:r>
+        <w:rPr>
+          <w:vertAlign w:val="superscript"/>
+        </w:rPr>
+        <w:t>th</w:t>
+      </w:r>
+      <w:r>
+        <w:t xml:space="preserve"> term </w:t>
+      </w:r>
+      <w:r>
+        <w:t>21</w:t>
+      </w:r>
+      <w:r>
+        <w:t>+the 6</w:t>
+      </w:r>
+      <w:r>
+        <w:rPr>
+          <w:vertAlign w:val="superscript"/>
+        </w:rPr>
+        <w:t>th</w:t>
+      </w:r>
+      <w:r>
+        <w:t xml:space="preserve"> term </w:t>
+      </w:r>
+      <w:r>
+        <w:t>13</w:t>
+      </w:r>
+      <w:r>
+        <w:t xml:space="preserve"> = </w:t>
+      </w:r>
+      <w:r>
+        <w:t>34</w:t>
+      </w:r>
+      <w:r>
+        <w:t>.</w:t>
+      </w:r>
+    </w:p>
+    <w:p/>
+    <w:p/>
+    <w:p/>
+    <w:p/>
+    <w:p>
+      <w:pPr>
+        <w:pStyle w:val="Heading1"/>
+      </w:pPr>
+      <w:bookmarkStart w:id="4" w:name="_Toc501104920"/>
+      <w:r>
+        <w:lastRenderedPageBreak/>
+        <w:t>Task 1: write function using standard for loop</w:t>
+      </w:r>
+      <w:bookmarkEnd w:id="4"/>
+    </w:p>
+    <w:p>
+      <w:pPr>
         <w:pStyle w:val="Heading2"/>
       </w:pPr>
-      <w:bookmarkStart w:id="5" w:name="_Toc500865925"/>
+      <w:bookmarkStart w:id="5" w:name="_Toc501104921"/>
       <w:r>
-        <w:t>Scala REPL</w:t>
+        <w:t>Scala code</w:t>
       </w:r>
       <w:bookmarkEnd w:id="5"/>
     </w:p>
     <w:p>
-      <w:pPr>
-        <w:rPr>
-          <w:b/>
-          <w:bCs/>
-          <w:i/>
-          <w:iCs/>
-        </w:rPr>
-      </w:pPr>
-      <w:proofErr w:type="spellStart"/>
       <w:r>
         <w:rPr>
-          <w:b/>
-          <w:bCs/>
-          <w:i/>
-          <w:iCs/>
+          <w:noProof/>
         </w:rPr>
-        <w:t>scala</w:t>
-      </w:r>
-      <w:proofErr w:type="spellEnd"/>
-      <w:r>
-        <w:rPr>
-          <w:b/>
-          <w:bCs/>
-          <w:i/>
-          <w:iCs/>
-        </w:rPr>
-        <w:t xml:space="preserve">&gt;  </w:t>
-      </w:r>
-      <w:proofErr w:type="spellStart"/>
-      <w:r>
-        <w:rPr>
-          <w:b/>
-          <w:bCs/>
-          <w:i/>
-          <w:iCs/>
-        </w:rPr>
-        <w:t>var</w:t>
-      </w:r>
-      <w:proofErr w:type="spellEnd"/>
-      <w:r>
-        <w:rPr>
-          <w:b/>
-          <w:bCs/>
-          <w:i/>
-          <w:iCs/>
-        </w:rPr>
-        <w:t xml:space="preserve"> </w:t>
-      </w:r>
-      <w:proofErr w:type="spellStart"/>
-      <w:r>
-        <w:rPr>
-          <w:b/>
-          <w:bCs/>
-          <w:i/>
-          <w:iCs/>
-        </w:rPr>
-        <w:t>tuple:List</w:t>
-      </w:r>
-      <w:proofErr w:type="spellEnd"/>
-      <w:r>
-        <w:rPr>
-          <w:b/>
-          <w:bCs/>
-          <w:i/>
-          <w:iCs/>
-        </w:rPr>
-        <w:t>[(String)] = List ("alpha", "gamma", "omega", "zeta", "beta")</w:t>
+        <mc:AlternateContent>
+          <mc:Choice Requires="wps">
+            <w:drawing>
+              <wp:anchor distT="0" distB="0" distL="114300" distR="114300" simplePos="0" relativeHeight="251661312" behindDoc="0" locked="0" layoutInCell="1" allowOverlap="1" wp14:anchorId="43CD230F" wp14:editId="2FC6DA8E">
+                <wp:simplePos x="0" y="0"/>
+                <wp:positionH relativeFrom="column">
+                  <wp:posOffset>-95250</wp:posOffset>
+                </wp:positionH>
+                <wp:positionV relativeFrom="paragraph">
+                  <wp:posOffset>66675</wp:posOffset>
+                </wp:positionV>
+                <wp:extent cx="6153150" cy="3371850"/>
+                <wp:effectExtent l="0" t="0" r="19050" b="19050"/>
+                <wp:wrapNone/>
+                <wp:docPr id="2" name="Rectangle 2"/>
+                <wp:cNvGraphicFramePr/>
+                <a:graphic xmlns:a="http://schemas.openxmlformats.org/drawingml/2006/main">
+                  <a:graphicData uri="http://schemas.microsoft.com/office/word/2010/wordprocessingShape">
+                    <wps:wsp>
+                      <wps:cNvSpPr/>
+                      <wps:spPr>
+                        <a:xfrm>
+                          <a:off x="0" y="0"/>
+                          <a:ext cx="6153150" cy="3371850"/>
+                        </a:xfrm>
+                        <a:prstGeom prst="rect">
+                          <a:avLst/>
+                        </a:prstGeom>
+                      </wps:spPr>
+                      <wps:style>
+                        <a:lnRef idx="2">
+                          <a:schemeClr val="accent6"/>
+                        </a:lnRef>
+                        <a:fillRef idx="1">
+                          <a:schemeClr val="lt1"/>
+                        </a:fillRef>
+                        <a:effectRef idx="0">
+                          <a:schemeClr val="accent6"/>
+                        </a:effectRef>
+                        <a:fontRef idx="minor">
+                          <a:schemeClr val="dk1"/>
+                        </a:fontRef>
+                      </wps:style>
+                      <wps:txbx>
+                        <w:txbxContent>
+                          <w:p>
+                            <w:pPr>
+                              <w:pStyle w:val="HTMLPreformatted"/>
+                              <w:shd w:val="clear" w:color="auto" w:fill="FFFFFF"/>
+                              <w:rPr>
+                                <w:b/>
+                                <w:bCs/>
+                                <w:color w:val="000080"/>
+                                <w:sz w:val="18"/>
+                                <w:szCs w:val="18"/>
+                              </w:rPr>
+                            </w:pPr>
+                          </w:p>
+                          <w:p>
+                            <w:pPr>
+                              <w:pStyle w:val="HTMLPreformatted"/>
+                              <w:shd w:val="clear" w:color="auto" w:fill="FFFFFF"/>
+                              <w:rPr>
+                                <w:color w:val="000000"/>
+                                <w:sz w:val="18"/>
+                                <w:szCs w:val="18"/>
+                              </w:rPr>
+                            </w:pPr>
+                            <w:r>
+                              <w:rPr>
+                                <w:b/>
+                                <w:bCs/>
+                                <w:color w:val="000080"/>
+                                <w:sz w:val="18"/>
+                                <w:szCs w:val="18"/>
+                              </w:rPr>
+                              <w:t xml:space="preserve">package </w:t>
+                            </w:r>
+                            <w:r>
+                              <w:rPr>
+                                <w:color w:val="000000"/>
+                                <w:sz w:val="18"/>
+                                <w:szCs w:val="18"/>
+                              </w:rPr>
+                              <w:t>Assignment13_2</w:t>
+                            </w:r>
+                            <w:r>
+                              <w:rPr>
+                                <w:color w:val="000000"/>
+                                <w:sz w:val="18"/>
+                                <w:szCs w:val="18"/>
+                              </w:rPr>
+                              <w:br/>
+                            </w:r>
+                            <w:r>
+                              <w:rPr>
+                                <w:color w:val="000000"/>
+                                <w:sz w:val="18"/>
+                                <w:szCs w:val="18"/>
+                              </w:rPr>
+                              <w:br/>
+                            </w:r>
+                            <w:r>
+                              <w:rPr>
+                                <w:b/>
+                                <w:bCs/>
+                                <w:color w:val="000080"/>
+                                <w:sz w:val="18"/>
+                                <w:szCs w:val="18"/>
+                              </w:rPr>
+                              <w:t xml:space="preserve">object </w:t>
+                            </w:r>
+                            <w:proofErr w:type="spellStart"/>
+                            <w:r>
+                              <w:rPr>
+                                <w:color w:val="000000"/>
+                                <w:sz w:val="18"/>
+                                <w:szCs w:val="18"/>
+                              </w:rPr>
+                              <w:t>fibseries</w:t>
+                            </w:r>
+                            <w:proofErr w:type="spellEnd"/>
+                            <w:r>
+                              <w:rPr>
+                                <w:color w:val="000000"/>
+                                <w:sz w:val="18"/>
+                                <w:szCs w:val="18"/>
+                              </w:rPr>
+                              <w:br/>
+                              <w:t>{</w:t>
+                            </w:r>
+                            <w:r>
+                              <w:rPr>
+                                <w:color w:val="000000"/>
+                                <w:sz w:val="18"/>
+                                <w:szCs w:val="18"/>
+                              </w:rPr>
+                              <w:br/>
+                              <w:t xml:space="preserve">  </w:t>
+                            </w:r>
+                            <w:proofErr w:type="spellStart"/>
+                            <w:r>
+                              <w:rPr>
+                                <w:b/>
+                                <w:bCs/>
+                                <w:color w:val="000080"/>
+                                <w:sz w:val="18"/>
+                                <w:szCs w:val="18"/>
+                              </w:rPr>
+                              <w:t>def</w:t>
+                            </w:r>
+                            <w:proofErr w:type="spellEnd"/>
+                            <w:r>
+                              <w:rPr>
+                                <w:b/>
+                                <w:bCs/>
+                                <w:color w:val="000080"/>
+                                <w:sz w:val="18"/>
+                                <w:szCs w:val="18"/>
+                              </w:rPr>
+                              <w:t xml:space="preserve"> </w:t>
+                            </w:r>
+                            <w:r>
+                              <w:rPr>
+                                <w:color w:val="000000"/>
+                                <w:sz w:val="18"/>
+                                <w:szCs w:val="18"/>
+                              </w:rPr>
+                              <w:t>main(</w:t>
+                            </w:r>
+                            <w:proofErr w:type="spellStart"/>
+                            <w:r>
+                              <w:rPr>
+                                <w:color w:val="000000"/>
+                                <w:sz w:val="18"/>
+                                <w:szCs w:val="18"/>
+                              </w:rPr>
+                              <w:t>args</w:t>
+                            </w:r>
+                            <w:proofErr w:type="spellEnd"/>
+                            <w:r>
+                              <w:rPr>
+                                <w:color w:val="000000"/>
+                                <w:sz w:val="18"/>
+                                <w:szCs w:val="18"/>
+                              </w:rPr>
+                              <w:t>: Array[</w:t>
+                            </w:r>
+                            <w:r>
+                              <w:rPr>
+                                <w:color w:val="20999D"/>
+                                <w:sz w:val="18"/>
+                                <w:szCs w:val="18"/>
+                              </w:rPr>
+                              <w:t>String</w:t>
+                            </w:r>
+                            <w:r>
+                              <w:rPr>
+                                <w:color w:val="000000"/>
+                                <w:sz w:val="18"/>
+                                <w:szCs w:val="18"/>
+                              </w:rPr>
+                              <w:t>]): Unit ={</w:t>
+                            </w:r>
+                            <w:r>
+                              <w:rPr>
+                                <w:color w:val="000000"/>
+                                <w:sz w:val="18"/>
+                                <w:szCs w:val="18"/>
+                              </w:rPr>
+                              <w:br/>
+                            </w:r>
+                            <w:r>
+                              <w:rPr>
+                                <w:color w:val="000000"/>
+                                <w:sz w:val="18"/>
+                                <w:szCs w:val="18"/>
+                              </w:rPr>
+                              <w:br/>
+                              <w:t xml:space="preserve">    </w:t>
+                            </w:r>
+                            <w:proofErr w:type="spellStart"/>
+                            <w:r>
+                              <w:rPr>
+                                <w:i/>
+                                <w:iCs/>
+                                <w:color w:val="000000"/>
+                                <w:sz w:val="18"/>
+                                <w:szCs w:val="18"/>
+                              </w:rPr>
+                              <w:t>println</w:t>
+                            </w:r>
+                            <w:proofErr w:type="spellEnd"/>
+                            <w:r>
+                              <w:rPr>
+                                <w:color w:val="000000"/>
+                                <w:sz w:val="18"/>
+                                <w:szCs w:val="18"/>
+                              </w:rPr>
+                              <w:t>(</w:t>
+                            </w:r>
+                            <w:r>
+                              <w:rPr>
+                                <w:b/>
+                                <w:bCs/>
+                                <w:color w:val="008000"/>
+                                <w:sz w:val="18"/>
+                                <w:szCs w:val="18"/>
+                              </w:rPr>
+                              <w:t>"Enter a number: "</w:t>
+                            </w:r>
+                            <w:r>
+                              <w:rPr>
+                                <w:color w:val="000000"/>
+                                <w:sz w:val="18"/>
+                                <w:szCs w:val="18"/>
+                              </w:rPr>
+                              <w:t>)</w:t>
+                            </w:r>
+                            <w:r>
+                              <w:rPr>
+                                <w:color w:val="000000"/>
+                                <w:sz w:val="18"/>
+                                <w:szCs w:val="18"/>
+                              </w:rPr>
+                              <w:br/>
+                              <w:t xml:space="preserve">    </w:t>
+                            </w:r>
+                            <w:proofErr w:type="spellStart"/>
+                            <w:r>
+                              <w:rPr>
+                                <w:b/>
+                                <w:bCs/>
+                                <w:color w:val="000080"/>
+                                <w:sz w:val="18"/>
+                                <w:szCs w:val="18"/>
+                              </w:rPr>
+                              <w:t>var</w:t>
+                            </w:r>
+                            <w:proofErr w:type="spellEnd"/>
+                            <w:r>
+                              <w:rPr>
+                                <w:b/>
+                                <w:bCs/>
+                                <w:color w:val="000080"/>
+                                <w:sz w:val="18"/>
+                                <w:szCs w:val="18"/>
+                              </w:rPr>
+                              <w:t xml:space="preserve"> </w:t>
+                            </w:r>
+                            <w:proofErr w:type="spellStart"/>
+                            <w:r>
+                              <w:rPr>
+                                <w:color w:val="000000"/>
+                                <w:sz w:val="18"/>
+                                <w:szCs w:val="18"/>
+                              </w:rPr>
+                              <w:t>num:Int</w:t>
+                            </w:r>
+                            <w:proofErr w:type="spellEnd"/>
+                            <w:r>
+                              <w:rPr>
+                                <w:color w:val="000000"/>
+                                <w:sz w:val="18"/>
+                                <w:szCs w:val="18"/>
+                              </w:rPr>
+                              <w:t xml:space="preserve"> = </w:t>
+                            </w:r>
+                            <w:proofErr w:type="spellStart"/>
+                            <w:r>
+                              <w:rPr>
+                                <w:color w:val="000000"/>
+                                <w:sz w:val="18"/>
+                                <w:szCs w:val="18"/>
+                              </w:rPr>
+                              <w:t>scala.io.StdIn.readLine</w:t>
+                            </w:r>
+                            <w:proofErr w:type="spellEnd"/>
+                            <w:r>
+                              <w:rPr>
+                                <w:color w:val="000000"/>
+                                <w:sz w:val="18"/>
+                                <w:szCs w:val="18"/>
+                              </w:rPr>
+                              <w:t>().</w:t>
+                            </w:r>
+                            <w:proofErr w:type="spellStart"/>
+                            <w:r>
+                              <w:rPr>
+                                <w:color w:val="000000"/>
+                                <w:sz w:val="18"/>
+                                <w:szCs w:val="18"/>
+                              </w:rPr>
+                              <w:t>toInt</w:t>
+                            </w:r>
+                            <w:proofErr w:type="spellEnd"/>
+                            <w:r>
+                              <w:rPr>
+                                <w:color w:val="000000"/>
+                                <w:sz w:val="18"/>
+                                <w:szCs w:val="18"/>
+                              </w:rPr>
+                              <w:br/>
+                            </w:r>
+                            <w:r>
+                              <w:rPr>
+                                <w:color w:val="000000"/>
+                                <w:sz w:val="18"/>
+                                <w:szCs w:val="18"/>
+                              </w:rPr>
+                              <w:br/>
+                              <w:t xml:space="preserve">    </w:t>
+                            </w:r>
+                            <w:proofErr w:type="spellStart"/>
+                            <w:r>
+                              <w:rPr>
+                                <w:b/>
+                                <w:bCs/>
+                                <w:color w:val="000080"/>
+                                <w:sz w:val="18"/>
+                                <w:szCs w:val="18"/>
+                              </w:rPr>
+                              <w:t>var</w:t>
+                            </w:r>
+                            <w:proofErr w:type="spellEnd"/>
+                            <w:r>
+                              <w:rPr>
+                                <w:b/>
+                                <w:bCs/>
+                                <w:color w:val="000080"/>
+                                <w:sz w:val="18"/>
+                                <w:szCs w:val="18"/>
+                              </w:rPr>
+                              <w:t xml:space="preserve"> </w:t>
+                            </w:r>
+                            <w:r>
+                              <w:rPr>
+                                <w:color w:val="000000"/>
+                                <w:sz w:val="18"/>
+                                <w:szCs w:val="18"/>
+                              </w:rPr>
+                              <w:t>n1=</w:t>
+                            </w:r>
+                            <w:r>
+                              <w:rPr>
+                                <w:color w:val="0000FF"/>
+                                <w:sz w:val="18"/>
+                                <w:szCs w:val="18"/>
+                              </w:rPr>
+                              <w:t>0</w:t>
+                            </w:r>
+                            <w:r>
+                              <w:rPr>
+                                <w:color w:val="0000FF"/>
+                                <w:sz w:val="18"/>
+                                <w:szCs w:val="18"/>
+                              </w:rPr>
+                              <w:br/>
+                              <w:t xml:space="preserve">    </w:t>
+                            </w:r>
+                            <w:proofErr w:type="spellStart"/>
+                            <w:r>
+                              <w:rPr>
+                                <w:b/>
+                                <w:bCs/>
+                                <w:color w:val="000080"/>
+                                <w:sz w:val="18"/>
+                                <w:szCs w:val="18"/>
+                              </w:rPr>
+                              <w:t>var</w:t>
+                            </w:r>
+                            <w:proofErr w:type="spellEnd"/>
+                            <w:r>
+                              <w:rPr>
+                                <w:b/>
+                                <w:bCs/>
+                                <w:color w:val="000080"/>
+                                <w:sz w:val="18"/>
+                                <w:szCs w:val="18"/>
+                              </w:rPr>
+                              <w:t xml:space="preserve"> </w:t>
+                            </w:r>
+                            <w:r>
+                              <w:rPr>
+                                <w:color w:val="000000"/>
+                                <w:sz w:val="18"/>
+                                <w:szCs w:val="18"/>
+                              </w:rPr>
+                              <w:t>n2=</w:t>
+                            </w:r>
+                            <w:r>
+                              <w:rPr>
+                                <w:color w:val="0000FF"/>
+                                <w:sz w:val="18"/>
+                                <w:szCs w:val="18"/>
+                              </w:rPr>
+                              <w:t>1</w:t>
+                            </w:r>
+                            <w:r>
+                              <w:rPr>
+                                <w:color w:val="0000FF"/>
+                                <w:sz w:val="18"/>
+                                <w:szCs w:val="18"/>
+                              </w:rPr>
+                              <w:br/>
+                            </w:r>
+                            <w:r>
+                              <w:rPr>
+                                <w:color w:val="0000FF"/>
+                                <w:sz w:val="18"/>
+                                <w:szCs w:val="18"/>
+                              </w:rPr>
+                              <w:br/>
+                              <w:t xml:space="preserve">    </w:t>
+                            </w:r>
+                            <w:proofErr w:type="spellStart"/>
+                            <w:r>
+                              <w:rPr>
+                                <w:b/>
+                                <w:bCs/>
+                                <w:color w:val="000080"/>
+                                <w:sz w:val="18"/>
+                                <w:szCs w:val="18"/>
+                              </w:rPr>
+                              <w:t>var</w:t>
+                            </w:r>
+                            <w:proofErr w:type="spellEnd"/>
+                            <w:r>
+                              <w:rPr>
+                                <w:b/>
+                                <w:bCs/>
+                                <w:color w:val="000080"/>
+                                <w:sz w:val="18"/>
+                                <w:szCs w:val="18"/>
+                              </w:rPr>
+                              <w:t xml:space="preserve"> </w:t>
+                            </w:r>
+                            <w:r>
+                              <w:rPr>
+                                <w:color w:val="000000"/>
+                                <w:sz w:val="18"/>
+                                <w:szCs w:val="18"/>
+                              </w:rPr>
+                              <w:t xml:space="preserve">a: </w:t>
+                            </w:r>
+                            <w:proofErr w:type="spellStart"/>
+                            <w:r>
+                              <w:rPr>
+                                <w:color w:val="000000"/>
+                                <w:sz w:val="18"/>
+                                <w:szCs w:val="18"/>
+                              </w:rPr>
+                              <w:t>Int</w:t>
+                            </w:r>
+                            <w:proofErr w:type="spellEnd"/>
+                            <w:r>
+                              <w:rPr>
+                                <w:color w:val="000000"/>
+                                <w:sz w:val="18"/>
+                                <w:szCs w:val="18"/>
+                              </w:rPr>
+                              <w:t>=</w:t>
+                            </w:r>
+                            <w:r>
+                              <w:rPr>
+                                <w:color w:val="0000FF"/>
+                                <w:sz w:val="18"/>
+                                <w:szCs w:val="18"/>
+                              </w:rPr>
+                              <w:t>0</w:t>
+                            </w:r>
+                            <w:r>
+                              <w:rPr>
+                                <w:color w:val="000000"/>
+                                <w:sz w:val="18"/>
+                                <w:szCs w:val="18"/>
+                              </w:rPr>
+                              <w:t>;</w:t>
+                            </w:r>
+                            <w:r>
+                              <w:rPr>
+                                <w:color w:val="000000"/>
+                                <w:sz w:val="18"/>
+                                <w:szCs w:val="18"/>
+                              </w:rPr>
+                              <w:br/>
+                              <w:t xml:space="preserve">    </w:t>
+                            </w:r>
+                            <w:proofErr w:type="spellStart"/>
+                            <w:r>
+                              <w:rPr>
+                                <w:b/>
+                                <w:bCs/>
+                                <w:color w:val="000080"/>
+                                <w:sz w:val="18"/>
+                                <w:szCs w:val="18"/>
+                              </w:rPr>
+                              <w:t>var</w:t>
+                            </w:r>
+                            <w:proofErr w:type="spellEnd"/>
+                            <w:r>
+                              <w:rPr>
+                                <w:b/>
+                                <w:bCs/>
+                                <w:color w:val="000080"/>
+                                <w:sz w:val="18"/>
+                                <w:szCs w:val="18"/>
+                              </w:rPr>
+                              <w:t xml:space="preserve"> </w:t>
+                            </w:r>
+                            <w:r>
+                              <w:rPr>
+                                <w:color w:val="000000"/>
+                                <w:sz w:val="18"/>
+                                <w:szCs w:val="18"/>
+                              </w:rPr>
+                              <w:t xml:space="preserve">b: </w:t>
+                            </w:r>
+                            <w:proofErr w:type="spellStart"/>
+                            <w:r>
+                              <w:rPr>
+                                <w:color w:val="000000"/>
+                                <w:sz w:val="18"/>
+                                <w:szCs w:val="18"/>
+                              </w:rPr>
+                              <w:t>Int</w:t>
+                            </w:r>
+                            <w:proofErr w:type="spellEnd"/>
+                            <w:r>
+                              <w:rPr>
+                                <w:color w:val="000000"/>
+                                <w:sz w:val="18"/>
+                                <w:szCs w:val="18"/>
+                              </w:rPr>
+                              <w:t>=</w:t>
+                            </w:r>
+                            <w:r>
+                              <w:rPr>
+                                <w:color w:val="0000FF"/>
+                                <w:sz w:val="18"/>
+                                <w:szCs w:val="18"/>
+                              </w:rPr>
+                              <w:t>0</w:t>
+                            </w:r>
+                            <w:r>
+                              <w:rPr>
+                                <w:color w:val="000000"/>
+                                <w:sz w:val="18"/>
+                                <w:szCs w:val="18"/>
+                              </w:rPr>
+                              <w:t>;</w:t>
+                            </w:r>
+                            <w:r>
+                              <w:rPr>
+                                <w:color w:val="000000"/>
+                                <w:sz w:val="18"/>
+                                <w:szCs w:val="18"/>
+                              </w:rPr>
+                              <w:br/>
+                            </w:r>
+                            <w:r>
+                              <w:rPr>
+                                <w:color w:val="000000"/>
+                                <w:sz w:val="18"/>
+                                <w:szCs w:val="18"/>
+                              </w:rPr>
+                              <w:br/>
+                              <w:t xml:space="preserve">    </w:t>
+                            </w:r>
+                            <w:proofErr w:type="spellStart"/>
+                            <w:r>
+                              <w:rPr>
+                                <w:i/>
+                                <w:iCs/>
+                                <w:color w:val="000000"/>
+                                <w:sz w:val="18"/>
+                                <w:szCs w:val="18"/>
+                              </w:rPr>
+                              <w:t>println</w:t>
+                            </w:r>
+                            <w:proofErr w:type="spellEnd"/>
+                            <w:r>
+                              <w:rPr>
+                                <w:color w:val="000000"/>
+                                <w:sz w:val="18"/>
+                                <w:szCs w:val="18"/>
+                              </w:rPr>
+                              <w:t>(</w:t>
+                            </w:r>
+                            <w:r>
+                              <w:rPr>
+                                <w:b/>
+                                <w:bCs/>
+                                <w:color w:val="008000"/>
+                                <w:sz w:val="18"/>
+                                <w:szCs w:val="18"/>
+                              </w:rPr>
+                              <w:t>"Standard For loop"</w:t>
+                            </w:r>
+                            <w:r>
+                              <w:rPr>
+                                <w:color w:val="000000"/>
+                                <w:sz w:val="18"/>
+                                <w:szCs w:val="18"/>
+                              </w:rPr>
+                              <w:t>)</w:t>
+                            </w:r>
+                            <w:r>
+                              <w:rPr>
+                                <w:color w:val="000000"/>
+                                <w:sz w:val="18"/>
+                                <w:szCs w:val="18"/>
+                              </w:rPr>
+                              <w:br/>
+                              <w:t xml:space="preserve">    </w:t>
+                            </w:r>
+                            <w:r>
+                              <w:rPr>
+                                <w:b/>
+                                <w:bCs/>
+                                <w:color w:val="000080"/>
+                                <w:sz w:val="18"/>
+                                <w:szCs w:val="18"/>
+                              </w:rPr>
+                              <w:t>for</w:t>
+                            </w:r>
+                            <w:r>
+                              <w:rPr>
+                                <w:color w:val="000000"/>
+                                <w:sz w:val="18"/>
+                                <w:szCs w:val="18"/>
+                              </w:rPr>
+                              <w:t>(a &lt;-</w:t>
+                            </w:r>
+                            <w:r>
+                              <w:rPr>
+                                <w:color w:val="0000FF"/>
+                                <w:sz w:val="18"/>
+                                <w:szCs w:val="18"/>
+                              </w:rPr>
+                              <w:t xml:space="preserve">1 </w:t>
+                            </w:r>
+                            <w:r>
+                              <w:rPr>
+                                <w:color w:val="000000"/>
+                                <w:sz w:val="18"/>
+                                <w:szCs w:val="18"/>
+                              </w:rPr>
+                              <w:t xml:space="preserve">to </w:t>
+                            </w:r>
+                            <w:proofErr w:type="spellStart"/>
+                            <w:r>
+                              <w:rPr>
+                                <w:color w:val="000000"/>
+                                <w:sz w:val="18"/>
+                                <w:szCs w:val="18"/>
+                              </w:rPr>
+                              <w:t>num</w:t>
+                            </w:r>
+                            <w:proofErr w:type="spellEnd"/>
+                            <w:r>
+                              <w:rPr>
+                                <w:color w:val="000000"/>
+                                <w:sz w:val="18"/>
+                                <w:szCs w:val="18"/>
+                              </w:rPr>
+                              <w:t>){</w:t>
+                            </w:r>
+                            <w:r>
+                              <w:rPr>
+                                <w:color w:val="000000"/>
+                                <w:sz w:val="18"/>
+                                <w:szCs w:val="18"/>
+                              </w:rPr>
+                              <w:br/>
+                              <w:t xml:space="preserve">      </w:t>
+                            </w:r>
+                            <w:proofErr w:type="spellStart"/>
+                            <w:r>
+                              <w:rPr>
+                                <w:b/>
+                                <w:bCs/>
+                                <w:color w:val="000080"/>
+                                <w:sz w:val="18"/>
+                                <w:szCs w:val="18"/>
+                              </w:rPr>
+                              <w:t>val</w:t>
+                            </w:r>
+                            <w:proofErr w:type="spellEnd"/>
+                            <w:r>
+                              <w:rPr>
+                                <w:b/>
+                                <w:bCs/>
+                                <w:color w:val="000080"/>
+                                <w:sz w:val="18"/>
+                                <w:szCs w:val="18"/>
+                              </w:rPr>
+                              <w:t xml:space="preserve"> </w:t>
+                            </w:r>
+                            <w:proofErr w:type="spellStart"/>
+                            <w:r>
+                              <w:rPr>
+                                <w:color w:val="000000"/>
+                                <w:sz w:val="18"/>
+                                <w:szCs w:val="18"/>
+                              </w:rPr>
+                              <w:t>sumOfPrevTwo</w:t>
+                            </w:r>
+                            <w:proofErr w:type="spellEnd"/>
+                            <w:r>
+                              <w:rPr>
+                                <w:color w:val="000000"/>
+                                <w:sz w:val="18"/>
+                                <w:szCs w:val="18"/>
+                              </w:rPr>
+                              <w:t xml:space="preserve"> = n1+n2</w:t>
+                            </w:r>
+                            <w:r>
+                              <w:rPr>
+                                <w:color w:val="000000"/>
+                                <w:sz w:val="18"/>
+                                <w:szCs w:val="18"/>
+                              </w:rPr>
+                              <w:br/>
+                              <w:t xml:space="preserve">      n1=n2</w:t>
+                            </w:r>
+                            <w:r>
+                              <w:rPr>
+                                <w:color w:val="000000"/>
+                                <w:sz w:val="18"/>
+                                <w:szCs w:val="18"/>
+                              </w:rPr>
+                              <w:br/>
+                              <w:t xml:space="preserve">      </w:t>
+                            </w:r>
+                            <w:proofErr w:type="spellStart"/>
+                            <w:r>
+                              <w:rPr>
+                                <w:color w:val="000000"/>
+                                <w:sz w:val="18"/>
+                                <w:szCs w:val="18"/>
+                              </w:rPr>
+                              <w:t>n2</w:t>
+                            </w:r>
+                            <w:proofErr w:type="spellEnd"/>
+                            <w:r>
+                              <w:rPr>
+                                <w:color w:val="000000"/>
+                                <w:sz w:val="18"/>
+                                <w:szCs w:val="18"/>
+                              </w:rPr>
+                              <w:t xml:space="preserve"> = </w:t>
+                            </w:r>
+                            <w:proofErr w:type="spellStart"/>
+                            <w:r>
+                              <w:rPr>
+                                <w:color w:val="000000"/>
+                                <w:sz w:val="18"/>
+                                <w:szCs w:val="18"/>
+                              </w:rPr>
+                              <w:t>sumOfPrevTwo</w:t>
+                            </w:r>
+                            <w:proofErr w:type="spellEnd"/>
+                            <w:r>
+                              <w:rPr>
+                                <w:color w:val="000000"/>
+                                <w:sz w:val="18"/>
+                                <w:szCs w:val="18"/>
+                              </w:rPr>
+                              <w:br/>
+                              <w:t xml:space="preserve">    }</w:t>
+                            </w:r>
+                            <w:r>
+                              <w:rPr>
+                                <w:color w:val="000000"/>
+                                <w:sz w:val="18"/>
+                                <w:szCs w:val="18"/>
+                              </w:rPr>
+                              <w:br/>
+                              <w:t xml:space="preserve">    </w:t>
+                            </w:r>
+                            <w:proofErr w:type="spellStart"/>
+                            <w:r>
+                              <w:rPr>
+                                <w:i/>
+                                <w:iCs/>
+                                <w:color w:val="000000"/>
+                                <w:sz w:val="18"/>
+                                <w:szCs w:val="18"/>
+                              </w:rPr>
+                              <w:t>println</w:t>
+                            </w:r>
+                            <w:proofErr w:type="spellEnd"/>
+                            <w:r>
+                              <w:rPr>
+                                <w:color w:val="000000"/>
+                                <w:sz w:val="18"/>
+                                <w:szCs w:val="18"/>
+                              </w:rPr>
+                              <w:t>(</w:t>
+                            </w:r>
+                            <w:proofErr w:type="spellStart"/>
+                            <w:r>
+                              <w:rPr>
+                                <w:color w:val="000000"/>
+                                <w:sz w:val="18"/>
+                                <w:szCs w:val="18"/>
+                              </w:rPr>
+                              <w:t>num</w:t>
+                            </w:r>
+                            <w:proofErr w:type="spellEnd"/>
+                            <w:r>
+                              <w:rPr>
+                                <w:color w:val="000000"/>
+                                <w:sz w:val="18"/>
+                                <w:szCs w:val="18"/>
+                              </w:rPr>
+                              <w:t xml:space="preserve"> +</w:t>
+                            </w:r>
+                            <w:r>
+                              <w:rPr>
+                                <w:b/>
+                                <w:bCs/>
+                                <w:color w:val="008000"/>
+                                <w:sz w:val="18"/>
+                                <w:szCs w:val="18"/>
+                              </w:rPr>
+                              <w:t xml:space="preserve">"nth digit in the sequence is:" </w:t>
+                            </w:r>
+                            <w:r>
+                              <w:rPr>
+                                <w:color w:val="000000"/>
+                                <w:sz w:val="18"/>
+                                <w:szCs w:val="18"/>
+                              </w:rPr>
+                              <w:t>+n2)</w:t>
+                            </w:r>
+                            <w:r>
+                              <w:rPr>
+                                <w:color w:val="000000"/>
+                                <w:sz w:val="18"/>
+                                <w:szCs w:val="18"/>
+                              </w:rPr>
+                              <w:br/>
+                              <w:t xml:space="preserve">  }</w:t>
+                            </w:r>
+                            <w:r>
+                              <w:rPr>
+                                <w:color w:val="000000"/>
+                                <w:sz w:val="18"/>
+                                <w:szCs w:val="18"/>
+                              </w:rPr>
+                              <w:br/>
+                              <w:t>}</w:t>
+                            </w:r>
+                          </w:p>
+                          <w:p>
+                            <w:pPr>
+                              <w:pStyle w:val="HTMLPreformatted"/>
+                              <w:shd w:val="clear" w:color="auto" w:fill="FFFFFF"/>
+                              <w:rPr>
+                                <w:color w:val="000000"/>
+                                <w:sz w:val="18"/>
+                                <w:szCs w:val="18"/>
+                              </w:rPr>
+                            </w:pPr>
+                          </w:p>
+                          <w:p>
+                            <w:pPr>
+                              <w:pStyle w:val="HTMLPreformatted"/>
+                              <w:shd w:val="clear" w:color="auto" w:fill="FFFFFF"/>
+                              <w:rPr>
+                                <w:color w:val="000000"/>
+                                <w:sz w:val="18"/>
+                                <w:szCs w:val="18"/>
+                              </w:rPr>
+                            </w:pPr>
+                          </w:p>
+                          <w:p>
+                            <w:pPr>
+                              <w:pStyle w:val="HTMLPreformatted"/>
+                              <w:shd w:val="clear" w:color="auto" w:fill="FFFFFF"/>
+                              <w:rPr>
+                                <w:color w:val="000000"/>
+                                <w:sz w:val="18"/>
+                                <w:szCs w:val="18"/>
+                              </w:rPr>
+                            </w:pPr>
+                          </w:p>
+                          <w:p>
+                            <w:pPr>
+                              <w:pStyle w:val="HTMLPreformatted"/>
+                              <w:shd w:val="clear" w:color="auto" w:fill="FFFFFF"/>
+                              <w:rPr>
+                                <w:color w:val="000000"/>
+                                <w:sz w:val="18"/>
+                                <w:szCs w:val="18"/>
+                              </w:rPr>
+                            </w:pPr>
+                          </w:p>
+                          <w:p>
+                            <w:pPr>
+                              <w:pStyle w:val="HTMLPreformatted"/>
+                              <w:shd w:val="clear" w:color="auto" w:fill="FFFFFF"/>
+                              <w:rPr>
+                                <w:color w:val="000000"/>
+                                <w:sz w:val="18"/>
+                                <w:szCs w:val="18"/>
+                              </w:rPr>
+                            </w:pPr>
+                          </w:p>
+                          <w:p>
+                            <w:pPr>
+                              <w:pStyle w:val="HTMLPreformatted"/>
+                              <w:shd w:val="clear" w:color="auto" w:fill="FFFFFF"/>
+                              <w:rPr>
+                                <w:color w:val="000000"/>
+                                <w:sz w:val="18"/>
+                                <w:szCs w:val="18"/>
+                              </w:rPr>
+                            </w:pPr>
+                          </w:p>
+                          <w:p>
+                            <w:pPr>
+                              <w:pStyle w:val="HTMLPreformatted"/>
+                              <w:shd w:val="clear" w:color="auto" w:fill="FFFFFF"/>
+                              <w:rPr>
+                                <w:color w:val="000000"/>
+                                <w:sz w:val="18"/>
+                                <w:szCs w:val="18"/>
+                              </w:rPr>
+                            </w:pPr>
+                          </w:p>
+                          <w:p>
+                            <w:pPr>
+                              <w:pStyle w:val="HTMLPreformatted"/>
+                              <w:shd w:val="clear" w:color="auto" w:fill="FFFFFF"/>
+                              <w:rPr>
+                                <w:color w:val="000000"/>
+                                <w:sz w:val="18"/>
+                                <w:szCs w:val="18"/>
+                              </w:rPr>
+                            </w:pPr>
+                          </w:p>
+                          <w:p>
+                            <w:pPr>
+                              <w:pStyle w:val="HTMLPreformatted"/>
+                              <w:shd w:val="clear" w:color="auto" w:fill="FFFFFF"/>
+                              <w:rPr>
+                                <w:color w:val="000000"/>
+                                <w:sz w:val="18"/>
+                                <w:szCs w:val="18"/>
+                              </w:rPr>
+                            </w:pPr>
+                          </w:p>
+                          <w:p>
+                            <w:pPr>
+                              <w:pStyle w:val="HTMLPreformatted"/>
+                              <w:shd w:val="clear" w:color="auto" w:fill="FFFFFF"/>
+                              <w:rPr>
+                                <w:color w:val="000000"/>
+                                <w:sz w:val="18"/>
+                                <w:szCs w:val="18"/>
+                              </w:rPr>
+                            </w:pPr>
+                          </w:p>
+                          <w:p>
+                            <w:pPr>
+                              <w:jc w:val="center"/>
+                            </w:pPr>
+                          </w:p>
+                        </w:txbxContent>
+                      </wps:txbx>
+                      <wps:bodyPr rot="0" spcFirstLastPara="0" vertOverflow="overflow" horzOverflow="overflow" vert="horz" wrap="square" lIns="91440" tIns="45720" rIns="91440" bIns="45720" numCol="1" spcCol="0" rtlCol="0" fromWordArt="0" anchor="ctr" anchorCtr="0" forceAA="0" compatLnSpc="1">
+                        <a:prstTxWarp prst="textNoShape">
+                          <a:avLst/>
+                        </a:prstTxWarp>
+                        <a:noAutofit/>
+                      </wps:bodyPr>
+                    </wps:wsp>
+                  </a:graphicData>
+                </a:graphic>
+                <wp14:sizeRelV relativeFrom="margin">
+                  <wp14:pctHeight>0</wp14:pctHeight>
+                </wp14:sizeRelV>
+              </wp:anchor>
+            </w:drawing>
+          </mc:Choice>
+          <mc:Fallback>
+            <w:pict>
+              <v:rect w14:anchorId="43CD230F" id="Rectangle 2" o:spid="_x0000_s1026" style="position:absolute;margin-left:-7.5pt;margin-top:5.25pt;width:484.5pt;height:265.5pt;z-index:251661312;visibility:visible;mso-wrap-style:square;mso-height-percent:0;mso-wrap-distance-left:9pt;mso-wrap-distance-top:0;mso-wrap-distance-right:9pt;mso-wrap-distance-bottom:0;mso-position-horizontal:absolute;mso-position-horizontal-relative:text;mso-position-vertical:absolute;mso-position-vertical-relative:text;mso-height-percent:0;mso-height-relative:margin;v-text-anchor:middle" o:gfxdata="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" fillcolor="white [3201]" strokecolor="#70ad47 [3209]" strokeweight="1pt">
+                <v:textbox>
+                  <w:txbxContent>
+                    <w:p>
+                      <w:pPr>
+                        <w:pStyle w:val="HTMLPreformatted"/>
+                        <w:shd w:val="clear" w:color="auto" w:fill="FFFFFF"/>
+                        <w:rPr>
+                          <w:b/>
+                          <w:bCs/>
+                          <w:color w:val="000080"/>
+                          <w:sz w:val="18"/>
+                          <w:szCs w:val="18"/>
+                        </w:rPr>
+                      </w:pPr>
+                    </w:p>
+                    <w:p>
+                      <w:pPr>
+                        <w:pStyle w:val="HTMLPreformatted"/>
+                        <w:shd w:val="clear" w:color="auto" w:fill="FFFFFF"/>
+                        <w:rPr>
+                          <w:color w:val="000000"/>
+                          <w:sz w:val="18"/>
+                          <w:szCs w:val="18"/>
+                        </w:rPr>
+                      </w:pPr>
+                      <w:r>
+                        <w:rPr>
+                          <w:b/>
+                          <w:bCs/>
+                          <w:color w:val="000080"/>
+                          <w:sz w:val="18"/>
+                          <w:szCs w:val="18"/>
+                        </w:rPr>
+                        <w:t xml:space="preserve">package </w:t>
+                      </w:r>
+                      <w:r>
+                        <w:rPr>
+                          <w:color w:val="000000"/>
+                          <w:sz w:val="18"/>
+                          <w:szCs w:val="18"/>
+                        </w:rPr>
+                        <w:t>Assignment13_2</w:t>
+                      </w:r>
+                      <w:r>
+                        <w:rPr>
+                          <w:color w:val="000000"/>
+                          <w:sz w:val="18"/>
+                          <w:szCs w:val="18"/>
+                        </w:rPr>
+                        <w:br/>
+                      </w:r>
+                      <w:r>
+                        <w:rPr>
+                          <w:color w:val="000000"/>
+                          <w:sz w:val="18"/>
+                          <w:szCs w:val="18"/>
+                        </w:rPr>
+                        <w:br/>
+                      </w:r>
+                      <w:r>
+                        <w:rPr>
+                          <w:b/>
+                          <w:bCs/>
+                          <w:color w:val="000080"/>
+                          <w:sz w:val="18"/>
+                          <w:szCs w:val="18"/>
+                        </w:rPr>
+                        <w:t xml:space="preserve">object </w:t>
+                      </w:r>
+                      <w:proofErr w:type="spellStart"/>
+                      <w:r>
+                        <w:rPr>
+                          <w:color w:val="000000"/>
+                          <w:sz w:val="18"/>
+                          <w:szCs w:val="18"/>
+                        </w:rPr>
+                        <w:t>fibseries</w:t>
+                      </w:r>
+                      <w:proofErr w:type="spellEnd"/>
+                      <w:r>
+                        <w:rPr>
+                          <w:color w:val="000000"/>
+                          <w:sz w:val="18"/>
+                          <w:szCs w:val="18"/>
+                        </w:rPr>
+                        <w:br/>
+                        <w:t>{</w:t>
+                      </w:r>
+                      <w:r>
+                        <w:rPr>
+                          <w:color w:val="000000"/>
+                          <w:sz w:val="18"/>
+                          <w:szCs w:val="18"/>
+                        </w:rPr>
+                        <w:br/>
+                        <w:t xml:space="preserve">  </w:t>
+                      </w:r>
+                      <w:proofErr w:type="spellStart"/>
+                      <w:r>
+                        <w:rPr>
+                          <w:b/>
+                          <w:bCs/>
+                          <w:color w:val="000080"/>
+                          <w:sz w:val="18"/>
+                          <w:szCs w:val="18"/>
+                        </w:rPr>
+                        <w:t>def</w:t>
+                      </w:r>
+                      <w:proofErr w:type="spellEnd"/>
+                      <w:r>
+                        <w:rPr>
+                          <w:b/>
+                          <w:bCs/>
+                          <w:color w:val="000080"/>
+                          <w:sz w:val="18"/>
+                          <w:szCs w:val="18"/>
+                        </w:rPr>
+                        <w:t xml:space="preserve"> </w:t>
+                      </w:r>
+                      <w:r>
+                        <w:rPr>
+                          <w:color w:val="000000"/>
+                          <w:sz w:val="18"/>
+                          <w:szCs w:val="18"/>
+                        </w:rPr>
+                        <w:t>main(</w:t>
+                      </w:r>
+                      <w:proofErr w:type="spellStart"/>
+                      <w:r>
+                        <w:rPr>
+                          <w:color w:val="000000"/>
+                          <w:sz w:val="18"/>
+                          <w:szCs w:val="18"/>
+                        </w:rPr>
+                        <w:t>args</w:t>
+                      </w:r>
+                      <w:proofErr w:type="spellEnd"/>
+                      <w:r>
+                        <w:rPr>
+                          <w:color w:val="000000"/>
+                          <w:sz w:val="18"/>
+                          <w:szCs w:val="18"/>
+                        </w:rPr>
+                        <w:t>: Array[</w:t>
+                      </w:r>
+                      <w:r>
+                        <w:rPr>
+                          <w:color w:val="20999D"/>
+                          <w:sz w:val="18"/>
+                          <w:szCs w:val="18"/>
+                        </w:rPr>
+                        <w:t>String</w:t>
+                      </w:r>
+                      <w:r>
+                        <w:rPr>
+                          <w:color w:val="000000"/>
+                          <w:sz w:val="18"/>
+                          <w:szCs w:val="18"/>
+                        </w:rPr>
+                        <w:t>]): Unit ={</w:t>
+                      </w:r>
+                      <w:r>
+                        <w:rPr>
+                          <w:color w:val="000000"/>
+                          <w:sz w:val="18"/>
+                          <w:szCs w:val="18"/>
+                        </w:rPr>
+                        <w:br/>
+                      </w:r>
+                      <w:r>
+                        <w:rPr>
+                          <w:color w:val="000000"/>
+                          <w:sz w:val="18"/>
+                          <w:szCs w:val="18"/>
+                        </w:rPr>
+                        <w:br/>
+                        <w:t xml:space="preserve">    </w:t>
+                      </w:r>
+                      <w:proofErr w:type="spellStart"/>
+                      <w:r>
+                        <w:rPr>
+                          <w:i/>
+                          <w:iCs/>
+                          <w:color w:val="000000"/>
+                          <w:sz w:val="18"/>
+                          <w:szCs w:val="18"/>
+                        </w:rPr>
+                        <w:t>println</w:t>
+                      </w:r>
+                      <w:proofErr w:type="spellEnd"/>
+                      <w:r>
+                        <w:rPr>
+                          <w:color w:val="000000"/>
+                          <w:sz w:val="18"/>
+                          <w:szCs w:val="18"/>
+                        </w:rPr>
+                        <w:t>(</w:t>
+                      </w:r>
+                      <w:r>
+                        <w:rPr>
+                          <w:b/>
+                          <w:bCs/>
+                          <w:color w:val="008000"/>
+                          <w:sz w:val="18"/>
+                          <w:szCs w:val="18"/>
+                        </w:rPr>
+                        <w:t>"Enter a number: "</w:t>
+                      </w:r>
+                      <w:r>
+                        <w:rPr>
+                          <w:color w:val="000000"/>
+                          <w:sz w:val="18"/>
+                          <w:szCs w:val="18"/>
+                        </w:rPr>
+                        <w:t>)</w:t>
+                      </w:r>
+                      <w:r>
+                        <w:rPr>
+                          <w:color w:val="000000"/>
+                          <w:sz w:val="18"/>
+                          <w:szCs w:val="18"/>
+                        </w:rPr>
+                        <w:br/>
+                        <w:t xml:space="preserve">    </w:t>
+                      </w:r>
+                      <w:proofErr w:type="spellStart"/>
+                      <w:r>
+                        <w:rPr>
+                          <w:b/>
+                          <w:bCs/>
+                          <w:color w:val="000080"/>
+                          <w:sz w:val="18"/>
+                          <w:szCs w:val="18"/>
+                        </w:rPr>
+                        <w:t>var</w:t>
+                      </w:r>
+                      <w:proofErr w:type="spellEnd"/>
+                      <w:r>
+                        <w:rPr>
+                          <w:b/>
+                          <w:bCs/>
+                          <w:color w:val="000080"/>
+                          <w:sz w:val="18"/>
+                          <w:szCs w:val="18"/>
+                        </w:rPr>
+                        <w:t xml:space="preserve"> </w:t>
+                      </w:r>
+                      <w:proofErr w:type="spellStart"/>
+                      <w:r>
+                        <w:rPr>
+                          <w:color w:val="000000"/>
+                          <w:sz w:val="18"/>
+                          <w:szCs w:val="18"/>
+                        </w:rPr>
+                        <w:t>num:Int</w:t>
+                      </w:r>
+                      <w:proofErr w:type="spellEnd"/>
+                      <w:r>
+                        <w:rPr>
+                          <w:color w:val="000000"/>
+                          <w:sz w:val="18"/>
+                          <w:szCs w:val="18"/>
+                        </w:rPr>
+                        <w:t xml:space="preserve"> = </w:t>
+                      </w:r>
+                      <w:proofErr w:type="spellStart"/>
+                      <w:r>
+                        <w:rPr>
+                          <w:color w:val="000000"/>
+                          <w:sz w:val="18"/>
+                          <w:szCs w:val="18"/>
+                        </w:rPr>
+                        <w:t>scala.io.StdIn.readLine</w:t>
+                      </w:r>
+                      <w:proofErr w:type="spellEnd"/>
+                      <w:r>
+                        <w:rPr>
+                          <w:color w:val="000000"/>
+                          <w:sz w:val="18"/>
+                          <w:szCs w:val="18"/>
+                        </w:rPr>
+                        <w:t>().</w:t>
+                      </w:r>
+                      <w:proofErr w:type="spellStart"/>
+                      <w:r>
+                        <w:rPr>
+                          <w:color w:val="000000"/>
+                          <w:sz w:val="18"/>
+                          <w:szCs w:val="18"/>
+                        </w:rPr>
+                        <w:t>toInt</w:t>
+                      </w:r>
+                      <w:proofErr w:type="spellEnd"/>
+                      <w:r>
+                        <w:rPr>
+                          <w:color w:val="000000"/>
+                          <w:sz w:val="18"/>
+                          <w:szCs w:val="18"/>
+                        </w:rPr>
+                        <w:br/>
+                      </w:r>
+                      <w:r>
+                        <w:rPr>
+                          <w:color w:val="000000"/>
+                          <w:sz w:val="18"/>
+                          <w:szCs w:val="18"/>
+                        </w:rPr>
+                        <w:br/>
+                        <w:t xml:space="preserve">    </w:t>
+                      </w:r>
+                      <w:proofErr w:type="spellStart"/>
+                      <w:r>
+                        <w:rPr>
+                          <w:b/>
+                          <w:bCs/>
+                          <w:color w:val="000080"/>
+                          <w:sz w:val="18"/>
+                          <w:szCs w:val="18"/>
+                        </w:rPr>
+                        <w:t>var</w:t>
+                      </w:r>
+                      <w:proofErr w:type="spellEnd"/>
+                      <w:r>
+                        <w:rPr>
+                          <w:b/>
+                          <w:bCs/>
+                          <w:color w:val="000080"/>
+                          <w:sz w:val="18"/>
+                          <w:szCs w:val="18"/>
+                        </w:rPr>
+                        <w:t xml:space="preserve"> </w:t>
+                      </w:r>
+                      <w:r>
+                        <w:rPr>
+                          <w:color w:val="000000"/>
+                          <w:sz w:val="18"/>
+                          <w:szCs w:val="18"/>
+                        </w:rPr>
+                        <w:t>n1=</w:t>
+                      </w:r>
+                      <w:r>
+                        <w:rPr>
+                          <w:color w:val="0000FF"/>
+                          <w:sz w:val="18"/>
+                          <w:szCs w:val="18"/>
+                        </w:rPr>
+                        <w:t>0</w:t>
+                      </w:r>
+                      <w:r>
+                        <w:rPr>
+                          <w:color w:val="0000FF"/>
+                          <w:sz w:val="18"/>
+                          <w:szCs w:val="18"/>
+                        </w:rPr>
+                        <w:br/>
+                        <w:t xml:space="preserve">    </w:t>
+                      </w:r>
+                      <w:proofErr w:type="spellStart"/>
+                      <w:r>
+                        <w:rPr>
+                          <w:b/>
+                          <w:bCs/>
+                          <w:color w:val="000080"/>
+                          <w:sz w:val="18"/>
+                          <w:szCs w:val="18"/>
+                        </w:rPr>
+                        <w:t>var</w:t>
+                      </w:r>
+                      <w:proofErr w:type="spellEnd"/>
+                      <w:r>
+                        <w:rPr>
+                          <w:b/>
+                          <w:bCs/>
+                          <w:color w:val="000080"/>
+                          <w:sz w:val="18"/>
+                          <w:szCs w:val="18"/>
+                        </w:rPr>
+                        <w:t xml:space="preserve"> </w:t>
+                      </w:r>
+                      <w:r>
+                        <w:rPr>
+                          <w:color w:val="000000"/>
+                          <w:sz w:val="18"/>
+                          <w:szCs w:val="18"/>
+                        </w:rPr>
+                        <w:t>n2=</w:t>
+                      </w:r>
+                      <w:r>
+                        <w:rPr>
+                          <w:color w:val="0000FF"/>
+                          <w:sz w:val="18"/>
+                          <w:szCs w:val="18"/>
+                        </w:rPr>
+                        <w:t>1</w:t>
+                      </w:r>
+                      <w:r>
+                        <w:rPr>
+                          <w:color w:val="0000FF"/>
+                          <w:sz w:val="18"/>
+                          <w:szCs w:val="18"/>
+                        </w:rPr>
+                        <w:br/>
+                      </w:r>
+                      <w:r>
+                        <w:rPr>
+                          <w:color w:val="0000FF"/>
+                          <w:sz w:val="18"/>
+                          <w:szCs w:val="18"/>
+                        </w:rPr>
+                        <w:br/>
+                        <w:t xml:space="preserve">    </w:t>
+                      </w:r>
+                      <w:proofErr w:type="spellStart"/>
+                      <w:r>
+                        <w:rPr>
+                          <w:b/>
+                          <w:bCs/>
+                          <w:color w:val="000080"/>
+                          <w:sz w:val="18"/>
+                          <w:szCs w:val="18"/>
+                        </w:rPr>
+                        <w:t>var</w:t>
+                      </w:r>
+                      <w:proofErr w:type="spellEnd"/>
+                      <w:r>
+                        <w:rPr>
+                          <w:b/>
+                          <w:bCs/>
+                          <w:color w:val="000080"/>
+                          <w:sz w:val="18"/>
+                          <w:szCs w:val="18"/>
+                        </w:rPr>
+                        <w:t xml:space="preserve"> </w:t>
+                      </w:r>
+                      <w:r>
+                        <w:rPr>
+                          <w:color w:val="000000"/>
+                          <w:sz w:val="18"/>
+                          <w:szCs w:val="18"/>
+                        </w:rPr>
+                        <w:t xml:space="preserve">a: </w:t>
+                      </w:r>
+                      <w:proofErr w:type="spellStart"/>
+                      <w:r>
+                        <w:rPr>
+                          <w:color w:val="000000"/>
+                          <w:sz w:val="18"/>
+                          <w:szCs w:val="18"/>
+                        </w:rPr>
+                        <w:t>Int</w:t>
+                      </w:r>
+                      <w:proofErr w:type="spellEnd"/>
+                      <w:r>
+                        <w:rPr>
+                          <w:color w:val="000000"/>
+                          <w:sz w:val="18"/>
+                          <w:szCs w:val="18"/>
+                        </w:rPr>
+                        <w:t>=</w:t>
+                      </w:r>
+                      <w:r>
+                        <w:rPr>
+                          <w:color w:val="0000FF"/>
+                          <w:sz w:val="18"/>
+                          <w:szCs w:val="18"/>
+                        </w:rPr>
+                        <w:t>0</w:t>
+                      </w:r>
+                      <w:r>
+                        <w:rPr>
+                          <w:color w:val="000000"/>
+                          <w:sz w:val="18"/>
+                          <w:szCs w:val="18"/>
+                        </w:rPr>
+                        <w:t>;</w:t>
+                      </w:r>
+                      <w:r>
+                        <w:rPr>
+                          <w:color w:val="000000"/>
+                          <w:sz w:val="18"/>
+                          <w:szCs w:val="18"/>
+                        </w:rPr>
+                        <w:br/>
+                        <w:t xml:space="preserve">    </w:t>
+                      </w:r>
+                      <w:proofErr w:type="spellStart"/>
+                      <w:r>
+                        <w:rPr>
+                          <w:b/>
+                          <w:bCs/>
+                          <w:color w:val="000080"/>
+                          <w:sz w:val="18"/>
+                          <w:szCs w:val="18"/>
+                        </w:rPr>
+                        <w:t>var</w:t>
+                      </w:r>
+                      <w:proofErr w:type="spellEnd"/>
+                      <w:r>
+                        <w:rPr>
+                          <w:b/>
+                          <w:bCs/>
+                          <w:color w:val="000080"/>
+                          <w:sz w:val="18"/>
+                          <w:szCs w:val="18"/>
+                        </w:rPr>
+                        <w:t xml:space="preserve"> </w:t>
+                      </w:r>
+                      <w:r>
+                        <w:rPr>
+                          <w:color w:val="000000"/>
+                          <w:sz w:val="18"/>
+                          <w:szCs w:val="18"/>
+                        </w:rPr>
+                        <w:t xml:space="preserve">b: </w:t>
+                      </w:r>
+                      <w:proofErr w:type="spellStart"/>
+                      <w:r>
+                        <w:rPr>
+                          <w:color w:val="000000"/>
+                          <w:sz w:val="18"/>
+                          <w:szCs w:val="18"/>
+                        </w:rPr>
+                        <w:t>Int</w:t>
+                      </w:r>
+                      <w:proofErr w:type="spellEnd"/>
+                      <w:r>
+                        <w:rPr>
+                          <w:color w:val="000000"/>
+                          <w:sz w:val="18"/>
+                          <w:szCs w:val="18"/>
+                        </w:rPr>
+                        <w:t>=</w:t>
+                      </w:r>
+                      <w:r>
+                        <w:rPr>
+                          <w:color w:val="0000FF"/>
+                          <w:sz w:val="18"/>
+                          <w:szCs w:val="18"/>
+                        </w:rPr>
+                        <w:t>0</w:t>
+                      </w:r>
+                      <w:r>
+                        <w:rPr>
+                          <w:color w:val="000000"/>
+                          <w:sz w:val="18"/>
+                          <w:szCs w:val="18"/>
+                        </w:rPr>
+                        <w:t>;</w:t>
+                      </w:r>
+                      <w:r>
+                        <w:rPr>
+                          <w:color w:val="000000"/>
+                          <w:sz w:val="18"/>
+                          <w:szCs w:val="18"/>
+                        </w:rPr>
+                        <w:br/>
+                      </w:r>
+                      <w:r>
+                        <w:rPr>
+                          <w:color w:val="000000"/>
+                          <w:sz w:val="18"/>
+                          <w:szCs w:val="18"/>
+                        </w:rPr>
+                        <w:br/>
+                        <w:t xml:space="preserve">    </w:t>
+                      </w:r>
+                      <w:proofErr w:type="spellStart"/>
+                      <w:r>
+                        <w:rPr>
+                          <w:i/>
+                          <w:iCs/>
+                          <w:color w:val="000000"/>
+                          <w:sz w:val="18"/>
+                          <w:szCs w:val="18"/>
+                        </w:rPr>
+                        <w:t>println</w:t>
+                      </w:r>
+                      <w:proofErr w:type="spellEnd"/>
+                      <w:r>
+                        <w:rPr>
+                          <w:color w:val="000000"/>
+                          <w:sz w:val="18"/>
+                          <w:szCs w:val="18"/>
+                        </w:rPr>
+                        <w:t>(</w:t>
+                      </w:r>
+                      <w:r>
+                        <w:rPr>
+                          <w:b/>
+                          <w:bCs/>
+                          <w:color w:val="008000"/>
+                          <w:sz w:val="18"/>
+                          <w:szCs w:val="18"/>
+                        </w:rPr>
+                        <w:t>"Standard For loop"</w:t>
+                      </w:r>
+                      <w:r>
+                        <w:rPr>
+                          <w:color w:val="000000"/>
+                          <w:sz w:val="18"/>
+                          <w:szCs w:val="18"/>
+                        </w:rPr>
+                        <w:t>)</w:t>
+                      </w:r>
+                      <w:r>
+                        <w:rPr>
+                          <w:color w:val="000000"/>
+                          <w:sz w:val="18"/>
+                          <w:szCs w:val="18"/>
+                        </w:rPr>
+                        <w:br/>
+                        <w:t xml:space="preserve">    </w:t>
+                      </w:r>
+                      <w:r>
+                        <w:rPr>
+                          <w:b/>
+                          <w:bCs/>
+                          <w:color w:val="000080"/>
+                          <w:sz w:val="18"/>
+                          <w:szCs w:val="18"/>
+                        </w:rPr>
+                        <w:t>for</w:t>
+                      </w:r>
+                      <w:r>
+                        <w:rPr>
+                          <w:color w:val="000000"/>
+                          <w:sz w:val="18"/>
+                          <w:szCs w:val="18"/>
+                        </w:rPr>
+                        <w:t>(a &lt;-</w:t>
+                      </w:r>
+                      <w:r>
+                        <w:rPr>
+                          <w:color w:val="0000FF"/>
+                          <w:sz w:val="18"/>
+                          <w:szCs w:val="18"/>
+                        </w:rPr>
+                        <w:t xml:space="preserve">1 </w:t>
+                      </w:r>
+                      <w:r>
+                        <w:rPr>
+                          <w:color w:val="000000"/>
+                          <w:sz w:val="18"/>
+                          <w:szCs w:val="18"/>
+                        </w:rPr>
+                        <w:t xml:space="preserve">to </w:t>
+                      </w:r>
+                      <w:proofErr w:type="spellStart"/>
+                      <w:r>
+                        <w:rPr>
+                          <w:color w:val="000000"/>
+                          <w:sz w:val="18"/>
+                          <w:szCs w:val="18"/>
+                        </w:rPr>
+                        <w:t>num</w:t>
+                      </w:r>
+                      <w:proofErr w:type="spellEnd"/>
+                      <w:r>
+                        <w:rPr>
+                          <w:color w:val="000000"/>
+                          <w:sz w:val="18"/>
+                          <w:szCs w:val="18"/>
+                        </w:rPr>
+                        <w:t>){</w:t>
+                      </w:r>
+                      <w:r>
+                        <w:rPr>
+                          <w:color w:val="000000"/>
+                          <w:sz w:val="18"/>
+                          <w:szCs w:val="18"/>
+                        </w:rPr>
+                        <w:br/>
+                        <w:t xml:space="preserve">      </w:t>
+                      </w:r>
+                      <w:proofErr w:type="spellStart"/>
+                      <w:r>
+                        <w:rPr>
+                          <w:b/>
+                          <w:bCs/>
+                          <w:color w:val="000080"/>
+                          <w:sz w:val="18"/>
+                          <w:szCs w:val="18"/>
+                        </w:rPr>
+                        <w:t>val</w:t>
+                      </w:r>
+                      <w:proofErr w:type="spellEnd"/>
+                      <w:r>
+                        <w:rPr>
+                          <w:b/>
+                          <w:bCs/>
+                          <w:color w:val="000080"/>
+                          <w:sz w:val="18"/>
+                          <w:szCs w:val="18"/>
+                        </w:rPr>
+                        <w:t xml:space="preserve"> </w:t>
+                      </w:r>
+                      <w:proofErr w:type="spellStart"/>
+                      <w:r>
+                        <w:rPr>
+                          <w:color w:val="000000"/>
+                          <w:sz w:val="18"/>
+                          <w:szCs w:val="18"/>
+                        </w:rPr>
+                        <w:t>sumOfPrevTwo</w:t>
+                      </w:r>
+                      <w:proofErr w:type="spellEnd"/>
+                      <w:r>
+                        <w:rPr>
+                          <w:color w:val="000000"/>
+                          <w:sz w:val="18"/>
+                          <w:szCs w:val="18"/>
+                        </w:rPr>
+                        <w:t xml:space="preserve"> = n1+n2</w:t>
+                      </w:r>
+                      <w:r>
+                        <w:rPr>
+                          <w:color w:val="000000"/>
+                          <w:sz w:val="18"/>
+                          <w:szCs w:val="18"/>
+                        </w:rPr>
+                        <w:br/>
+                        <w:t xml:space="preserve">      n1=n2</w:t>
+                      </w:r>
+                      <w:r>
+                        <w:rPr>
+                          <w:color w:val="000000"/>
+                          <w:sz w:val="18"/>
+                          <w:szCs w:val="18"/>
+                        </w:rPr>
+                        <w:br/>
+                        <w:t xml:space="preserve">      </w:t>
+                      </w:r>
+                      <w:proofErr w:type="spellStart"/>
+                      <w:r>
+                        <w:rPr>
+                          <w:color w:val="000000"/>
+                          <w:sz w:val="18"/>
+                          <w:szCs w:val="18"/>
+                        </w:rPr>
+                        <w:t>n2</w:t>
+                      </w:r>
+                      <w:proofErr w:type="spellEnd"/>
+                      <w:r>
+                        <w:rPr>
+                          <w:color w:val="000000"/>
+                          <w:sz w:val="18"/>
+                          <w:szCs w:val="18"/>
+                        </w:rPr>
+                        <w:t xml:space="preserve"> = </w:t>
+                      </w:r>
+                      <w:proofErr w:type="spellStart"/>
+                      <w:r>
+                        <w:rPr>
+                          <w:color w:val="000000"/>
+                          <w:sz w:val="18"/>
+                          <w:szCs w:val="18"/>
+                        </w:rPr>
+                        <w:t>sumOfPrevTwo</w:t>
+                      </w:r>
+                      <w:proofErr w:type="spellEnd"/>
+                      <w:r>
+                        <w:rPr>
+                          <w:color w:val="000000"/>
+                          <w:sz w:val="18"/>
+                          <w:szCs w:val="18"/>
+                        </w:rPr>
+                        <w:br/>
+                        <w:t xml:space="preserve">    }</w:t>
+                      </w:r>
+                      <w:r>
+                        <w:rPr>
+                          <w:color w:val="000000"/>
+                          <w:sz w:val="18"/>
+                          <w:szCs w:val="18"/>
+                        </w:rPr>
+                        <w:br/>
+                        <w:t xml:space="preserve">    </w:t>
+                      </w:r>
+                      <w:proofErr w:type="spellStart"/>
+                      <w:r>
+                        <w:rPr>
+                          <w:i/>
+                          <w:iCs/>
+                          <w:color w:val="000000"/>
+                          <w:sz w:val="18"/>
+                          <w:szCs w:val="18"/>
+                        </w:rPr>
+                        <w:t>println</w:t>
+                      </w:r>
+                      <w:proofErr w:type="spellEnd"/>
+                      <w:r>
+                        <w:rPr>
+                          <w:color w:val="000000"/>
+                          <w:sz w:val="18"/>
+                          <w:szCs w:val="18"/>
+                        </w:rPr>
+                        <w:t>(</w:t>
+                      </w:r>
+                      <w:proofErr w:type="spellStart"/>
+                      <w:r>
+                        <w:rPr>
+                          <w:color w:val="000000"/>
+                          <w:sz w:val="18"/>
+                          <w:szCs w:val="18"/>
+                        </w:rPr>
+                        <w:t>num</w:t>
+                      </w:r>
+                      <w:proofErr w:type="spellEnd"/>
+                      <w:r>
+                        <w:rPr>
+                          <w:color w:val="000000"/>
+                          <w:sz w:val="18"/>
+                          <w:szCs w:val="18"/>
+                        </w:rPr>
+                        <w:t xml:space="preserve"> +</w:t>
+                      </w:r>
+                      <w:r>
+                        <w:rPr>
+                          <w:b/>
+                          <w:bCs/>
+                          <w:color w:val="008000"/>
+                          <w:sz w:val="18"/>
+                          <w:szCs w:val="18"/>
+                        </w:rPr>
+                        <w:t xml:space="preserve">"nth digit in the sequence is:" </w:t>
+                      </w:r>
+                      <w:r>
+                        <w:rPr>
+                          <w:color w:val="000000"/>
+                          <w:sz w:val="18"/>
+                          <w:szCs w:val="18"/>
+                        </w:rPr>
+                        <w:t>+n2)</w:t>
+                      </w:r>
+                      <w:r>
+                        <w:rPr>
+                          <w:color w:val="000000"/>
+                          <w:sz w:val="18"/>
+                          <w:szCs w:val="18"/>
+                        </w:rPr>
+                        <w:br/>
+                        <w:t xml:space="preserve">  }</w:t>
+                      </w:r>
+                      <w:r>
+                        <w:rPr>
+                          <w:color w:val="000000"/>
+                          <w:sz w:val="18"/>
+                          <w:szCs w:val="18"/>
+                        </w:rPr>
+                        <w:br/>
+                        <w:t>}</w:t>
+                      </w:r>
+                    </w:p>
+                    <w:p>
+                      <w:pPr>
+                        <w:pStyle w:val="HTMLPreformatted"/>
+                        <w:shd w:val="clear" w:color="auto" w:fill="FFFFFF"/>
+                        <w:rPr>
+                          <w:color w:val="000000"/>
+                          <w:sz w:val="18"/>
+                          <w:szCs w:val="18"/>
+                        </w:rPr>
+                      </w:pPr>
+                    </w:p>
+                    <w:p>
+                      <w:pPr>
+                        <w:pStyle w:val="HTMLPreformatted"/>
+                        <w:shd w:val="clear" w:color="auto" w:fill="FFFFFF"/>
+                        <w:rPr>
+                          <w:color w:val="000000"/>
+                          <w:sz w:val="18"/>
+                          <w:szCs w:val="18"/>
+                        </w:rPr>
+                      </w:pPr>
+                    </w:p>
+                    <w:p>
+                      <w:pPr>
+                        <w:pStyle w:val="HTMLPreformatted"/>
+                        <w:shd w:val="clear" w:color="auto" w:fill="FFFFFF"/>
+                        <w:rPr>
+                          <w:color w:val="000000"/>
+                          <w:sz w:val="18"/>
+                          <w:szCs w:val="18"/>
+                        </w:rPr>
+                      </w:pPr>
+                    </w:p>
+                    <w:p>
+                      <w:pPr>
+                        <w:pStyle w:val="HTMLPreformatted"/>
+                        <w:shd w:val="clear" w:color="auto" w:fill="FFFFFF"/>
+                        <w:rPr>
+                          <w:color w:val="000000"/>
+                          <w:sz w:val="18"/>
+                          <w:szCs w:val="18"/>
+                        </w:rPr>
+                      </w:pPr>
+                    </w:p>
+                    <w:p>
+                      <w:pPr>
+                        <w:pStyle w:val="HTMLPreformatted"/>
+                        <w:shd w:val="clear" w:color="auto" w:fill="FFFFFF"/>
+                        <w:rPr>
+                          <w:color w:val="000000"/>
+                          <w:sz w:val="18"/>
+                          <w:szCs w:val="18"/>
+                        </w:rPr>
+                      </w:pPr>
+                    </w:p>
+                    <w:p>
+                      <w:pPr>
+                        <w:pStyle w:val="HTMLPreformatted"/>
+                        <w:shd w:val="clear" w:color="auto" w:fill="FFFFFF"/>
+                        <w:rPr>
+                          <w:color w:val="000000"/>
+                          <w:sz w:val="18"/>
+                          <w:szCs w:val="18"/>
+                        </w:rPr>
+                      </w:pPr>
+                    </w:p>
+                    <w:p>
+                      <w:pPr>
+                        <w:pStyle w:val="HTMLPreformatted"/>
+                        <w:shd w:val="clear" w:color="auto" w:fill="FFFFFF"/>
+                        <w:rPr>
+                          <w:color w:val="000000"/>
+                          <w:sz w:val="18"/>
+                          <w:szCs w:val="18"/>
+                        </w:rPr>
+                      </w:pPr>
+                    </w:p>
+                    <w:p>
+                      <w:pPr>
+                        <w:pStyle w:val="HTMLPreformatted"/>
+                        <w:shd w:val="clear" w:color="auto" w:fill="FFFFFF"/>
+                        <w:rPr>
+                          <w:color w:val="000000"/>
+                          <w:sz w:val="18"/>
+                          <w:szCs w:val="18"/>
+                        </w:rPr>
+                      </w:pPr>
+                    </w:p>
+                    <w:p>
+                      <w:pPr>
+                        <w:pStyle w:val="HTMLPreformatted"/>
+                        <w:shd w:val="clear" w:color="auto" w:fill="FFFFFF"/>
+                        <w:rPr>
+                          <w:color w:val="000000"/>
+                          <w:sz w:val="18"/>
+                          <w:szCs w:val="18"/>
+                        </w:rPr>
+                      </w:pPr>
+                    </w:p>
+                    <w:p>
+                      <w:pPr>
+                        <w:pStyle w:val="HTMLPreformatted"/>
+                        <w:shd w:val="clear" w:color="auto" w:fill="FFFFFF"/>
+                        <w:rPr>
+                          <w:color w:val="000000"/>
+                          <w:sz w:val="18"/>
+                          <w:szCs w:val="18"/>
+                        </w:rPr>
+                      </w:pPr>
+                    </w:p>
+                    <w:p>
+                      <w:pPr>
+                        <w:jc w:val="center"/>
+                      </w:pPr>
+                    </w:p>
+                  </w:txbxContent>
+                </v:textbox>
+              </v:rect>
+            </w:pict>
+          </mc:Fallback>
+        </mc:AlternateContent>
       </w:r>
     </w:p>
     <w:p>
       <w:pPr>
         <w:rPr>
-          <w:b/>
-          <w:bCs/>
-          <w:i/>
-          <w:iCs/>
+          <w:noProof/>
         </w:rPr>
       </w:pPr>
-      <w:proofErr w:type="gramStart"/>
+    </w:p>
+    <w:p>
+      <w:pPr>
+        <w:rPr>
+          <w:noProof/>
+        </w:rPr>
+      </w:pPr>
+    </w:p>
+    <w:p>
+      <w:pPr>
+        <w:rPr>
+          <w:noProof/>
+        </w:rPr>
+      </w:pPr>
+    </w:p>
+    <w:p>
+      <w:pPr>
+        <w:rPr>
+          <w:noProof/>
+        </w:rPr>
+      </w:pPr>
+    </w:p>
+    <w:p>
+      <w:pPr>
+        <w:rPr>
+          <w:noProof/>
+        </w:rPr>
+      </w:pPr>
+    </w:p>
+    <w:p>
+      <w:pPr>
+        <w:rPr>
+          <w:noProof/>
+        </w:rPr>
+      </w:pPr>
+    </w:p>
+    <w:p>
+      <w:pPr>
+        <w:rPr>
+          <w:noProof/>
+        </w:rPr>
+      </w:pPr>
+    </w:p>
+    <w:p>
+      <w:pPr>
+        <w:rPr>
+          <w:noProof/>
+        </w:rPr>
+      </w:pPr>
+    </w:p>
+    <w:p>
+      <w:pPr>
+        <w:rPr>
+          <w:noProof/>
+        </w:rPr>
+      </w:pPr>
+    </w:p>
+    <w:p>
+      <w:pPr>
+        <w:rPr>
+          <w:noProof/>
+        </w:rPr>
+      </w:pPr>
+    </w:p>
+    <w:p>
+      <w:pPr>
+        <w:rPr>
+          <w:noProof/>
+        </w:rPr>
+      </w:pPr>
+    </w:p>
+    <w:p>
+      <w:pPr>
+        <w:rPr>
+          <w:noProof/>
+        </w:rPr>
+      </w:pPr>
       <w:r>
         <w:rPr>
-          <w:b/>
-          <w:bCs/>
-          <w:i/>
-          <w:iCs/>
+          <w:noProof/>
         </w:rPr>
-        <w:t>tuple</w:t>
+        <w:t>Screen Shot:</w:t>
       </w:r>
-      <w:proofErr w:type="gramEnd"/>
+    </w:p>
+    <w:p>
       <w:r>
         <w:rPr>
-          <w:b/>
-          <w:bCs/>
-          <w:i/>
-          <w:iCs/>
-        </w:rPr>
-        <w:t>: List[String] = List(alpha, gamma, omega, zeta, beta)</w:t>
-      </w:r>
-      <w:r>
-        <w:rPr>
-          <w:b/>
-          <w:bCs/>
-          <w:i/>
-          <w:iCs/>
           <w:noProof/>
         </w:rPr>
         <w:drawing>
-          <wp:inline distT="0" distB="0" distL="0" distR="0" wp14:anchorId="4D8A1833" wp14:editId="45CF4919">
-            <wp:extent cx="5943600" cy="497205"/>
+          <wp:inline distT="0" distB="0" distL="0" distR="0" wp14:anchorId="59B8E440" wp14:editId="6646AC1C">
+            <wp:extent cx="5943600" cy="3682365"/>
             <wp:effectExtent l="0" t="0" r="0" b="0"/>
-            <wp:docPr id="7" name="Picture 7"/>
+            <wp:docPr id="4" name="Picture 4"/>
             <wp:cNvGraphicFramePr>
               <a:graphicFrameLocks xmlns:a="http://schemas.openxmlformats.org/drawingml/2006/main" noChangeAspect="1"/>
             </wp:cNvGraphicFramePr>
@@ -1779,7 +4643,7 @@
                   <pic:spPr>
                     <a:xfrm>
                       <a:off x="0" y="0"/>
-                      <a:ext cx="5943600" cy="497205"/>
+                      <a:ext cx="5943600" cy="3682365"/>
                     </a:xfrm>
                     <a:prstGeom prst="rect">
                       <a:avLst/>
@@ -1794,141 +4658,39 @@
     </w:p>
     <w:p>
       <w:pPr>
-        <w:rPr>
-          <w:b/>
-          <w:bCs/>
-          <w:i/>
-          <w:iCs/>
-        </w:rPr>
-      </w:pPr>
-      <w:proofErr w:type="spellStart"/>
-      <w:proofErr w:type="gramStart"/>
+        <w:pStyle w:val="Heading2"/>
+      </w:pPr>
+      <w:bookmarkStart w:id="6" w:name="_Toc501104922"/>
       <w:r>
-        <w:rPr>
-          <w:b/>
-          <w:bCs/>
-          <w:i/>
-          <w:iCs/>
-        </w:rPr>
-        <w:t>scala</w:t>
-      </w:r>
-      <w:proofErr w:type="spellEnd"/>
-      <w:proofErr w:type="gramEnd"/>
-      <w:r>
-        <w:rPr>
-          <w:b/>
-          <w:bCs/>
-          <w:i/>
-          <w:iCs/>
-        </w:rPr>
-        <w:t xml:space="preserve">&gt; </w:t>
-      </w:r>
-      <w:proofErr w:type="spellStart"/>
-      <w:r>
-        <w:rPr>
-          <w:b/>
-          <w:bCs/>
-          <w:i/>
-          <w:iCs/>
-        </w:rPr>
-        <w:t>tuple.count</w:t>
-      </w:r>
-      <w:proofErr w:type="spellEnd"/>
-      <w:r>
-        <w:rPr>
-          <w:b/>
-          <w:bCs/>
-          <w:i/>
-          <w:iCs/>
-        </w:rPr>
-        <w:t xml:space="preserve">(s=&gt; </w:t>
-      </w:r>
-      <w:proofErr w:type="spellStart"/>
-      <w:r>
-        <w:rPr>
-          <w:b/>
-          <w:bCs/>
-          <w:i/>
-          <w:iCs/>
-        </w:rPr>
-        <w:t>s.length</w:t>
-      </w:r>
-      <w:proofErr w:type="spellEnd"/>
-      <w:r>
-        <w:rPr>
-          <w:b/>
-          <w:bCs/>
-          <w:i/>
-          <w:iCs/>
-        </w:rPr>
-        <w:t xml:space="preserve"> == 4)</w:t>
-      </w:r>
-    </w:p>
-    <w:p>
-      <w:pPr>
-        <w:rPr>
-          <w:b/>
-          <w:bCs/>
-          <w:i/>
-          <w:iCs/>
-        </w:rPr>
-      </w:pPr>
-      <w:r>
-        <w:rPr>
-          <w:b/>
-          <w:bCs/>
-          <w:i/>
-          <w:iCs/>
-          <w:highlight w:val="yellow"/>
-        </w:rPr>
-        <w:t xml:space="preserve">res0: </w:t>
-      </w:r>
-      <w:proofErr w:type="spellStart"/>
-      <w:r>
-        <w:rPr>
-          <w:b/>
-          <w:bCs/>
-          <w:i/>
-          <w:iCs/>
-          <w:highlight w:val="yellow"/>
-        </w:rPr>
-        <w:t>Int</w:t>
-      </w:r>
-      <w:proofErr w:type="spellEnd"/>
-      <w:r>
-        <w:rPr>
-          <w:b/>
-          <w:bCs/>
-          <w:i/>
-          <w:iCs/>
-          <w:highlight w:val="yellow"/>
-        </w:rPr>
-        <w:t xml:space="preserve"> = 2</w:t>
-      </w:r>
-    </w:p>
-    <w:p>
-      <w:pPr>
-        <w:pStyle w:val="Heading2"/>
-      </w:pPr>
-      <w:bookmarkStart w:id="6" w:name="_Toc500865926"/>
-      <w:r>
+        <w:lastRenderedPageBreak/>
         <w:t>Output</w:t>
       </w:r>
       <w:bookmarkEnd w:id="6"/>
     </w:p>
     <w:p>
-      <w:pPr>
-        <w:jc w:val="center"/>
-      </w:pPr>
+      <w:r>
+        <w:t>When we provide number 8 as input, the 8</w:t>
+      </w:r>
+      <w:r>
+        <w:rPr>
+          <w:vertAlign w:val="superscript"/>
+        </w:rPr>
+        <w:t>th</w:t>
+      </w:r>
+      <w:r>
+        <w:t xml:space="preserve"> digit in the Fibonacci sequence is 34.</w:t>
+      </w:r>
+    </w:p>
+    <w:p>
       <w:r>
         <w:rPr>
           <w:noProof/>
         </w:rPr>
         <w:drawing>
-          <wp:inline distT="0" distB="0" distL="0" distR="0" wp14:anchorId="7A9D7015" wp14:editId="467FE42F">
-            <wp:extent cx="3057525" cy="561975"/>
-            <wp:effectExtent l="0" t="0" r="9525" b="9525"/>
-            <wp:docPr id="8" name="Picture 8"/>
+          <wp:inline distT="0" distB="0" distL="0" distR="0" wp14:anchorId="2358C17E" wp14:editId="05248318">
+            <wp:extent cx="5943600" cy="1953260"/>
+            <wp:effectExtent l="0" t="0" r="0" b="8890"/>
+            <wp:docPr id="6" name="Picture 6"/>
             <wp:cNvGraphicFramePr>
               <a:graphicFrameLocks xmlns:a="http://schemas.openxmlformats.org/drawingml/2006/main" noChangeAspect="1"/>
             </wp:cNvGraphicFramePr>
@@ -1948,7 +4710,7 @@
                   <pic:spPr>
                     <a:xfrm>
                       <a:off x="0" y="0"/>
-                      <a:ext cx="3057525" cy="561975"/>
+                      <a:ext cx="5943600" cy="1953260"/>
                     </a:xfrm>
                     <a:prstGeom prst="rect">
                       <a:avLst/>
@@ -1962,189 +4724,32 @@
       </w:r>
     </w:p>
     <w:p>
-      <w:pPr>
-        <w:pStyle w:val="Heading1"/>
-      </w:pPr>
-      <w:bookmarkStart w:id="7" w:name="_Toc500865927"/>
       <w:r>
-        <w:t>Task2</w:t>
+        <w:t>If we give the input as 10,</w:t>
       </w:r>
-      <w:bookmarkEnd w:id="7"/>
-    </w:p>
-    <w:p>
       <w:r>
-        <w:t>Convert the list of string to a list of integers, where each string is mapped to its Corresponding length</w:t>
+        <w:t xml:space="preserve"> the 10</w:t>
+      </w:r>
+      <w:r>
+        <w:rPr>
+          <w:vertAlign w:val="superscript"/>
+        </w:rPr>
+        <w:t>th</w:t>
+      </w:r>
+      <w:r>
+        <w:t xml:space="preserve"> digit of Fibonacci sequence is 89</w:t>
       </w:r>
     </w:p>
     <w:p>
-      <w:pPr>
-        <w:pStyle w:val="Heading2"/>
-      </w:pPr>
-      <w:bookmarkStart w:id="8" w:name="_Toc500865928"/>
-      <w:r>
-        <w:t>Scala REPL</w:t>
-      </w:r>
-      <w:bookmarkEnd w:id="8"/>
-    </w:p>
-    <w:p>
-      <w:pPr>
-        <w:rPr>
-          <w:b/>
-          <w:bCs/>
-          <w:i/>
-          <w:iCs/>
-        </w:rPr>
-      </w:pPr>
-      <w:proofErr w:type="spellStart"/>
-      <w:proofErr w:type="gramStart"/>
-      <w:r>
-        <w:rPr>
-          <w:b/>
-          <w:bCs/>
-          <w:i/>
-          <w:iCs/>
-        </w:rPr>
-        <w:t>scala</w:t>
-      </w:r>
-      <w:proofErr w:type="spellEnd"/>
-      <w:proofErr w:type="gramEnd"/>
-      <w:r>
-        <w:rPr>
-          <w:b/>
-          <w:bCs/>
-          <w:i/>
-          <w:iCs/>
-        </w:rPr>
-        <w:t xml:space="preserve">&gt; </w:t>
-      </w:r>
-      <w:proofErr w:type="spellStart"/>
-      <w:r>
-        <w:rPr>
-          <w:b/>
-          <w:bCs/>
-          <w:i/>
-          <w:iCs/>
-        </w:rPr>
-        <w:t>tuple.map</w:t>
-      </w:r>
-      <w:proofErr w:type="spellEnd"/>
-      <w:r>
-        <w:rPr>
-          <w:b/>
-          <w:bCs/>
-          <w:i/>
-          <w:iCs/>
-        </w:rPr>
-        <w:t xml:space="preserve">(s=&gt; </w:t>
-      </w:r>
-      <w:proofErr w:type="spellStart"/>
-      <w:r>
-        <w:rPr>
-          <w:b/>
-          <w:bCs/>
-          <w:i/>
-          <w:iCs/>
-        </w:rPr>
-        <w:t>s.length</w:t>
-      </w:r>
-      <w:proofErr w:type="spellEnd"/>
-      <w:r>
-        <w:rPr>
-          <w:b/>
-          <w:bCs/>
-          <w:i/>
-          <w:iCs/>
-        </w:rPr>
-        <w:t>)</w:t>
-      </w:r>
-    </w:p>
-    <w:p>
-      <w:pPr>
-        <w:rPr>
-          <w:b/>
-          <w:bCs/>
-          <w:i/>
-          <w:iCs/>
-        </w:rPr>
-      </w:pPr>
-      <w:r>
-        <w:rPr>
-          <w:b/>
-          <w:bCs/>
-          <w:i/>
-          <w:iCs/>
-          <w:highlight w:val="yellow"/>
-        </w:rPr>
-        <w:t xml:space="preserve">res1: </w:t>
-      </w:r>
-      <w:proofErr w:type="gramStart"/>
-      <w:r>
-        <w:rPr>
-          <w:b/>
-          <w:bCs/>
-          <w:i/>
-          <w:iCs/>
-          <w:highlight w:val="yellow"/>
-        </w:rPr>
-        <w:t>List[</w:t>
-      </w:r>
-      <w:proofErr w:type="spellStart"/>
-      <w:proofErr w:type="gramEnd"/>
-      <w:r>
-        <w:rPr>
-          <w:b/>
-          <w:bCs/>
-          <w:i/>
-          <w:iCs/>
-          <w:highlight w:val="yellow"/>
-        </w:rPr>
-        <w:t>Int</w:t>
-      </w:r>
-      <w:proofErr w:type="spellEnd"/>
-      <w:r>
-        <w:rPr>
-          <w:b/>
-          <w:bCs/>
-          <w:i/>
-          <w:iCs/>
-          <w:highlight w:val="yellow"/>
-        </w:rPr>
-        <w:t>] = List(5, 5, 5, 4, 4)</w:t>
-      </w:r>
-    </w:p>
-    <w:p>
-      <w:pPr>
-        <w:pStyle w:val="Heading2"/>
-      </w:pPr>
-      <w:bookmarkStart w:id="9" w:name="_Toc500865929"/>
-      <w:r>
-        <w:t>Output</w:t>
-      </w:r>
-      <w:bookmarkEnd w:id="9"/>
-    </w:p>
-    <w:p>
-      <w:pPr>
-        <w:rPr>
-          <w:b/>
-          <w:bCs/>
-          <w:i/>
-          <w:iCs/>
-        </w:rPr>
-      </w:pPr>
-    </w:p>
-    <w:p>
-      <w:pPr>
-        <w:jc w:val="center"/>
-      </w:pPr>
       <w:r>
         <w:rPr>
           <w:noProof/>
         </w:rPr>
         <w:drawing>
-          <wp:inline distT="0" distB="0" distL="0" distR="0" wp14:anchorId="4579ECDC" wp14:editId="1CDF7285">
-            <wp:extent cx="3162300" cy="561975"/>
-            <wp:effectExtent l="0" t="0" r="0" b="9525"/>
-            <wp:docPr id="10" name="Picture 10"/>
+          <wp:inline distT="0" distB="0" distL="0" distR="0" wp14:anchorId="23525B90" wp14:editId="378DCD91">
+            <wp:extent cx="5267325" cy="1838325"/>
+            <wp:effectExtent l="0" t="0" r="9525" b="9525"/>
+            <wp:docPr id="9" name="Picture 9"/>
             <wp:cNvGraphicFramePr>
               <a:graphicFrameLocks xmlns:a="http://schemas.openxmlformats.org/drawingml/2006/main" noChangeAspect="1"/>
             </wp:cNvGraphicFramePr>
@@ -2164,7 +4769,7 @@
                   <pic:spPr>
                     <a:xfrm>
                       <a:off x="0" y="0"/>
-                      <a:ext cx="3162300" cy="561975"/>
+                      <a:ext cx="5267325" cy="1838325"/>
                     </a:xfrm>
                     <a:prstGeom prst="rect">
                       <a:avLst/>
@@ -2179,181 +4784,1495 @@
     </w:p>
     <w:p>
       <w:pPr>
-        <w:jc w:val="center"/>
-      </w:pPr>
+        <w:pStyle w:val="Heading1"/>
+      </w:pPr>
+      <w:bookmarkStart w:id="7" w:name="_Toc501104923"/>
+      <w:r>
+        <w:t xml:space="preserve">Task2 - </w:t>
+      </w:r>
+      <w:r>
+        <w:t>Write the function using recursion</w:t>
+      </w:r>
+      <w:bookmarkEnd w:id="7"/>
     </w:p>
     <w:p>
       <w:pPr>
-        <w:pStyle w:val="Heading1"/>
-      </w:pPr>
-      <w:bookmarkStart w:id="10" w:name="_Toc500865930"/>
+        <w:pStyle w:val="Heading2"/>
+      </w:pPr>
+      <w:bookmarkStart w:id="8" w:name="_Toc501104924"/>
       <w:r>
-        <w:t>Task3</w:t>
+        <w:t>Scala code</w:t>
       </w:r>
-      <w:bookmarkEnd w:id="10"/>
+      <w:bookmarkEnd w:id="8"/>
     </w:p>
     <w:p>
       <w:r>
-        <w:t>Find count of all strings which contain alphabet ‘m’</w:t>
+        <w:rPr>
+          <w:noProof/>
+        </w:rPr>
+        <mc:AlternateContent>
+          <mc:Choice Requires="wps">
+            <w:drawing>
+              <wp:anchor distT="0" distB="0" distL="114300" distR="114300" simplePos="0" relativeHeight="251663360" behindDoc="0" locked="0" layoutInCell="1" allowOverlap="1" wp14:anchorId="39893AE0" wp14:editId="60A48335">
+                <wp:simplePos x="0" y="0"/>
+                <wp:positionH relativeFrom="margin">
+                  <wp:posOffset>47625</wp:posOffset>
+                </wp:positionH>
+                <wp:positionV relativeFrom="paragraph">
+                  <wp:posOffset>10160</wp:posOffset>
+                </wp:positionV>
+                <wp:extent cx="6038850" cy="2676525"/>
+                <wp:effectExtent l="0" t="0" r="19050" b="28575"/>
+                <wp:wrapNone/>
+                <wp:docPr id="12" name="Rectangle 12"/>
+                <wp:cNvGraphicFramePr/>
+                <a:graphic xmlns:a="http://schemas.openxmlformats.org/drawingml/2006/main">
+                  <a:graphicData uri="http://schemas.microsoft.com/office/word/2010/wordprocessingShape">
+                    <wps:wsp>
+                      <wps:cNvSpPr/>
+                      <wps:spPr>
+                        <a:xfrm>
+                          <a:off x="0" y="0"/>
+                          <a:ext cx="6038850" cy="2676525"/>
+                        </a:xfrm>
+                        <a:prstGeom prst="rect">
+                          <a:avLst/>
+                        </a:prstGeom>
+                      </wps:spPr>
+                      <wps:style>
+                        <a:lnRef idx="2">
+                          <a:schemeClr val="accent6"/>
+                        </a:lnRef>
+                        <a:fillRef idx="1">
+                          <a:schemeClr val="lt1"/>
+                        </a:fillRef>
+                        <a:effectRef idx="0">
+                          <a:schemeClr val="accent6"/>
+                        </a:effectRef>
+                        <a:fontRef idx="minor">
+                          <a:schemeClr val="dk1"/>
+                        </a:fontRef>
+                      </wps:style>
+                      <wps:txbx>
+                        <w:txbxContent>
+                          <w:p>
+                            <w:pPr>
+                              <w:pStyle w:val="HTMLPreformatted"/>
+                              <w:shd w:val="clear" w:color="auto" w:fill="FFFFFF"/>
+                              <w:rPr>
+                                <w:b/>
+                                <w:bCs/>
+                                <w:color w:val="000080"/>
+                                <w:sz w:val="18"/>
+                                <w:szCs w:val="18"/>
+                              </w:rPr>
+                            </w:pPr>
+                          </w:p>
+                          <w:p>
+                            <w:pPr>
+                              <w:pStyle w:val="HTMLPreformatted"/>
+                              <w:shd w:val="clear" w:color="auto" w:fill="FFFFFF"/>
+                              <w:rPr>
+                                <w:b/>
+                                <w:bCs/>
+                                <w:color w:val="000080"/>
+                                <w:sz w:val="18"/>
+                                <w:szCs w:val="18"/>
+                              </w:rPr>
+                            </w:pPr>
+                          </w:p>
+                          <w:p>
+                            <w:pPr>
+                              <w:pStyle w:val="HTMLPreformatted"/>
+                              <w:shd w:val="clear" w:color="auto" w:fill="FFFFFF"/>
+                              <w:rPr>
+                                <w:b/>
+                                <w:bCs/>
+                                <w:color w:val="000080"/>
+                                <w:sz w:val="18"/>
+                                <w:szCs w:val="18"/>
+                              </w:rPr>
+                            </w:pPr>
+                          </w:p>
+                          <w:p>
+                            <w:pPr>
+                              <w:pStyle w:val="HTMLPreformatted"/>
+                              <w:shd w:val="clear" w:color="auto" w:fill="FFFFFF"/>
+                              <w:rPr>
+                                <w:color w:val="000000"/>
+                                <w:sz w:val="18"/>
+                                <w:szCs w:val="18"/>
+                              </w:rPr>
+                            </w:pPr>
+                            <w:r>
+                              <w:rPr>
+                                <w:b/>
+                                <w:bCs/>
+                                <w:color w:val="000080"/>
+                                <w:sz w:val="18"/>
+                                <w:szCs w:val="18"/>
+                              </w:rPr>
+                              <w:t xml:space="preserve">object </w:t>
+                            </w:r>
+                            <w:proofErr w:type="spellStart"/>
+                            <w:r>
+                              <w:rPr>
+                                <w:color w:val="000000"/>
+                                <w:sz w:val="18"/>
+                                <w:szCs w:val="18"/>
+                              </w:rPr>
+                              <w:t>fibseriesrecursion</w:t>
+                            </w:r>
+                            <w:proofErr w:type="spellEnd"/>
+                            <w:r>
+                              <w:rPr>
+                                <w:color w:val="000000"/>
+                                <w:sz w:val="18"/>
+                                <w:szCs w:val="18"/>
+                              </w:rPr>
+                              <w:br/>
+                              <w:t>{</w:t>
+                            </w:r>
+                            <w:r>
+                              <w:rPr>
+                                <w:color w:val="000000"/>
+                                <w:sz w:val="18"/>
+                                <w:szCs w:val="18"/>
+                              </w:rPr>
+                              <w:br/>
+                              <w:t xml:space="preserve">  </w:t>
+                            </w:r>
+                            <w:proofErr w:type="spellStart"/>
+                            <w:r>
+                              <w:rPr>
+                                <w:b/>
+                                <w:bCs/>
+                                <w:color w:val="000080"/>
+                                <w:sz w:val="18"/>
+                                <w:szCs w:val="18"/>
+                              </w:rPr>
+                              <w:t>def</w:t>
+                            </w:r>
+                            <w:proofErr w:type="spellEnd"/>
+                            <w:r>
+                              <w:rPr>
+                                <w:b/>
+                                <w:bCs/>
+                                <w:color w:val="000080"/>
+                                <w:sz w:val="18"/>
+                                <w:szCs w:val="18"/>
+                              </w:rPr>
+                              <w:t xml:space="preserve"> </w:t>
+                            </w:r>
+                            <w:r>
+                              <w:rPr>
+                                <w:color w:val="000000"/>
+                                <w:sz w:val="18"/>
+                                <w:szCs w:val="18"/>
+                              </w:rPr>
+                              <w:t>main(</w:t>
+                            </w:r>
+                            <w:proofErr w:type="spellStart"/>
+                            <w:r>
+                              <w:rPr>
+                                <w:color w:val="000000"/>
+                                <w:sz w:val="18"/>
+                                <w:szCs w:val="18"/>
+                              </w:rPr>
+                              <w:t>args</w:t>
+                            </w:r>
+                            <w:proofErr w:type="spellEnd"/>
+                            <w:r>
+                              <w:rPr>
+                                <w:color w:val="000000"/>
+                                <w:sz w:val="18"/>
+                                <w:szCs w:val="18"/>
+                              </w:rPr>
+                              <w:t>: Array[</w:t>
+                            </w:r>
+                            <w:r>
+                              <w:rPr>
+                                <w:color w:val="20999D"/>
+                                <w:sz w:val="18"/>
+                                <w:szCs w:val="18"/>
+                              </w:rPr>
+                              <w:t>String</w:t>
+                            </w:r>
+                            <w:r>
+                              <w:rPr>
+                                <w:color w:val="000000"/>
+                                <w:sz w:val="18"/>
+                                <w:szCs w:val="18"/>
+                              </w:rPr>
+                              <w:t>]): Unit ={</w:t>
+                            </w:r>
+                            <w:r>
+                              <w:rPr>
+                                <w:color w:val="000000"/>
+                                <w:sz w:val="18"/>
+                                <w:szCs w:val="18"/>
+                              </w:rPr>
+                              <w:br/>
+                            </w:r>
+                            <w:r>
+                              <w:rPr>
+                                <w:color w:val="000000"/>
+                                <w:sz w:val="18"/>
+                                <w:szCs w:val="18"/>
+                              </w:rPr>
+                              <w:br/>
+                              <w:t xml:space="preserve">    </w:t>
+                            </w:r>
+                            <w:proofErr w:type="spellStart"/>
+                            <w:r>
+                              <w:rPr>
+                                <w:i/>
+                                <w:iCs/>
+                                <w:color w:val="000000"/>
+                                <w:sz w:val="18"/>
+                                <w:szCs w:val="18"/>
+                              </w:rPr>
+                              <w:t>println</w:t>
+                            </w:r>
+                            <w:proofErr w:type="spellEnd"/>
+                            <w:r>
+                              <w:rPr>
+                                <w:color w:val="000000"/>
+                                <w:sz w:val="18"/>
+                                <w:szCs w:val="18"/>
+                              </w:rPr>
+                              <w:t>(</w:t>
+                            </w:r>
+                            <w:r>
+                              <w:rPr>
+                                <w:b/>
+                                <w:bCs/>
+                                <w:color w:val="008000"/>
+                                <w:sz w:val="18"/>
+                                <w:szCs w:val="18"/>
+                              </w:rPr>
+                              <w:t>"Enter a number: "</w:t>
+                            </w:r>
+                            <w:r>
+                              <w:rPr>
+                                <w:color w:val="000000"/>
+                                <w:sz w:val="18"/>
+                                <w:szCs w:val="18"/>
+                              </w:rPr>
+                              <w:t>)</w:t>
+                            </w:r>
+                            <w:r>
+                              <w:rPr>
+                                <w:color w:val="000000"/>
+                                <w:sz w:val="18"/>
+                                <w:szCs w:val="18"/>
+                              </w:rPr>
+                              <w:br/>
+                              <w:t xml:space="preserve">    </w:t>
+                            </w:r>
+                            <w:proofErr w:type="spellStart"/>
+                            <w:r>
+                              <w:rPr>
+                                <w:b/>
+                                <w:bCs/>
+                                <w:color w:val="000080"/>
+                                <w:sz w:val="18"/>
+                                <w:szCs w:val="18"/>
+                              </w:rPr>
+                              <w:t>var</w:t>
+                            </w:r>
+                            <w:proofErr w:type="spellEnd"/>
+                            <w:r>
+                              <w:rPr>
+                                <w:b/>
+                                <w:bCs/>
+                                <w:color w:val="000080"/>
+                                <w:sz w:val="18"/>
+                                <w:szCs w:val="18"/>
+                              </w:rPr>
+                              <w:t xml:space="preserve"> </w:t>
+                            </w:r>
+                            <w:proofErr w:type="spellStart"/>
+                            <w:r>
+                              <w:rPr>
+                                <w:color w:val="000000"/>
+                                <w:sz w:val="18"/>
+                                <w:szCs w:val="18"/>
+                              </w:rPr>
+                              <w:t>num:Int</w:t>
+                            </w:r>
+                            <w:proofErr w:type="spellEnd"/>
+                            <w:r>
+                              <w:rPr>
+                                <w:color w:val="000000"/>
+                                <w:sz w:val="18"/>
+                                <w:szCs w:val="18"/>
+                              </w:rPr>
+                              <w:t xml:space="preserve"> = </w:t>
+                            </w:r>
+                            <w:proofErr w:type="spellStart"/>
+                            <w:r>
+                              <w:rPr>
+                                <w:color w:val="000000"/>
+                                <w:sz w:val="18"/>
+                                <w:szCs w:val="18"/>
+                              </w:rPr>
+                              <w:t>scala.io.StdIn.readLine</w:t>
+                            </w:r>
+                            <w:proofErr w:type="spellEnd"/>
+                            <w:r>
+                              <w:rPr>
+                                <w:color w:val="000000"/>
+                                <w:sz w:val="18"/>
+                                <w:szCs w:val="18"/>
+                              </w:rPr>
+                              <w:t>().</w:t>
+                            </w:r>
+                            <w:proofErr w:type="spellStart"/>
+                            <w:r>
+                              <w:rPr>
+                                <w:color w:val="000000"/>
+                                <w:sz w:val="18"/>
+                                <w:szCs w:val="18"/>
+                              </w:rPr>
+                              <w:t>toInt</w:t>
+                            </w:r>
+                            <w:proofErr w:type="spellEnd"/>
+                            <w:r>
+                              <w:rPr>
+                                <w:color w:val="000000"/>
+                                <w:sz w:val="18"/>
+                                <w:szCs w:val="18"/>
+                              </w:rPr>
+                              <w:br/>
+                              <w:t xml:space="preserve">    </w:t>
+                            </w:r>
+                            <w:proofErr w:type="spellStart"/>
+                            <w:r>
+                              <w:rPr>
+                                <w:i/>
+                                <w:iCs/>
+                                <w:color w:val="000000"/>
+                                <w:sz w:val="18"/>
+                                <w:szCs w:val="18"/>
+                              </w:rPr>
+                              <w:t>println</w:t>
+                            </w:r>
+                            <w:proofErr w:type="spellEnd"/>
+                            <w:r>
+                              <w:rPr>
+                                <w:color w:val="000000"/>
+                                <w:sz w:val="18"/>
+                                <w:szCs w:val="18"/>
+                              </w:rPr>
+                              <w:t>(</w:t>
+                            </w:r>
+                            <w:r>
+                              <w:rPr>
+                                <w:b/>
+                                <w:bCs/>
+                                <w:color w:val="008000"/>
+                                <w:sz w:val="18"/>
+                                <w:szCs w:val="18"/>
+                              </w:rPr>
+                              <w:t>"Using Recursion"</w:t>
+                            </w:r>
+                            <w:r>
+                              <w:rPr>
+                                <w:color w:val="000000"/>
+                                <w:sz w:val="18"/>
+                                <w:szCs w:val="18"/>
+                              </w:rPr>
+                              <w:t>)</w:t>
+                            </w:r>
+                            <w:r>
+                              <w:rPr>
+                                <w:color w:val="000000"/>
+                                <w:sz w:val="18"/>
+                                <w:szCs w:val="18"/>
+                              </w:rPr>
+                              <w:br/>
+                              <w:t xml:space="preserve">    </w:t>
+                            </w:r>
+                            <w:proofErr w:type="spellStart"/>
+                            <w:r>
+                              <w:rPr>
+                                <w:i/>
+                                <w:iCs/>
+                                <w:color w:val="000000"/>
+                                <w:sz w:val="18"/>
+                                <w:szCs w:val="18"/>
+                              </w:rPr>
+                              <w:t>println</w:t>
+                            </w:r>
+                            <w:proofErr w:type="spellEnd"/>
+                            <w:r>
+                              <w:rPr>
+                                <w:color w:val="000000"/>
+                                <w:sz w:val="18"/>
+                                <w:szCs w:val="18"/>
+                              </w:rPr>
+                              <w:t>(</w:t>
+                            </w:r>
+                            <w:proofErr w:type="spellStart"/>
+                            <w:r>
+                              <w:rPr>
+                                <w:color w:val="000000"/>
+                                <w:sz w:val="18"/>
+                                <w:szCs w:val="18"/>
+                              </w:rPr>
+                              <w:t>num</w:t>
+                            </w:r>
+                            <w:proofErr w:type="spellEnd"/>
+                            <w:r>
+                              <w:rPr>
+                                <w:color w:val="000000"/>
+                                <w:sz w:val="18"/>
+                                <w:szCs w:val="18"/>
+                              </w:rPr>
+                              <w:t xml:space="preserve"> + </w:t>
+                            </w:r>
+                            <w:r>
+                              <w:rPr>
+                                <w:b/>
+                                <w:bCs/>
+                                <w:color w:val="008000"/>
+                                <w:sz w:val="18"/>
+                                <w:szCs w:val="18"/>
+                              </w:rPr>
+                              <w:t xml:space="preserve">"nth digit in the sequence is: " </w:t>
+                            </w:r>
+                            <w:r>
+                              <w:rPr>
+                                <w:color w:val="000000"/>
+                                <w:sz w:val="18"/>
+                                <w:szCs w:val="18"/>
+                              </w:rPr>
+                              <w:t>+fib(</w:t>
+                            </w:r>
+                            <w:proofErr w:type="spellStart"/>
+                            <w:r>
+                              <w:rPr>
+                                <w:color w:val="000000"/>
+                                <w:sz w:val="18"/>
+                                <w:szCs w:val="18"/>
+                              </w:rPr>
+                              <w:t>num</w:t>
+                            </w:r>
+                            <w:proofErr w:type="spellEnd"/>
+                            <w:r>
+                              <w:rPr>
+                                <w:color w:val="000000"/>
+                                <w:sz w:val="18"/>
+                                <w:szCs w:val="18"/>
+                              </w:rPr>
+                              <w:t>))</w:t>
+                            </w:r>
+                            <w:r>
+                              <w:rPr>
+                                <w:color w:val="000000"/>
+                                <w:sz w:val="18"/>
+                                <w:szCs w:val="18"/>
+                              </w:rPr>
+                              <w:br/>
+                            </w:r>
+                            <w:r>
+                              <w:rPr>
+                                <w:color w:val="000000"/>
+                                <w:sz w:val="18"/>
+                                <w:szCs w:val="18"/>
+                              </w:rPr>
+                              <w:br/>
+                              <w:t xml:space="preserve">  </w:t>
+                            </w:r>
+                            <w:proofErr w:type="spellStart"/>
+                            <w:r>
+                              <w:rPr>
+                                <w:b/>
+                                <w:bCs/>
+                                <w:color w:val="000080"/>
+                                <w:sz w:val="18"/>
+                                <w:szCs w:val="18"/>
+                              </w:rPr>
+                              <w:t>def</w:t>
+                            </w:r>
+                            <w:proofErr w:type="spellEnd"/>
+                            <w:r>
+                              <w:rPr>
+                                <w:b/>
+                                <w:bCs/>
+                                <w:color w:val="000080"/>
+                                <w:sz w:val="18"/>
+                                <w:szCs w:val="18"/>
+                              </w:rPr>
+                              <w:t xml:space="preserve"> </w:t>
+                            </w:r>
+                            <w:r>
+                              <w:rPr>
+                                <w:color w:val="000000"/>
+                                <w:sz w:val="18"/>
+                                <w:szCs w:val="18"/>
+                              </w:rPr>
+                              <w:t>fib(</w:t>
+                            </w:r>
+                            <w:proofErr w:type="spellStart"/>
+                            <w:r>
+                              <w:rPr>
+                                <w:color w:val="000000"/>
+                                <w:sz w:val="18"/>
+                                <w:szCs w:val="18"/>
+                              </w:rPr>
+                              <w:t>n:Int</w:t>
+                            </w:r>
+                            <w:proofErr w:type="spellEnd"/>
+                            <w:r>
+                              <w:rPr>
+                                <w:color w:val="000000"/>
+                                <w:sz w:val="18"/>
+                                <w:szCs w:val="18"/>
+                              </w:rPr>
+                              <w:t xml:space="preserve">): </w:t>
+                            </w:r>
+                            <w:proofErr w:type="spellStart"/>
+                            <w:r>
+                              <w:rPr>
+                                <w:color w:val="000000"/>
+                                <w:sz w:val="18"/>
+                                <w:szCs w:val="18"/>
+                              </w:rPr>
+                              <w:t>Int</w:t>
+                            </w:r>
+                            <w:proofErr w:type="spellEnd"/>
+                            <w:r>
+                              <w:rPr>
+                                <w:color w:val="000000"/>
+                                <w:sz w:val="18"/>
+                                <w:szCs w:val="18"/>
+                              </w:rPr>
+                              <w:t xml:space="preserve"> =</w:t>
+                            </w:r>
+                            <w:r>
+                              <w:rPr>
+                                <w:color w:val="000000"/>
+                                <w:sz w:val="18"/>
+                                <w:szCs w:val="18"/>
+                              </w:rPr>
+                              <w:br/>
+                              <w:t xml:space="preserve">    </w:t>
+                            </w:r>
+                            <w:r>
+                              <w:rPr>
+                                <w:b/>
+                                <w:bCs/>
+                                <w:color w:val="000080"/>
+                                <w:sz w:val="18"/>
+                                <w:szCs w:val="18"/>
+                              </w:rPr>
+                              <w:t xml:space="preserve">if </w:t>
+                            </w:r>
+                            <w:r>
+                              <w:rPr>
+                                <w:color w:val="000000"/>
+                                <w:sz w:val="18"/>
+                                <w:szCs w:val="18"/>
+                              </w:rPr>
+                              <w:t>(n&lt;</w:t>
+                            </w:r>
+                            <w:r>
+                              <w:rPr>
+                                <w:color w:val="0000FF"/>
+                                <w:sz w:val="18"/>
+                                <w:szCs w:val="18"/>
+                              </w:rPr>
+                              <w:t>2</w:t>
+                            </w:r>
+                            <w:r>
+                              <w:rPr>
+                                <w:color w:val="000000"/>
+                                <w:sz w:val="18"/>
+                                <w:szCs w:val="18"/>
+                              </w:rPr>
+                              <w:t>)</w:t>
+                            </w:r>
+                            <w:r>
+                              <w:rPr>
+                                <w:color w:val="000000"/>
+                                <w:sz w:val="18"/>
+                                <w:szCs w:val="18"/>
+                              </w:rPr>
+                              <w:br/>
+                              <w:t xml:space="preserve">      </w:t>
+                            </w:r>
+                            <w:r>
+                              <w:rPr>
+                                <w:color w:val="0000FF"/>
+                                <w:sz w:val="18"/>
+                                <w:szCs w:val="18"/>
+                              </w:rPr>
+                              <w:t>1</w:t>
+                            </w:r>
+                            <w:r>
+                              <w:rPr>
+                                <w:color w:val="0000FF"/>
+                                <w:sz w:val="18"/>
+                                <w:szCs w:val="18"/>
+                              </w:rPr>
+                              <w:br/>
+                              <w:t xml:space="preserve">    </w:t>
+                            </w:r>
+                            <w:r>
+                              <w:rPr>
+                                <w:b/>
+                                <w:bCs/>
+                                <w:color w:val="000080"/>
+                                <w:sz w:val="18"/>
+                                <w:szCs w:val="18"/>
+                              </w:rPr>
+                              <w:t>else</w:t>
+                            </w:r>
+                            <w:r>
+                              <w:rPr>
+                                <w:b/>
+                                <w:bCs/>
+                                <w:color w:val="000080"/>
+                                <w:sz w:val="18"/>
+                                <w:szCs w:val="18"/>
+                              </w:rPr>
+                              <w:br/>
+                              <w:t xml:space="preserve">      </w:t>
+                            </w:r>
+                            <w:r>
+                              <w:rPr>
+                                <w:color w:val="000000"/>
+                                <w:sz w:val="18"/>
+                                <w:szCs w:val="18"/>
+                              </w:rPr>
+                              <w:t>fib(n-</w:t>
+                            </w:r>
+                            <w:r>
+                              <w:rPr>
+                                <w:color w:val="0000FF"/>
+                                <w:sz w:val="18"/>
+                                <w:szCs w:val="18"/>
+                              </w:rPr>
+                              <w:t>1</w:t>
+                            </w:r>
+                            <w:r>
+                              <w:rPr>
+                                <w:color w:val="000000"/>
+                                <w:sz w:val="18"/>
+                                <w:szCs w:val="18"/>
+                              </w:rPr>
+                              <w:t>+fib(n-</w:t>
+                            </w:r>
+                            <w:r>
+                              <w:rPr>
+                                <w:color w:val="0000FF"/>
+                                <w:sz w:val="18"/>
+                                <w:szCs w:val="18"/>
+                              </w:rPr>
+                              <w:t>2</w:t>
+                            </w:r>
+                            <w:r>
+                              <w:rPr>
+                                <w:color w:val="000000"/>
+                                <w:sz w:val="18"/>
+                                <w:szCs w:val="18"/>
+                              </w:rPr>
+                              <w:t>))</w:t>
+                            </w:r>
+                            <w:r>
+                              <w:rPr>
+                                <w:color w:val="000000"/>
+                                <w:sz w:val="18"/>
+                                <w:szCs w:val="18"/>
+                              </w:rPr>
+                              <w:br/>
+                              <w:t xml:space="preserve">  }</w:t>
+                            </w:r>
+                            <w:r>
+                              <w:rPr>
+                                <w:color w:val="000000"/>
+                                <w:sz w:val="18"/>
+                                <w:szCs w:val="18"/>
+                              </w:rPr>
+                              <w:br/>
+                              <w:t>}</w:t>
+                            </w:r>
+                          </w:p>
+                          <w:p>
+                            <w:pPr>
+                              <w:jc w:val="center"/>
+                            </w:pPr>
+                          </w:p>
+                        </w:txbxContent>
+                      </wps:txbx>
+                      <wps:bodyPr rot="0" spcFirstLastPara="0" vertOverflow="overflow" horzOverflow="overflow" vert="horz" wrap="square" lIns="91440" tIns="45720" rIns="91440" bIns="45720" numCol="1" spcCol="0" rtlCol="0" fromWordArt="0" anchor="ctr" anchorCtr="0" forceAA="0" compatLnSpc="1">
+                        <a:prstTxWarp prst="textNoShape">
+                          <a:avLst/>
+                        </a:prstTxWarp>
+                        <a:noAutofit/>
+                      </wps:bodyPr>
+                    </wps:wsp>
+                  </a:graphicData>
+                </a:graphic>
+                <wp14:sizeRelV relativeFrom="margin">
+                  <wp14:pctHeight>0</wp14:pctHeight>
+                </wp14:sizeRelV>
+              </wp:anchor>
+            </w:drawing>
+          </mc:Choice>
+          <mc:Fallback>
+            <w:pict>
+              <v:rect w14:anchorId="39893AE0" id="Rectangle 12" o:spid="_x0000_s1027" style="position:absolute;margin-left:3.75pt;margin-top:.8pt;width:475.5pt;height:210.75pt;z-index:251663360;visibility:visible;mso-wrap-style:square;mso-height-percent:0;mso-wrap-distance-left:9pt;mso-wrap-distance-top:0;mso-wrap-distance-right:9pt;mso-wrap-distance-bottom:0;mso-position-horizontal:absolute;mso-position-horizontal-relative:margin;mso-position-vertical:absolute;mso-position-vertical-relative:text;mso-height-percent:0;mso-height-relative:margin;v-text-anchor:middle" o:gfxdata="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" fillcolor="white [3201]" strokecolor="#70ad47 [3209]" strokeweight="1pt">
+                <v:textbox>
+                  <w:txbxContent>
+                    <w:p>
+                      <w:pPr>
+                        <w:pStyle w:val="HTMLPreformatted"/>
+                        <w:shd w:val="clear" w:color="auto" w:fill="FFFFFF"/>
+                        <w:rPr>
+                          <w:b/>
+                          <w:bCs/>
+                          <w:color w:val="000080"/>
+                          <w:sz w:val="18"/>
+                          <w:szCs w:val="18"/>
+                        </w:rPr>
+                      </w:pPr>
+                    </w:p>
+                    <w:p>
+                      <w:pPr>
+                        <w:pStyle w:val="HTMLPreformatted"/>
+                        <w:shd w:val="clear" w:color="auto" w:fill="FFFFFF"/>
+                        <w:rPr>
+                          <w:b/>
+                          <w:bCs/>
+                          <w:color w:val="000080"/>
+                          <w:sz w:val="18"/>
+                          <w:szCs w:val="18"/>
+                        </w:rPr>
+                      </w:pPr>
+                    </w:p>
+                    <w:p>
+                      <w:pPr>
+                        <w:pStyle w:val="HTMLPreformatted"/>
+                        <w:shd w:val="clear" w:color="auto" w:fill="FFFFFF"/>
+                        <w:rPr>
+                          <w:b/>
+                          <w:bCs/>
+                          <w:color w:val="000080"/>
+                          <w:sz w:val="18"/>
+                          <w:szCs w:val="18"/>
+                        </w:rPr>
+                      </w:pPr>
+                    </w:p>
+                    <w:p>
+                      <w:pPr>
+                        <w:pStyle w:val="HTMLPreformatted"/>
+                        <w:shd w:val="clear" w:color="auto" w:fill="FFFFFF"/>
+                        <w:rPr>
+                          <w:color w:val="000000"/>
+                          <w:sz w:val="18"/>
+                          <w:szCs w:val="18"/>
+                        </w:rPr>
+                      </w:pPr>
+                      <w:r>
+                        <w:rPr>
+                          <w:b/>
+                          <w:bCs/>
+                          <w:color w:val="000080"/>
+                          <w:sz w:val="18"/>
+                          <w:szCs w:val="18"/>
+                        </w:rPr>
+                        <w:t xml:space="preserve">object </w:t>
+                      </w:r>
+                      <w:proofErr w:type="spellStart"/>
+                      <w:r>
+                        <w:rPr>
+                          <w:color w:val="000000"/>
+                          <w:sz w:val="18"/>
+                          <w:szCs w:val="18"/>
+                        </w:rPr>
+                        <w:t>fibseriesrecursion</w:t>
+                      </w:r>
+                      <w:proofErr w:type="spellEnd"/>
+                      <w:r>
+                        <w:rPr>
+                          <w:color w:val="000000"/>
+                          <w:sz w:val="18"/>
+                          <w:szCs w:val="18"/>
+                        </w:rPr>
+                        <w:br/>
+                        <w:t>{</w:t>
+                      </w:r>
+                      <w:r>
+                        <w:rPr>
+                          <w:color w:val="000000"/>
+                          <w:sz w:val="18"/>
+                          <w:szCs w:val="18"/>
+                        </w:rPr>
+                        <w:br/>
+                        <w:t xml:space="preserve">  </w:t>
+                      </w:r>
+                      <w:proofErr w:type="spellStart"/>
+                      <w:r>
+                        <w:rPr>
+                          <w:b/>
+                          <w:bCs/>
+                          <w:color w:val="000080"/>
+                          <w:sz w:val="18"/>
+                          <w:szCs w:val="18"/>
+                        </w:rPr>
+                        <w:t>def</w:t>
+                      </w:r>
+                      <w:proofErr w:type="spellEnd"/>
+                      <w:r>
+                        <w:rPr>
+                          <w:b/>
+                          <w:bCs/>
+                          <w:color w:val="000080"/>
+                          <w:sz w:val="18"/>
+                          <w:szCs w:val="18"/>
+                        </w:rPr>
+                        <w:t xml:space="preserve"> </w:t>
+                      </w:r>
+                      <w:r>
+                        <w:rPr>
+                          <w:color w:val="000000"/>
+                          <w:sz w:val="18"/>
+                          <w:szCs w:val="18"/>
+                        </w:rPr>
+                        <w:t>main(</w:t>
+                      </w:r>
+                      <w:proofErr w:type="spellStart"/>
+                      <w:r>
+                        <w:rPr>
+                          <w:color w:val="000000"/>
+                          <w:sz w:val="18"/>
+                          <w:szCs w:val="18"/>
+                        </w:rPr>
+                        <w:t>args</w:t>
+                      </w:r>
+                      <w:proofErr w:type="spellEnd"/>
+                      <w:r>
+                        <w:rPr>
+                          <w:color w:val="000000"/>
+                          <w:sz w:val="18"/>
+                          <w:szCs w:val="18"/>
+                        </w:rPr>
+                        <w:t>: Array[</w:t>
+                      </w:r>
+                      <w:r>
+                        <w:rPr>
+                          <w:color w:val="20999D"/>
+                          <w:sz w:val="18"/>
+                          <w:szCs w:val="18"/>
+                        </w:rPr>
+                        <w:t>String</w:t>
+                      </w:r>
+                      <w:r>
+                        <w:rPr>
+                          <w:color w:val="000000"/>
+                          <w:sz w:val="18"/>
+                          <w:szCs w:val="18"/>
+                        </w:rPr>
+                        <w:t>]): Unit ={</w:t>
+                      </w:r>
+                      <w:r>
+                        <w:rPr>
+                          <w:color w:val="000000"/>
+                          <w:sz w:val="18"/>
+                          <w:szCs w:val="18"/>
+                        </w:rPr>
+                        <w:br/>
+                      </w:r>
+                      <w:r>
+                        <w:rPr>
+                          <w:color w:val="000000"/>
+                          <w:sz w:val="18"/>
+                          <w:szCs w:val="18"/>
+                        </w:rPr>
+                        <w:br/>
+                        <w:t xml:space="preserve">    </w:t>
+                      </w:r>
+                      <w:proofErr w:type="spellStart"/>
+                      <w:r>
+                        <w:rPr>
+                          <w:i/>
+                          <w:iCs/>
+                          <w:color w:val="000000"/>
+                          <w:sz w:val="18"/>
+                          <w:szCs w:val="18"/>
+                        </w:rPr>
+                        <w:t>println</w:t>
+                      </w:r>
+                      <w:proofErr w:type="spellEnd"/>
+                      <w:r>
+                        <w:rPr>
+                          <w:color w:val="000000"/>
+                          <w:sz w:val="18"/>
+                          <w:szCs w:val="18"/>
+                        </w:rPr>
+                        <w:t>(</w:t>
+                      </w:r>
+                      <w:r>
+                        <w:rPr>
+                          <w:b/>
+                          <w:bCs/>
+                          <w:color w:val="008000"/>
+                          <w:sz w:val="18"/>
+                          <w:szCs w:val="18"/>
+                        </w:rPr>
+                        <w:t>"Enter a number: "</w:t>
+                      </w:r>
+                      <w:r>
+                        <w:rPr>
+                          <w:color w:val="000000"/>
+                          <w:sz w:val="18"/>
+                          <w:szCs w:val="18"/>
+                        </w:rPr>
+                        <w:t>)</w:t>
+                      </w:r>
+                      <w:r>
+                        <w:rPr>
+                          <w:color w:val="000000"/>
+                          <w:sz w:val="18"/>
+                          <w:szCs w:val="18"/>
+                        </w:rPr>
+                        <w:br/>
+                        <w:t xml:space="preserve">    </w:t>
+                      </w:r>
+                      <w:proofErr w:type="spellStart"/>
+                      <w:r>
+                        <w:rPr>
+                          <w:b/>
+                          <w:bCs/>
+                          <w:color w:val="000080"/>
+                          <w:sz w:val="18"/>
+                          <w:szCs w:val="18"/>
+                        </w:rPr>
+                        <w:t>var</w:t>
+                      </w:r>
+                      <w:proofErr w:type="spellEnd"/>
+                      <w:r>
+                        <w:rPr>
+                          <w:b/>
+                          <w:bCs/>
+                          <w:color w:val="000080"/>
+                          <w:sz w:val="18"/>
+                          <w:szCs w:val="18"/>
+                        </w:rPr>
+                        <w:t xml:space="preserve"> </w:t>
+                      </w:r>
+                      <w:proofErr w:type="spellStart"/>
+                      <w:r>
+                        <w:rPr>
+                          <w:color w:val="000000"/>
+                          <w:sz w:val="18"/>
+                          <w:szCs w:val="18"/>
+                        </w:rPr>
+                        <w:t>num:Int</w:t>
+                      </w:r>
+                      <w:proofErr w:type="spellEnd"/>
+                      <w:r>
+                        <w:rPr>
+                          <w:color w:val="000000"/>
+                          <w:sz w:val="18"/>
+                          <w:szCs w:val="18"/>
+                        </w:rPr>
+                        <w:t xml:space="preserve"> = </w:t>
+                      </w:r>
+                      <w:proofErr w:type="spellStart"/>
+                      <w:r>
+                        <w:rPr>
+                          <w:color w:val="000000"/>
+                          <w:sz w:val="18"/>
+                          <w:szCs w:val="18"/>
+                        </w:rPr>
+                        <w:t>scala.io.StdIn.readLine</w:t>
+                      </w:r>
+                      <w:proofErr w:type="spellEnd"/>
+                      <w:r>
+                        <w:rPr>
+                          <w:color w:val="000000"/>
+                          <w:sz w:val="18"/>
+                          <w:szCs w:val="18"/>
+                        </w:rPr>
+                        <w:t>().</w:t>
+                      </w:r>
+                      <w:proofErr w:type="spellStart"/>
+                      <w:r>
+                        <w:rPr>
+                          <w:color w:val="000000"/>
+                          <w:sz w:val="18"/>
+                          <w:szCs w:val="18"/>
+                        </w:rPr>
+                        <w:t>toInt</w:t>
+                      </w:r>
+                      <w:proofErr w:type="spellEnd"/>
+                      <w:r>
+                        <w:rPr>
+                          <w:color w:val="000000"/>
+                          <w:sz w:val="18"/>
+                          <w:szCs w:val="18"/>
+                        </w:rPr>
+                        <w:br/>
+                        <w:t xml:space="preserve">    </w:t>
+                      </w:r>
+                      <w:proofErr w:type="spellStart"/>
+                      <w:r>
+                        <w:rPr>
+                          <w:i/>
+                          <w:iCs/>
+                          <w:color w:val="000000"/>
+                          <w:sz w:val="18"/>
+                          <w:szCs w:val="18"/>
+                        </w:rPr>
+                        <w:t>println</w:t>
+                      </w:r>
+                      <w:proofErr w:type="spellEnd"/>
+                      <w:r>
+                        <w:rPr>
+                          <w:color w:val="000000"/>
+                          <w:sz w:val="18"/>
+                          <w:szCs w:val="18"/>
+                        </w:rPr>
+                        <w:t>(</w:t>
+                      </w:r>
+                      <w:r>
+                        <w:rPr>
+                          <w:b/>
+                          <w:bCs/>
+                          <w:color w:val="008000"/>
+                          <w:sz w:val="18"/>
+                          <w:szCs w:val="18"/>
+                        </w:rPr>
+                        <w:t>"Using Recursion"</w:t>
+                      </w:r>
+                      <w:r>
+                        <w:rPr>
+                          <w:color w:val="000000"/>
+                          <w:sz w:val="18"/>
+                          <w:szCs w:val="18"/>
+                        </w:rPr>
+                        <w:t>)</w:t>
+                      </w:r>
+                      <w:r>
+                        <w:rPr>
+                          <w:color w:val="000000"/>
+                          <w:sz w:val="18"/>
+                          <w:szCs w:val="18"/>
+                        </w:rPr>
+                        <w:br/>
+                        <w:t xml:space="preserve">    </w:t>
+                      </w:r>
+                      <w:proofErr w:type="spellStart"/>
+                      <w:r>
+                        <w:rPr>
+                          <w:i/>
+                          <w:iCs/>
+                          <w:color w:val="000000"/>
+                          <w:sz w:val="18"/>
+                          <w:szCs w:val="18"/>
+                        </w:rPr>
+                        <w:t>println</w:t>
+                      </w:r>
+                      <w:proofErr w:type="spellEnd"/>
+                      <w:r>
+                        <w:rPr>
+                          <w:color w:val="000000"/>
+                          <w:sz w:val="18"/>
+                          <w:szCs w:val="18"/>
+                        </w:rPr>
+                        <w:t>(</w:t>
+                      </w:r>
+                      <w:proofErr w:type="spellStart"/>
+                      <w:r>
+                        <w:rPr>
+                          <w:color w:val="000000"/>
+                          <w:sz w:val="18"/>
+                          <w:szCs w:val="18"/>
+                        </w:rPr>
+                        <w:t>num</w:t>
+                      </w:r>
+                      <w:proofErr w:type="spellEnd"/>
+                      <w:r>
+                        <w:rPr>
+                          <w:color w:val="000000"/>
+                          <w:sz w:val="18"/>
+                          <w:szCs w:val="18"/>
+                        </w:rPr>
+                        <w:t xml:space="preserve"> + </w:t>
+                      </w:r>
+                      <w:r>
+                        <w:rPr>
+                          <w:b/>
+                          <w:bCs/>
+                          <w:color w:val="008000"/>
+                          <w:sz w:val="18"/>
+                          <w:szCs w:val="18"/>
+                        </w:rPr>
+                        <w:t xml:space="preserve">"nth digit in the sequence is: " </w:t>
+                      </w:r>
+                      <w:r>
+                        <w:rPr>
+                          <w:color w:val="000000"/>
+                          <w:sz w:val="18"/>
+                          <w:szCs w:val="18"/>
+                        </w:rPr>
+                        <w:t>+fib(</w:t>
+                      </w:r>
+                      <w:proofErr w:type="spellStart"/>
+                      <w:r>
+                        <w:rPr>
+                          <w:color w:val="000000"/>
+                          <w:sz w:val="18"/>
+                          <w:szCs w:val="18"/>
+                        </w:rPr>
+                        <w:t>num</w:t>
+                      </w:r>
+                      <w:proofErr w:type="spellEnd"/>
+                      <w:r>
+                        <w:rPr>
+                          <w:color w:val="000000"/>
+                          <w:sz w:val="18"/>
+                          <w:szCs w:val="18"/>
+                        </w:rPr>
+                        <w:t>))</w:t>
+                      </w:r>
+                      <w:r>
+                        <w:rPr>
+                          <w:color w:val="000000"/>
+                          <w:sz w:val="18"/>
+                          <w:szCs w:val="18"/>
+                        </w:rPr>
+                        <w:br/>
+                      </w:r>
+                      <w:r>
+                        <w:rPr>
+                          <w:color w:val="000000"/>
+                          <w:sz w:val="18"/>
+                          <w:szCs w:val="18"/>
+                        </w:rPr>
+                        <w:br/>
+                        <w:t xml:space="preserve">  </w:t>
+                      </w:r>
+                      <w:proofErr w:type="spellStart"/>
+                      <w:r>
+                        <w:rPr>
+                          <w:b/>
+                          <w:bCs/>
+                          <w:color w:val="000080"/>
+                          <w:sz w:val="18"/>
+                          <w:szCs w:val="18"/>
+                        </w:rPr>
+                        <w:t>def</w:t>
+                      </w:r>
+                      <w:proofErr w:type="spellEnd"/>
+                      <w:r>
+                        <w:rPr>
+                          <w:b/>
+                          <w:bCs/>
+                          <w:color w:val="000080"/>
+                          <w:sz w:val="18"/>
+                          <w:szCs w:val="18"/>
+                        </w:rPr>
+                        <w:t xml:space="preserve"> </w:t>
+                      </w:r>
+                      <w:r>
+                        <w:rPr>
+                          <w:color w:val="000000"/>
+                          <w:sz w:val="18"/>
+                          <w:szCs w:val="18"/>
+                        </w:rPr>
+                        <w:t>fib(</w:t>
+                      </w:r>
+                      <w:proofErr w:type="spellStart"/>
+                      <w:r>
+                        <w:rPr>
+                          <w:color w:val="000000"/>
+                          <w:sz w:val="18"/>
+                          <w:szCs w:val="18"/>
+                        </w:rPr>
+                        <w:t>n:Int</w:t>
+                      </w:r>
+                      <w:proofErr w:type="spellEnd"/>
+                      <w:r>
+                        <w:rPr>
+                          <w:color w:val="000000"/>
+                          <w:sz w:val="18"/>
+                          <w:szCs w:val="18"/>
+                        </w:rPr>
+                        <w:t xml:space="preserve">): </w:t>
+                      </w:r>
+                      <w:proofErr w:type="spellStart"/>
+                      <w:r>
+                        <w:rPr>
+                          <w:color w:val="000000"/>
+                          <w:sz w:val="18"/>
+                          <w:szCs w:val="18"/>
+                        </w:rPr>
+                        <w:t>Int</w:t>
+                      </w:r>
+                      <w:proofErr w:type="spellEnd"/>
+                      <w:r>
+                        <w:rPr>
+                          <w:color w:val="000000"/>
+                          <w:sz w:val="18"/>
+                          <w:szCs w:val="18"/>
+                        </w:rPr>
+                        <w:t xml:space="preserve"> =</w:t>
+                      </w:r>
+                      <w:r>
+                        <w:rPr>
+                          <w:color w:val="000000"/>
+                          <w:sz w:val="18"/>
+                          <w:szCs w:val="18"/>
+                        </w:rPr>
+                        <w:br/>
+                        <w:t xml:space="preserve">    </w:t>
+                      </w:r>
+                      <w:r>
+                        <w:rPr>
+                          <w:b/>
+                          <w:bCs/>
+                          <w:color w:val="000080"/>
+                          <w:sz w:val="18"/>
+                          <w:szCs w:val="18"/>
+                        </w:rPr>
+                        <w:t xml:space="preserve">if </w:t>
+                      </w:r>
+                      <w:r>
+                        <w:rPr>
+                          <w:color w:val="000000"/>
+                          <w:sz w:val="18"/>
+                          <w:szCs w:val="18"/>
+                        </w:rPr>
+                        <w:t>(n&lt;</w:t>
+                      </w:r>
+                      <w:r>
+                        <w:rPr>
+                          <w:color w:val="0000FF"/>
+                          <w:sz w:val="18"/>
+                          <w:szCs w:val="18"/>
+                        </w:rPr>
+                        <w:t>2</w:t>
+                      </w:r>
+                      <w:r>
+                        <w:rPr>
+                          <w:color w:val="000000"/>
+                          <w:sz w:val="18"/>
+                          <w:szCs w:val="18"/>
+                        </w:rPr>
+                        <w:t>)</w:t>
+                      </w:r>
+                      <w:r>
+                        <w:rPr>
+                          <w:color w:val="000000"/>
+                          <w:sz w:val="18"/>
+                          <w:szCs w:val="18"/>
+                        </w:rPr>
+                        <w:br/>
+                        <w:t xml:space="preserve">      </w:t>
+                      </w:r>
+                      <w:r>
+                        <w:rPr>
+                          <w:color w:val="0000FF"/>
+                          <w:sz w:val="18"/>
+                          <w:szCs w:val="18"/>
+                        </w:rPr>
+                        <w:t>1</w:t>
+                      </w:r>
+                      <w:r>
+                        <w:rPr>
+                          <w:color w:val="0000FF"/>
+                          <w:sz w:val="18"/>
+                          <w:szCs w:val="18"/>
+                        </w:rPr>
+                        <w:br/>
+                        <w:t xml:space="preserve">    </w:t>
+                      </w:r>
+                      <w:r>
+                        <w:rPr>
+                          <w:b/>
+                          <w:bCs/>
+                          <w:color w:val="000080"/>
+                          <w:sz w:val="18"/>
+                          <w:szCs w:val="18"/>
+                        </w:rPr>
+                        <w:t>else</w:t>
+                      </w:r>
+                      <w:r>
+                        <w:rPr>
+                          <w:b/>
+                          <w:bCs/>
+                          <w:color w:val="000080"/>
+                          <w:sz w:val="18"/>
+                          <w:szCs w:val="18"/>
+                        </w:rPr>
+                        <w:br/>
+                        <w:t xml:space="preserve">      </w:t>
+                      </w:r>
+                      <w:r>
+                        <w:rPr>
+                          <w:color w:val="000000"/>
+                          <w:sz w:val="18"/>
+                          <w:szCs w:val="18"/>
+                        </w:rPr>
+                        <w:t>fib(n-</w:t>
+                      </w:r>
+                      <w:r>
+                        <w:rPr>
+                          <w:color w:val="0000FF"/>
+                          <w:sz w:val="18"/>
+                          <w:szCs w:val="18"/>
+                        </w:rPr>
+                        <w:t>1</w:t>
+                      </w:r>
+                      <w:r>
+                        <w:rPr>
+                          <w:color w:val="000000"/>
+                          <w:sz w:val="18"/>
+                          <w:szCs w:val="18"/>
+                        </w:rPr>
+                        <w:t>+fib(n-</w:t>
+                      </w:r>
+                      <w:r>
+                        <w:rPr>
+                          <w:color w:val="0000FF"/>
+                          <w:sz w:val="18"/>
+                          <w:szCs w:val="18"/>
+                        </w:rPr>
+                        <w:t>2</w:t>
+                      </w:r>
+                      <w:r>
+                        <w:rPr>
+                          <w:color w:val="000000"/>
+                          <w:sz w:val="18"/>
+                          <w:szCs w:val="18"/>
+                        </w:rPr>
+                        <w:t>))</w:t>
+                      </w:r>
+                      <w:r>
+                        <w:rPr>
+                          <w:color w:val="000000"/>
+                          <w:sz w:val="18"/>
+                          <w:szCs w:val="18"/>
+                        </w:rPr>
+                        <w:br/>
+                        <w:t xml:space="preserve">  }</w:t>
+                      </w:r>
+                      <w:r>
+                        <w:rPr>
+                          <w:color w:val="000000"/>
+                          <w:sz w:val="18"/>
+                          <w:szCs w:val="18"/>
+                        </w:rPr>
+                        <w:br/>
+                        <w:t>}</w:t>
+                      </w:r>
+                    </w:p>
+                    <w:p>
+                      <w:pPr>
+                        <w:jc w:val="center"/>
+                      </w:pPr>
+                    </w:p>
+                  </w:txbxContent>
+                </v:textbox>
+                <w10:wrap anchorx="margin"/>
+              </v:rect>
+            </w:pict>
+          </mc:Fallback>
+        </mc:AlternateContent>
+      </w:r>
+    </w:p>
+    <w:p/>
+    <w:p>
+      <w:pPr>
+        <w:rPr>
+          <w:noProof/>
+        </w:rPr>
+      </w:pPr>
+    </w:p>
+    <w:p>
+      <w:pPr>
+        <w:rPr>
+          <w:noProof/>
+        </w:rPr>
+      </w:pPr>
+    </w:p>
+    <w:p>
+      <w:pPr>
+        <w:rPr>
+          <w:noProof/>
+        </w:rPr>
+      </w:pPr>
+    </w:p>
+    <w:p>
+      <w:pPr>
+        <w:rPr>
+          <w:noProof/>
+        </w:rPr>
+      </w:pPr>
+    </w:p>
+    <w:p>
+      <w:pPr>
+        <w:rPr>
+          <w:noProof/>
+        </w:rPr>
+      </w:pPr>
+    </w:p>
+    <w:p>
+      <w:pPr>
+        <w:rPr>
+          <w:noProof/>
+        </w:rPr>
+      </w:pPr>
+    </w:p>
+    <w:p>
+      <w:pPr>
+        <w:rPr>
+          <w:noProof/>
+        </w:rPr>
+      </w:pPr>
+    </w:p>
+    <w:p>
+      <w:pPr>
+        <w:rPr>
+          <w:noProof/>
+        </w:rPr>
+      </w:pPr>
+    </w:p>
+    <w:p>
+      <w:pPr>
+        <w:rPr>
+          <w:noProof/>
+        </w:rPr>
+      </w:pPr>
+      <w:r>
+        <w:rPr>
+          <w:noProof/>
+        </w:rPr>
+        <w:lastRenderedPageBreak/>
+        <w:t>Screen shot</w:t>
+      </w:r>
+      <w:r>
+        <w:rPr>
+          <w:noProof/>
+        </w:rPr>
+        <w:t>:</w:t>
       </w:r>
     </w:p>
     <w:p>
-      <w:pPr>
-        <w:pStyle w:val="Heading2"/>
-      </w:pPr>
-      <w:bookmarkStart w:id="11" w:name="_Toc500865931"/>
-      <w:r>
-        <w:t>Scala REPL</w:t>
-      </w:r>
-      <w:bookmarkEnd w:id="11"/>
-    </w:p>
-    <w:p>
-      <w:pPr>
-        <w:rPr>
-          <w:b/>
-          <w:bCs/>
-          <w:i/>
-          <w:iCs/>
-        </w:rPr>
-      </w:pPr>
-      <w:proofErr w:type="spellStart"/>
-      <w:proofErr w:type="gramStart"/>
-      <w:r>
-        <w:rPr>
-          <w:b/>
-          <w:bCs/>
-          <w:i/>
-          <w:iCs/>
-        </w:rPr>
-        <w:t>scala</w:t>
-      </w:r>
-      <w:proofErr w:type="spellEnd"/>
-      <w:proofErr w:type="gramEnd"/>
-      <w:r>
-        <w:rPr>
-          <w:b/>
-          <w:bCs/>
-          <w:i/>
-          <w:iCs/>
-        </w:rPr>
-        <w:t xml:space="preserve">&gt; </w:t>
-      </w:r>
-      <w:proofErr w:type="spellStart"/>
-      <w:r>
-        <w:rPr>
-          <w:b/>
-          <w:bCs/>
-          <w:i/>
-          <w:iCs/>
-        </w:rPr>
-        <w:t>tuple.count</w:t>
-      </w:r>
-      <w:proofErr w:type="spellEnd"/>
-      <w:r>
-        <w:rPr>
-          <w:b/>
-          <w:bCs/>
-          <w:i/>
-          <w:iCs/>
-        </w:rPr>
-        <w:t xml:space="preserve">(s=&gt; </w:t>
-      </w:r>
-      <w:proofErr w:type="spellStart"/>
-      <w:r>
-        <w:rPr>
-          <w:b/>
-          <w:bCs/>
-          <w:i/>
-          <w:iCs/>
-        </w:rPr>
-        <w:t>s.contains</w:t>
-      </w:r>
-      <w:proofErr w:type="spellEnd"/>
-      <w:r>
-        <w:rPr>
-          <w:b/>
-          <w:bCs/>
-          <w:i/>
-          <w:iCs/>
-        </w:rPr>
-        <w:t>("m"))</w:t>
-      </w:r>
-    </w:p>
-    <w:p>
-      <w:pPr>
-        <w:rPr>
-          <w:b/>
-          <w:bCs/>
-          <w:i/>
-          <w:iCs/>
-        </w:rPr>
-      </w:pPr>
-      <w:r>
-        <w:rPr>
-          <w:b/>
-          <w:bCs/>
-          <w:i/>
-          <w:iCs/>
-          <w:highlight w:val="yellow"/>
-        </w:rPr>
-        <w:t xml:space="preserve">res2: </w:t>
-      </w:r>
-      <w:proofErr w:type="spellStart"/>
-      <w:r>
-        <w:rPr>
-          <w:b/>
-          <w:bCs/>
-          <w:i/>
-          <w:iCs/>
-          <w:highlight w:val="yellow"/>
-        </w:rPr>
-        <w:t>Int</w:t>
-      </w:r>
-      <w:proofErr w:type="spellEnd"/>
-      <w:r>
-        <w:rPr>
-          <w:b/>
-          <w:bCs/>
-          <w:i/>
-          <w:iCs/>
-          <w:highlight w:val="yellow"/>
-        </w:rPr>
-        <w:t xml:space="preserve"> = 2</w:t>
-      </w:r>
-    </w:p>
-    <w:p>
-      <w:pPr>
-        <w:pStyle w:val="Heading2"/>
-      </w:pPr>
-      <w:bookmarkStart w:id="12" w:name="_Toc500865932"/>
-      <w:r>
-        <w:t>Output</w:t>
-      </w:r>
-      <w:bookmarkEnd w:id="12"/>
-    </w:p>
-    <w:p>
-      <w:pPr>
-        <w:rPr>
-          <w:b/>
-          <w:bCs/>
-          <w:i/>
-          <w:iCs/>
-        </w:rPr>
-      </w:pPr>
-    </w:p>
-    <w:p>
-      <w:pPr>
-        <w:jc w:val="center"/>
-      </w:pPr>
       <w:r>
         <w:rPr>
           <w:noProof/>
         </w:rPr>
         <w:drawing>
-          <wp:inline distT="0" distB="0" distL="0" distR="0" wp14:anchorId="6F135BBF" wp14:editId="50519844">
-            <wp:extent cx="3228975" cy="523875"/>
-            <wp:effectExtent l="0" t="0" r="9525" b="9525"/>
-            <wp:docPr id="11" name="Picture 11"/>
+          <wp:inline distT="0" distB="0" distL="0" distR="0" wp14:anchorId="5987E2B6" wp14:editId="754489F9">
+            <wp:extent cx="5943600" cy="3721100"/>
+            <wp:effectExtent l="0" t="0" r="0" b="0"/>
+            <wp:docPr id="14" name="Picture 14"/>
             <wp:cNvGraphicFramePr>
               <a:graphicFrameLocks xmlns:a="http://schemas.openxmlformats.org/drawingml/2006/main" noChangeAspect="1"/>
             </wp:cNvGraphicFramePr>
@@ -2373,7 +6292,7 @@
                   <pic:spPr>
                     <a:xfrm>
                       <a:off x="0" y="0"/>
-                      <a:ext cx="3228975" cy="523875"/>
+                      <a:ext cx="5943600" cy="3721100"/>
                     </a:xfrm>
                     <a:prstGeom prst="rect">
                       <a:avLst/>
@@ -2388,165 +6307,13 @@
     </w:p>
     <w:p>
       <w:pPr>
-        <w:pStyle w:val="Heading1"/>
-      </w:pPr>
-      <w:bookmarkStart w:id="13" w:name="_Toc500865933"/>
-      <w:r>
-        <w:t>Task4</w:t>
-      </w:r>
-      <w:bookmarkEnd w:id="13"/>
-    </w:p>
-    <w:p>
-      <w:r>
-        <w:t>Find</w:t>
-      </w:r>
-      <w:r>
-        <w:t xml:space="preserve"> the count of all strings which start with the alphabet ‘a’</w:t>
-      </w:r>
-    </w:p>
-    <w:p>
-      <w:pPr>
         <w:pStyle w:val="Heading2"/>
       </w:pPr>
-      <w:bookmarkStart w:id="14" w:name="_Toc500865934"/>
-      <w:r>
-        <w:t>Scala REPL</w:t>
-      </w:r>
-      <w:bookmarkEnd w:id="14"/>
-    </w:p>
-    <w:p>
-      <w:pPr>
-        <w:rPr>
-          <w:b/>
-          <w:bCs/>
-          <w:i/>
-          <w:iCs/>
-        </w:rPr>
-      </w:pPr>
-      <w:proofErr w:type="spellStart"/>
-      <w:proofErr w:type="gramStart"/>
-      <w:r>
-        <w:rPr>
-          <w:b/>
-          <w:bCs/>
-          <w:i/>
-          <w:iCs/>
-        </w:rPr>
-        <w:t>scala</w:t>
-      </w:r>
-      <w:proofErr w:type="spellEnd"/>
-      <w:proofErr w:type="gramEnd"/>
-      <w:r>
-        <w:rPr>
-          <w:b/>
-          <w:bCs/>
-          <w:i/>
-          <w:iCs/>
-        </w:rPr>
-        <w:t xml:space="preserve">&gt; </w:t>
-      </w:r>
-      <w:proofErr w:type="spellStart"/>
-      <w:r>
-        <w:rPr>
-          <w:b/>
-          <w:bCs/>
-          <w:i/>
-          <w:iCs/>
-        </w:rPr>
-        <w:t>tuple.count</w:t>
-      </w:r>
-      <w:proofErr w:type="spellEnd"/>
-      <w:r>
-        <w:rPr>
-          <w:b/>
-          <w:bCs/>
-          <w:i/>
-          <w:iCs/>
-        </w:rPr>
-        <w:t xml:space="preserve">(s=&gt; </w:t>
-      </w:r>
-      <w:proofErr w:type="spellStart"/>
-      <w:r>
-        <w:rPr>
-          <w:b/>
-          <w:bCs/>
-          <w:i/>
-          <w:iCs/>
-        </w:rPr>
-        <w:t>s.charAt</w:t>
-      </w:r>
-      <w:proofErr w:type="spellEnd"/>
-      <w:r>
-        <w:rPr>
-          <w:b/>
-          <w:bCs/>
-          <w:i/>
-          <w:iCs/>
-        </w:rPr>
-        <w:t>(0) == 'a')</w:t>
-      </w:r>
-    </w:p>
-    <w:p>
-      <w:pPr>
-        <w:rPr>
-          <w:b/>
-          <w:bCs/>
-          <w:i/>
-          <w:iCs/>
-        </w:rPr>
-      </w:pPr>
-      <w:r>
-        <w:rPr>
-          <w:b/>
-          <w:bCs/>
-          <w:i/>
-          <w:iCs/>
-          <w:highlight w:val="yellow"/>
-        </w:rPr>
-        <w:t xml:space="preserve">res3: </w:t>
-      </w:r>
-      <w:proofErr w:type="spellStart"/>
-      <w:r>
-        <w:rPr>
-          <w:b/>
-          <w:bCs/>
-          <w:i/>
-          <w:iCs/>
-          <w:highlight w:val="yellow"/>
-        </w:rPr>
-        <w:t>Int</w:t>
-      </w:r>
-      <w:proofErr w:type="spellEnd"/>
-      <w:r>
-        <w:rPr>
-          <w:b/>
-          <w:bCs/>
-          <w:i/>
-          <w:iCs/>
-          <w:highlight w:val="yellow"/>
-        </w:rPr>
-        <w:t xml:space="preserve"> = 1</w:t>
-      </w:r>
-    </w:p>
-    <w:p>
-      <w:pPr>
-        <w:pStyle w:val="Heading2"/>
-      </w:pPr>
-      <w:bookmarkStart w:id="15" w:name="_Toc500865935"/>
+      <w:bookmarkStart w:id="9" w:name="_Toc501104925"/>
       <w:r>
         <w:t>Output</w:t>
       </w:r>
-      <w:bookmarkEnd w:id="15"/>
-    </w:p>
-    <w:p>
-      <w:pPr>
-        <w:rPr>
-          <w:b/>
-          <w:bCs/>
-          <w:i/>
-          <w:iCs/>
-        </w:rPr>
-      </w:pPr>
+      <w:bookmarkEnd w:id="9"/>
     </w:p>
     <w:p>
       <w:pPr>
@@ -2557,10 +6324,10 @@
           <w:noProof/>
         </w:rPr>
         <w:drawing>
-          <wp:inline distT="0" distB="0" distL="0" distR="0" wp14:anchorId="5CE448FB" wp14:editId="5FCE291D">
-            <wp:extent cx="3552825" cy="514350"/>
+          <wp:inline distT="0" distB="0" distL="0" distR="0" wp14:anchorId="166A9929" wp14:editId="2FB542AE">
+            <wp:extent cx="3990975" cy="1676400"/>
             <wp:effectExtent l="0" t="0" r="9525" b="0"/>
-            <wp:docPr id="13" name="Picture 13"/>
+            <wp:docPr id="16" name="Picture 16"/>
             <wp:cNvGraphicFramePr>
               <a:graphicFrameLocks xmlns:a="http://schemas.openxmlformats.org/drawingml/2006/main" noChangeAspect="1"/>
             </wp:cNvGraphicFramePr>
@@ -2580,7 +6347,52 @@
                   <pic:spPr>
                     <a:xfrm>
                       <a:off x="0" y="0"/>
-                      <a:ext cx="3552825" cy="514350"/>
+                      <a:ext cx="3990975" cy="1676400"/>
+                    </a:xfrm>
+                    <a:prstGeom prst="rect">
+                      <a:avLst/>
+                    </a:prstGeom>
+                  </pic:spPr>
+                </pic:pic>
+              </a:graphicData>
+            </a:graphic>
+          </wp:inline>
+        </w:drawing>
+      </w:r>
+    </w:p>
+    <w:p>
+      <w:pPr>
+        <w:jc w:val="center"/>
+      </w:pPr>
+      <w:r>
+        <w:rPr>
+          <w:noProof/>
+        </w:rPr>
+        <w:drawing>
+          <wp:inline distT="0" distB="0" distL="0" distR="0" wp14:anchorId="7F749D34" wp14:editId="51DFD501">
+            <wp:extent cx="3886200" cy="1828800"/>
+            <wp:effectExtent l="0" t="0" r="0" b="0"/>
+            <wp:docPr id="19" name="Picture 19"/>
+            <wp:cNvGraphicFramePr>
+              <a:graphicFrameLocks xmlns:a="http://schemas.openxmlformats.org/drawingml/2006/main" noChangeAspect="1"/>
+            </wp:cNvGraphicFramePr>
+            <a:graphic xmlns:a="http://schemas.openxmlformats.org/drawingml/2006/main">
+              <a:graphicData uri="http://schemas.openxmlformats.org/drawingml/2006/picture">
+                <pic:pic xmlns:pic="http://schemas.openxmlformats.org/drawingml/2006/picture">
+                  <pic:nvPicPr>
+                    <pic:cNvPr id="1" name=""/>
+                    <pic:cNvPicPr/>
+                  </pic:nvPicPr>
+                  <pic:blipFill>
+                    <a:blip r:embed="rId13"/>
+                    <a:stretch>
+                      <a:fillRect/>
+                    </a:stretch>
+                  </pic:blipFill>
+                  <pic:spPr>
+                    <a:xfrm>
+                      <a:off x="0" y="0"/>
+                      <a:ext cx="3886200" cy="1828800"/>
                     </a:xfrm>
                     <a:prstGeom prst="rect">
                       <a:avLst/>
@@ -2594,8 +6406,8 @@
       </w:r>
     </w:p>
     <w:sectPr>
-      <w:headerReference w:type="default" r:id="rId13"/>
-      <w:footerReference w:type="default" r:id="rId14"/>
+      <w:headerReference w:type="default" r:id="rId14"/>
+      <w:footerReference w:type="default" r:id="rId15"/>
       <w:pgSz w:w="12240" w:h="15840"/>
       <w:pgMar w:top="1440" w:right="1440" w:bottom="1440" w:left="1440" w:header="708" w:footer="708" w:gutter="0"/>
       <w:cols w:space="708"/>
@@ -2664,7 +6476,7 @@
           <w:rPr>
             <w:noProof/>
           </w:rPr>
-          <w:t>3</w:t>
+          <w:t>5</w:t>
         </w:r>
         <w:r>
           <w:rPr>
@@ -3336,6 +7148,119 @@
     </w:lvl>
   </w:abstractNum>
   <w:abstractNum w:abstractNumId="5" w15:restartNumberingAfterBreak="0">
+    <w:nsid w:val="1C62004D"/>
+    <w:multiLevelType w:val="hybridMultilevel"/>
+    <w:tmpl w:val="96D04396"/>
+    <w:lvl w:ilvl="0" w:tplc="04090001">
+      <w:start w:val="1"/>
+      <w:numFmt w:val="bullet"/>
+      <w:lvlText w:val=""/>
+      <w:lvlJc w:val="left"/>
+      <w:pPr>
+        <w:ind w:left="720" w:hanging="360"/>
+      </w:pPr>
+      <w:rPr>
+        <w:rFonts w:ascii="Symbol" w:hAnsi="Symbol" w:hint="default"/>
+      </w:rPr>
+    </w:lvl>
+    <w:lvl w:ilvl="1" w:tplc="04090003" w:tentative="1">
+      <w:start w:val="1"/>
+      <w:numFmt w:val="bullet"/>
+      <w:lvlText w:val="o"/>
+      <w:lvlJc w:val="left"/>
+      <w:pPr>
+        <w:ind w:left="1440" w:hanging="360"/>
+      </w:pPr>
+      <w:rPr>
+        <w:rFonts w:ascii="Courier New" w:hAnsi="Courier New" w:cs="Courier New" w:hint="default"/>
+      </w:rPr>
+    </w:lvl>
+    <w:lvl w:ilvl="2" w:tplc="04090005" w:tentative="1">
+      <w:start w:val="1"/>
+      <w:numFmt w:val="bullet"/>
+      <w:lvlText w:val=""/>
+      <w:lvlJc w:val="left"/>
+      <w:pPr>
+        <w:ind w:left="2160" w:hanging="360"/>
+      </w:pPr>
+      <w:rPr>
+        <w:rFonts w:ascii="Wingdings" w:hAnsi="Wingdings" w:hint="default"/>
+      </w:rPr>
+    </w:lvl>
+    <w:lvl w:ilvl="3" w:tplc="04090001" w:tentative="1">
+      <w:start w:val="1"/>
+      <w:numFmt w:val="bullet"/>
+      <w:lvlText w:val=""/>
+      <w:lvlJc w:val="left"/>
+      <w:pPr>
+        <w:ind w:left="2880" w:hanging="360"/>
+      </w:pPr>
+      <w:rPr>
+        <w:rFonts w:ascii="Symbol" w:hAnsi="Symbol" w:hint="default"/>
+      </w:rPr>
+    </w:lvl>
+    <w:lvl w:ilvl="4" w:tplc="04090003" w:tentative="1">
+      <w:start w:val="1"/>
+      <w:numFmt w:val="bullet"/>
+      <w:lvlText w:val="o"/>
+      <w:lvlJc w:val="left"/>
+      <w:pPr>
+        <w:ind w:left="3600" w:hanging="360"/>
+      </w:pPr>
+      <w:rPr>
+        <w:rFonts w:ascii="Courier New" w:hAnsi="Courier New" w:cs="Courier New" w:hint="default"/>
+      </w:rPr>
+    </w:lvl>
+    <w:lvl w:ilvl="5" w:tplc="04090005" w:tentative="1">
+      <w:start w:val="1"/>
+      <w:numFmt w:val="bullet"/>
+      <w:lvlText w:val=""/>
+      <w:lvlJc w:val="left"/>
+      <w:pPr>
+        <w:ind w:left="4320" w:hanging="360"/>
+      </w:pPr>
+      <w:rPr>
+        <w:rFonts w:ascii="Wingdings" w:hAnsi="Wingdings" w:hint="default"/>
+      </w:rPr>
+    </w:lvl>
+    <w:lvl w:ilvl="6" w:tplc="04090001" w:tentative="1">
+      <w:start w:val="1"/>
+      <w:numFmt w:val="bullet"/>
+      <w:lvlText w:val=""/>
+      <w:lvlJc w:val="left"/>
+      <w:pPr>
+        <w:ind w:left="5040" w:hanging="360"/>
+      </w:pPr>
+      <w:rPr>
+        <w:rFonts w:ascii="Symbol" w:hAnsi="Symbol" w:hint="default"/>
+      </w:rPr>
+    </w:lvl>
+    <w:lvl w:ilvl="7" w:tplc="04090003" w:tentative="1">
+      <w:start w:val="1"/>
+      <w:numFmt w:val="bullet"/>
+      <w:lvlText w:val="o"/>
+      <w:lvlJc w:val="left"/>
+      <w:pPr>
+        <w:ind w:left="5760" w:hanging="360"/>
+      </w:pPr>
+      <w:rPr>
+        <w:rFonts w:ascii="Courier New" w:hAnsi="Courier New" w:cs="Courier New" w:hint="default"/>
+      </w:rPr>
+    </w:lvl>
+    <w:lvl w:ilvl="8" w:tplc="04090005" w:tentative="1">
+      <w:start w:val="1"/>
+      <w:numFmt w:val="bullet"/>
+      <w:lvlText w:val=""/>
+      <w:lvlJc w:val="left"/>
+      <w:pPr>
+        <w:ind w:left="6480" w:hanging="360"/>
+      </w:pPr>
+      <w:rPr>
+        <w:rFonts w:ascii="Wingdings" w:hAnsi="Wingdings" w:hint="default"/>
+      </w:rPr>
+    </w:lvl>
+  </w:abstractNum>
+  <w:abstractNum w:abstractNumId="6" w15:restartNumberingAfterBreak="0">
     <w:nsid w:val="1D7C4E4F"/>
     <w:multiLevelType w:val="hybridMultilevel"/>
     <w:tmpl w:val="D8EC534E"/>
@@ -3448,7 +7373,7 @@
       </w:rPr>
     </w:lvl>
   </w:abstractNum>
-  <w:abstractNum w:abstractNumId="6" w15:restartNumberingAfterBreak="0">
+  <w:abstractNum w:abstractNumId="7" w15:restartNumberingAfterBreak="0">
     <w:nsid w:val="1F7807D0"/>
     <w:multiLevelType w:val="hybridMultilevel"/>
     <w:tmpl w:val="182E0894"/>
@@ -3537,7 +7462,7 @@
       </w:pPr>
     </w:lvl>
   </w:abstractNum>
-  <w:abstractNum w:abstractNumId="7" w15:restartNumberingAfterBreak="0">
+  <w:abstractNum w:abstractNumId="8" w15:restartNumberingAfterBreak="0">
     <w:nsid w:val="22A4138A"/>
     <w:multiLevelType w:val="hybridMultilevel"/>
     <w:tmpl w:val="FD2AEB60"/>
@@ -3628,7 +7553,7 @@
       </w:pPr>
     </w:lvl>
   </w:abstractNum>
-  <w:abstractNum w:abstractNumId="8" w15:restartNumberingAfterBreak="0">
+  <w:abstractNum w:abstractNumId="9" w15:restartNumberingAfterBreak="0">
     <w:nsid w:val="22DD2A5C"/>
     <w:multiLevelType w:val="hybridMultilevel"/>
     <w:tmpl w:val="AF5E52E2"/>
@@ -3741,7 +7666,7 @@
       </w:rPr>
     </w:lvl>
   </w:abstractNum>
-  <w:abstractNum w:abstractNumId="9" w15:restartNumberingAfterBreak="0">
+  <w:abstractNum w:abstractNumId="10" w15:restartNumberingAfterBreak="0">
     <w:nsid w:val="253F1311"/>
     <w:multiLevelType w:val="hybridMultilevel"/>
     <w:tmpl w:val="EFCA9F54"/>
@@ -3830,7 +7755,7 @@
       </w:pPr>
     </w:lvl>
   </w:abstractNum>
-  <w:abstractNum w:abstractNumId="10" w15:restartNumberingAfterBreak="0">
+  <w:abstractNum w:abstractNumId="11" w15:restartNumberingAfterBreak="0">
     <w:nsid w:val="28091578"/>
     <w:multiLevelType w:val="hybridMultilevel"/>
     <w:tmpl w:val="BF4EC48E"/>
@@ -3943,7 +7868,7 @@
       </w:rPr>
     </w:lvl>
   </w:abstractNum>
-  <w:abstractNum w:abstractNumId="11" w15:restartNumberingAfterBreak="0">
+  <w:abstractNum w:abstractNumId="12" w15:restartNumberingAfterBreak="0">
     <w:nsid w:val="2AC75BD9"/>
     <w:multiLevelType w:val="hybridMultilevel"/>
     <w:tmpl w:val="B510CBE8"/>
@@ -4032,7 +7957,7 @@
       </w:pPr>
     </w:lvl>
   </w:abstractNum>
-  <w:abstractNum w:abstractNumId="12" w15:restartNumberingAfterBreak="0">
+  <w:abstractNum w:abstractNumId="13" w15:restartNumberingAfterBreak="0">
     <w:nsid w:val="2F1579B6"/>
     <w:multiLevelType w:val="hybridMultilevel"/>
     <w:tmpl w:val="5992C99E"/>
@@ -4121,7 +8046,7 @@
       </w:pPr>
     </w:lvl>
   </w:abstractNum>
-  <w:abstractNum w:abstractNumId="13" w15:restartNumberingAfterBreak="0">
+  <w:abstractNum w:abstractNumId="14" w15:restartNumberingAfterBreak="0">
     <w:nsid w:val="378E7CF0"/>
     <w:multiLevelType w:val="hybridMultilevel"/>
     <w:tmpl w:val="443ACB1C"/>
@@ -4210,7 +8135,7 @@
       </w:pPr>
     </w:lvl>
   </w:abstractNum>
-  <w:abstractNum w:abstractNumId="14" w15:restartNumberingAfterBreak="0">
+  <w:abstractNum w:abstractNumId="15" w15:restartNumberingAfterBreak="0">
     <w:nsid w:val="393D1AAE"/>
     <w:multiLevelType w:val="hybridMultilevel"/>
     <w:tmpl w:val="742E6CC2"/>
@@ -4323,7 +8248,7 @@
       </w:rPr>
     </w:lvl>
   </w:abstractNum>
-  <w:abstractNum w:abstractNumId="15" w15:restartNumberingAfterBreak="0">
+  <w:abstractNum w:abstractNumId="16" w15:restartNumberingAfterBreak="0">
     <w:nsid w:val="3A260B84"/>
     <w:multiLevelType w:val="hybridMultilevel"/>
     <w:tmpl w:val="F982A170"/>
@@ -4409,7 +8334,7 @@
       </w:pPr>
     </w:lvl>
   </w:abstractNum>
-  <w:abstractNum w:abstractNumId="16" w15:restartNumberingAfterBreak="0">
+  <w:abstractNum w:abstractNumId="17" w15:restartNumberingAfterBreak="0">
     <w:nsid w:val="3A7A0AB3"/>
     <w:multiLevelType w:val="hybridMultilevel"/>
     <w:tmpl w:val="5980F42A"/>
@@ -4522,7 +8447,7 @@
       </w:rPr>
     </w:lvl>
   </w:abstractNum>
-  <w:abstractNum w:abstractNumId="17" w15:restartNumberingAfterBreak="0">
+  <w:abstractNum w:abstractNumId="18" w15:restartNumberingAfterBreak="0">
     <w:nsid w:val="3B2C565E"/>
     <w:multiLevelType w:val="hybridMultilevel"/>
     <w:tmpl w:val="124EB2D4"/>
@@ -4611,7 +8536,7 @@
       </w:pPr>
     </w:lvl>
   </w:abstractNum>
-  <w:abstractNum w:abstractNumId="18" w15:restartNumberingAfterBreak="0">
+  <w:abstractNum w:abstractNumId="19" w15:restartNumberingAfterBreak="0">
     <w:nsid w:val="3B8D4EB2"/>
     <w:multiLevelType w:val="hybridMultilevel"/>
     <w:tmpl w:val="A62C8092"/>
@@ -4700,7 +8625,7 @@
       </w:pPr>
     </w:lvl>
   </w:abstractNum>
-  <w:abstractNum w:abstractNumId="19" w15:restartNumberingAfterBreak="0">
+  <w:abstractNum w:abstractNumId="20" w15:restartNumberingAfterBreak="0">
     <w:nsid w:val="3F6128A0"/>
     <w:multiLevelType w:val="hybridMultilevel"/>
     <w:tmpl w:val="7012C960"/>
@@ -4786,7 +8711,7 @@
       </w:pPr>
     </w:lvl>
   </w:abstractNum>
-  <w:abstractNum w:abstractNumId="20" w15:restartNumberingAfterBreak="0">
+  <w:abstractNum w:abstractNumId="21" w15:restartNumberingAfterBreak="0">
     <w:nsid w:val="40694076"/>
     <w:multiLevelType w:val="hybridMultilevel"/>
     <w:tmpl w:val="4B78AFBC"/>
@@ -4899,7 +8824,7 @@
       </w:rPr>
     </w:lvl>
   </w:abstractNum>
-  <w:abstractNum w:abstractNumId="21" w15:restartNumberingAfterBreak="0">
+  <w:abstractNum w:abstractNumId="22" w15:restartNumberingAfterBreak="0">
     <w:nsid w:val="413128D1"/>
     <w:multiLevelType w:val="hybridMultilevel"/>
     <w:tmpl w:val="A6AA707E"/>
@@ -4988,7 +8913,7 @@
       </w:pPr>
     </w:lvl>
   </w:abstractNum>
-  <w:abstractNum w:abstractNumId="22" w15:restartNumberingAfterBreak="0">
+  <w:abstractNum w:abstractNumId="23" w15:restartNumberingAfterBreak="0">
     <w:nsid w:val="484B29C6"/>
     <w:multiLevelType w:val="multilevel"/>
     <w:tmpl w:val="7492693E"/>
@@ -5101,7 +9026,7 @@
       </w:pPr>
     </w:lvl>
   </w:abstractNum>
-  <w:abstractNum w:abstractNumId="23" w15:restartNumberingAfterBreak="0">
+  <w:abstractNum w:abstractNumId="24" w15:restartNumberingAfterBreak="0">
     <w:nsid w:val="498F298A"/>
     <w:multiLevelType w:val="hybridMultilevel"/>
     <w:tmpl w:val="22CA0B62"/>
@@ -5190,7 +9115,7 @@
       </w:pPr>
     </w:lvl>
   </w:abstractNum>
-  <w:abstractNum w:abstractNumId="24" w15:restartNumberingAfterBreak="0">
+  <w:abstractNum w:abstractNumId="25" w15:restartNumberingAfterBreak="0">
     <w:nsid w:val="4C830021"/>
     <w:multiLevelType w:val="hybridMultilevel"/>
     <w:tmpl w:val="0EDAFE0C"/>
@@ -5279,7 +9204,7 @@
       </w:pPr>
     </w:lvl>
   </w:abstractNum>
-  <w:abstractNum w:abstractNumId="25" w15:restartNumberingAfterBreak="0">
+  <w:abstractNum w:abstractNumId="26" w15:restartNumberingAfterBreak="0">
     <w:nsid w:val="4E1B29B8"/>
     <w:multiLevelType w:val="hybridMultilevel"/>
     <w:tmpl w:val="FDC40E18"/>
@@ -5392,7 +9317,7 @@
       </w:rPr>
     </w:lvl>
   </w:abstractNum>
-  <w:abstractNum w:abstractNumId="26" w15:restartNumberingAfterBreak="0">
+  <w:abstractNum w:abstractNumId="27" w15:restartNumberingAfterBreak="0">
     <w:nsid w:val="528913F4"/>
     <w:multiLevelType w:val="hybridMultilevel"/>
     <w:tmpl w:val="4B06946E"/>
@@ -5505,7 +9430,7 @@
       </w:rPr>
     </w:lvl>
   </w:abstractNum>
-  <w:abstractNum w:abstractNumId="27" w15:restartNumberingAfterBreak="0">
+  <w:abstractNum w:abstractNumId="28" w15:restartNumberingAfterBreak="0">
     <w:nsid w:val="5A2D3144"/>
     <w:multiLevelType w:val="hybridMultilevel"/>
     <w:tmpl w:val="5F164B34"/>
@@ -5618,7 +9543,7 @@
       </w:rPr>
     </w:lvl>
   </w:abstractNum>
-  <w:abstractNum w:abstractNumId="28" w15:restartNumberingAfterBreak="0">
+  <w:abstractNum w:abstractNumId="29" w15:restartNumberingAfterBreak="0">
     <w:nsid w:val="5A3F76CB"/>
     <w:multiLevelType w:val="hybridMultilevel"/>
     <w:tmpl w:val="2318B4D0"/>
@@ -5731,7 +9656,7 @@
       </w:rPr>
     </w:lvl>
   </w:abstractNum>
-  <w:abstractNum w:abstractNumId="29" w15:restartNumberingAfterBreak="0">
+  <w:abstractNum w:abstractNumId="30" w15:restartNumberingAfterBreak="0">
     <w:nsid w:val="5BB333C6"/>
     <w:multiLevelType w:val="hybridMultilevel"/>
     <w:tmpl w:val="D186A2E8"/>
@@ -5817,7 +9742,7 @@
       </w:pPr>
     </w:lvl>
   </w:abstractNum>
-  <w:abstractNum w:abstractNumId="30" w15:restartNumberingAfterBreak="0">
+  <w:abstractNum w:abstractNumId="31" w15:restartNumberingAfterBreak="0">
     <w:nsid w:val="5C6B308B"/>
     <w:multiLevelType w:val="hybridMultilevel"/>
     <w:tmpl w:val="1DFE212A"/>
@@ -5930,7 +9855,7 @@
       </w:rPr>
     </w:lvl>
   </w:abstractNum>
-  <w:abstractNum w:abstractNumId="31" w15:restartNumberingAfterBreak="0">
+  <w:abstractNum w:abstractNumId="32" w15:restartNumberingAfterBreak="0">
     <w:nsid w:val="5E890929"/>
     <w:multiLevelType w:val="hybridMultilevel"/>
     <w:tmpl w:val="1728D674"/>
@@ -6019,7 +9944,7 @@
       </w:pPr>
     </w:lvl>
   </w:abstractNum>
-  <w:abstractNum w:abstractNumId="32" w15:restartNumberingAfterBreak="0">
+  <w:abstractNum w:abstractNumId="33" w15:restartNumberingAfterBreak="0">
     <w:nsid w:val="5F7F6378"/>
     <w:multiLevelType w:val="hybridMultilevel"/>
     <w:tmpl w:val="D9F2B816"/>
@@ -6108,7 +10033,7 @@
       </w:pPr>
     </w:lvl>
   </w:abstractNum>
-  <w:abstractNum w:abstractNumId="33" w15:restartNumberingAfterBreak="0">
+  <w:abstractNum w:abstractNumId="34" w15:restartNumberingAfterBreak="0">
     <w:nsid w:val="663725DE"/>
     <w:multiLevelType w:val="hybridMultilevel"/>
     <w:tmpl w:val="D20A7554"/>
@@ -6221,7 +10146,7 @@
       </w:rPr>
     </w:lvl>
   </w:abstractNum>
-  <w:abstractNum w:abstractNumId="34" w15:restartNumberingAfterBreak="0">
+  <w:abstractNum w:abstractNumId="35" w15:restartNumberingAfterBreak="0">
     <w:nsid w:val="694D6C06"/>
     <w:multiLevelType w:val="hybridMultilevel"/>
     <w:tmpl w:val="95B0F192"/>
@@ -6310,7 +10235,7 @@
       </w:pPr>
     </w:lvl>
   </w:abstractNum>
-  <w:abstractNum w:abstractNumId="35" w15:restartNumberingAfterBreak="0">
+  <w:abstractNum w:abstractNumId="36" w15:restartNumberingAfterBreak="0">
     <w:nsid w:val="6BB67CC4"/>
     <w:multiLevelType w:val="hybridMultilevel"/>
     <w:tmpl w:val="01686840"/>
@@ -6399,7 +10324,7 @@
       </w:pPr>
     </w:lvl>
   </w:abstractNum>
-  <w:abstractNum w:abstractNumId="36" w15:restartNumberingAfterBreak="0">
+  <w:abstractNum w:abstractNumId="37" w15:restartNumberingAfterBreak="0">
     <w:nsid w:val="6C92771F"/>
     <w:multiLevelType w:val="hybridMultilevel"/>
     <w:tmpl w:val="87B84250"/>
@@ -6512,7 +10437,7 @@
       </w:rPr>
     </w:lvl>
   </w:abstractNum>
-  <w:abstractNum w:abstractNumId="37" w15:restartNumberingAfterBreak="0">
+  <w:abstractNum w:abstractNumId="38" w15:restartNumberingAfterBreak="0">
     <w:nsid w:val="6D702112"/>
     <w:multiLevelType w:val="hybridMultilevel"/>
     <w:tmpl w:val="C276C774"/>
@@ -6625,7 +10550,7 @@
       </w:rPr>
     </w:lvl>
   </w:abstractNum>
-  <w:abstractNum w:abstractNumId="38" w15:restartNumberingAfterBreak="0">
+  <w:abstractNum w:abstractNumId="39" w15:restartNumberingAfterBreak="0">
     <w:nsid w:val="7164694B"/>
     <w:multiLevelType w:val="hybridMultilevel"/>
     <w:tmpl w:val="B7F6E19E"/>
@@ -6714,7 +10639,7 @@
       </w:pPr>
     </w:lvl>
   </w:abstractNum>
-  <w:abstractNum w:abstractNumId="39" w15:restartNumberingAfterBreak="0">
+  <w:abstractNum w:abstractNumId="40" w15:restartNumberingAfterBreak="0">
     <w:nsid w:val="74076FAE"/>
     <w:multiLevelType w:val="hybridMultilevel"/>
     <w:tmpl w:val="0304F4EC"/>
@@ -6803,7 +10728,7 @@
       </w:pPr>
     </w:lvl>
   </w:abstractNum>
-  <w:abstractNum w:abstractNumId="40" w15:restartNumberingAfterBreak="0">
+  <w:abstractNum w:abstractNumId="41" w15:restartNumberingAfterBreak="0">
     <w:nsid w:val="75EF330A"/>
     <w:multiLevelType w:val="hybridMultilevel"/>
     <w:tmpl w:val="63981F4E"/>
@@ -6916,7 +10841,7 @@
       </w:rPr>
     </w:lvl>
   </w:abstractNum>
-  <w:abstractNum w:abstractNumId="41" w15:restartNumberingAfterBreak="0">
+  <w:abstractNum w:abstractNumId="42" w15:restartNumberingAfterBreak="0">
     <w:nsid w:val="76A557FF"/>
     <w:multiLevelType w:val="multilevel"/>
     <w:tmpl w:val="147E7338"/>
@@ -7065,7 +10990,7 @@
       </w:rPr>
     </w:lvl>
   </w:abstractNum>
-  <w:abstractNum w:abstractNumId="42" w15:restartNumberingAfterBreak="0">
+  <w:abstractNum w:abstractNumId="43" w15:restartNumberingAfterBreak="0">
     <w:nsid w:val="798418D8"/>
     <w:multiLevelType w:val="hybridMultilevel"/>
     <w:tmpl w:val="A32E9E78"/>
@@ -7178,7 +11103,7 @@
       </w:rPr>
     </w:lvl>
   </w:abstractNum>
-  <w:abstractNum w:abstractNumId="43" w15:restartNumberingAfterBreak="0">
+  <w:abstractNum w:abstractNumId="44" w15:restartNumberingAfterBreak="0">
     <w:nsid w:val="7E0D0E32"/>
     <w:multiLevelType w:val="hybridMultilevel"/>
     <w:tmpl w:val="FAC4BE92"/>
@@ -7267,7 +11192,7 @@
       </w:pPr>
     </w:lvl>
   </w:abstractNum>
-  <w:abstractNum w:abstractNumId="44" w15:restartNumberingAfterBreak="0">
+  <w:abstractNum w:abstractNumId="45" w15:restartNumberingAfterBreak="0">
     <w:nsid w:val="7F972181"/>
     <w:multiLevelType w:val="multilevel"/>
     <w:tmpl w:val="BFC22396"/>
@@ -7389,115 +11314,115 @@
     </w:lvl>
   </w:abstractNum>
   <w:num w:numId="1">
-    <w:abstractNumId w:val="6"/>
+    <w:abstractNumId w:val="7"/>
   </w:num>
   <w:num w:numId="2">
-    <w:abstractNumId w:val="40"/>
+    <w:abstractNumId w:val="41"/>
   </w:num>
   <w:num w:numId="3">
     <w:abstractNumId w:val="1"/>
   </w:num>
   <w:num w:numId="4">
+    <w:abstractNumId w:val="39"/>
+  </w:num>
+  <w:num w:numId="5">
     <w:abstractNumId w:val="38"/>
   </w:num>
-  <w:num w:numId="5">
-    <w:abstractNumId w:val="37"/>
-  </w:num>
   <w:num w:numId="6">
-    <w:abstractNumId w:val="5"/>
+    <w:abstractNumId w:val="6"/>
   </w:num>
   <w:num w:numId="7">
-    <w:abstractNumId w:val="9"/>
+    <w:abstractNumId w:val="10"/>
   </w:num>
   <w:num w:numId="8">
-    <w:abstractNumId w:val="32"/>
+    <w:abstractNumId w:val="33"/>
   </w:num>
   <w:num w:numId="9">
-    <w:abstractNumId w:val="27"/>
+    <w:abstractNumId w:val="28"/>
   </w:num>
   <w:num w:numId="10">
-    <w:abstractNumId w:val="25"/>
+    <w:abstractNumId w:val="26"/>
   </w:num>
   <w:num w:numId="11">
     <w:abstractNumId w:val="0"/>
   </w:num>
   <w:num w:numId="12">
-    <w:abstractNumId w:val="23"/>
+    <w:abstractNumId w:val="24"/>
   </w:num>
   <w:num w:numId="13">
+    <w:abstractNumId w:val="13"/>
+  </w:num>
+  <w:num w:numId="14">
+    <w:abstractNumId w:val="14"/>
+  </w:num>
+  <w:num w:numId="15">
+    <w:abstractNumId w:val="9"/>
+  </w:num>
+  <w:num w:numId="16">
+    <w:abstractNumId w:val="16"/>
+  </w:num>
+  <w:num w:numId="17">
     <w:abstractNumId w:val="12"/>
   </w:num>
-  <w:num w:numId="14">
-    <w:abstractNumId w:val="13"/>
-  </w:num>
-  <w:num w:numId="15">
-    <w:abstractNumId w:val="8"/>
-  </w:num>
-  <w:num w:numId="16">
-    <w:abstractNumId w:val="15"/>
-  </w:num>
-  <w:num w:numId="17">
-    <w:abstractNumId w:val="11"/>
-  </w:num>
   <w:num w:numId="18">
-    <w:abstractNumId w:val="43"/>
+    <w:abstractNumId w:val="44"/>
   </w:num>
   <w:num w:numId="19">
-    <w:abstractNumId w:val="39"/>
+    <w:abstractNumId w:val="40"/>
   </w:num>
   <w:num w:numId="20">
-    <w:abstractNumId w:val="19"/>
+    <w:abstractNumId w:val="20"/>
   </w:num>
   <w:num w:numId="21">
-    <w:abstractNumId w:val="29"/>
+    <w:abstractNumId w:val="30"/>
   </w:num>
   <w:num w:numId="22">
-    <w:abstractNumId w:val="35"/>
+    <w:abstractNumId w:val="36"/>
   </w:num>
   <w:num w:numId="23">
-    <w:abstractNumId w:val="24"/>
+    <w:abstractNumId w:val="25"/>
   </w:num>
   <w:num w:numId="24">
-    <w:abstractNumId w:val="17"/>
+    <w:abstractNumId w:val="18"/>
   </w:num>
   <w:num w:numId="25">
-    <w:abstractNumId w:val="31"/>
+    <w:abstractNumId w:val="32"/>
   </w:num>
   <w:num w:numId="26">
     <w:abstractNumId w:val="3"/>
   </w:num>
   <w:num w:numId="27">
-    <w:abstractNumId w:val="14"/>
+    <w:abstractNumId w:val="15"/>
   </w:num>
   <w:num w:numId="28">
+    <w:abstractNumId w:val="35"/>
+  </w:num>
+  <w:num w:numId="29">
+    <w:abstractNumId w:val="29"/>
+  </w:num>
+  <w:num w:numId="30">
+    <w:abstractNumId w:val="21"/>
+  </w:num>
+  <w:num w:numId="31">
     <w:abstractNumId w:val="34"/>
   </w:num>
-  <w:num w:numId="29">
-    <w:abstractNumId w:val="28"/>
-  </w:num>
-  <w:num w:numId="30">
-    <w:abstractNumId w:val="20"/>
-  </w:num>
-  <w:num w:numId="31">
-    <w:abstractNumId w:val="33"/>
-  </w:num>
   <w:num w:numId="32">
-    <w:abstractNumId w:val="21"/>
+    <w:abstractNumId w:val="22"/>
   </w:num>
   <w:num w:numId="33">
-    <w:abstractNumId w:val="36"/>
+    <w:abstractNumId w:val="37"/>
   </w:num>
   <w:num w:numId="34">
-    <w:abstractNumId w:val="44"/>
+    <w:abstractNumId w:val="45"/>
   </w:num>
   <w:num w:numId="35">
-    <w:abstractNumId w:val="16"/>
+    <w:abstractNumId w:val="17"/>
   </w:num>
   <w:num w:numId="36">
-    <w:abstractNumId w:val="18"/>
+    <w:abstractNumId w:val="19"/>
   </w:num>
   <w:num w:numId="37">
-    <w:abstractNumId w:val="41"/>
+    <w:abstractNumId w:val="42"/>
     <w:lvlOverride w:ilvl="0">
       <w:lvl w:ilvl="0">
         <w:numFmt w:val="bullet"/>
@@ -7517,13 +11442,13 @@
     </w:lvlOverride>
   </w:num>
   <w:num w:numId="38">
-    <w:abstractNumId w:val="30"/>
+    <w:abstractNumId w:val="31"/>
   </w:num>
   <w:num w:numId="39">
-    <w:abstractNumId w:val="7"/>
+    <w:abstractNumId w:val="8"/>
   </w:num>
   <w:num w:numId="40">
-    <w:abstractNumId w:val="22"/>
+    <w:abstractNumId w:val="23"/>
   </w:num>
   <w:num w:numId="41">
     <w:abstractNumId w:val="4"/>
@@ -7532,13 +11457,16 @@
     <w:abstractNumId w:val="2"/>
   </w:num>
   <w:num w:numId="43">
-    <w:abstractNumId w:val="42"/>
+    <w:abstractNumId w:val="43"/>
   </w:num>
   <w:num w:numId="44">
-    <w:abstractNumId w:val="26"/>
+    <w:abstractNumId w:val="27"/>
   </w:num>
   <w:num w:numId="45">
-    <w:abstractNumId w:val="10"/>
+    <w:abstractNumId w:val="11"/>
+  </w:num>
+  <w:num w:numId="46">
+    <w:abstractNumId w:val="5"/>
   </w:num>
 </w:numbering>
 </file>
@@ -8691,7 +12619,7 @@
 </file>
 
 <file path=customXml/itemProps1.xml><?xml version="1.0" encoding="utf-8"?>
-<ds:datastoreItem xmlns:ds="http://schemas.openxmlformats.org/officeDocument/2006/customXml" ds:itemID="{DC8BD061-6F8C-49EB-B24C-6D620CE059E7}">
+<ds:datastoreItem xmlns:ds="http://schemas.openxmlformats.org/officeDocument/2006/customXml" ds:itemID="{9F95680B-BD96-4421-BBD8-87605F6AC453}">
   <ds:schemaRefs>
     <ds:schemaRef ds:uri="http://schemas.openxmlformats.org/officeDocument/2006/bibliography"/>
   </ds:schemaRefs>
